--- a/deliverable 6/Deliverable6.docx
+++ b/deliverable 6/Deliverable6.docx
@@ -1,6 +1,6 @@
 
 <file path=word/document.xml><?xml version="1.0" encoding="utf-8"?>
-<w:document xmlns:wpc="http://schemas.microsoft.com/office/word/2010/wordprocessingCanvas" xmlns:cx="http://schemas.microsoft.com/office/drawing/2014/chartex" xmlns:cx1="http://schemas.microsoft.com/office/drawing/2015/9/8/chartex" xmlns:cx2="http://schemas.microsoft.com/office/drawing/2015/10/21/chartex" xmlns:cx3="http://schemas.microsoft.com/office/drawing/2016/5/9/chartex" xmlns:cx4="http://schemas.microsoft.com/office/drawing/2016/5/10/chartex" xmlns:cx5="http://schemas.microsoft.com/office/drawing/2016/5/11/chartex" xmlns:cx6="http://schemas.microsoft.com/office/drawing/2016/5/12/chartex" xmlns:cx7="http://schemas.microsoft.com/office/drawing/2016/5/13/chartex" xmlns:cx8="http://schemas.microsoft.com/office/drawing/2016/5/14/chartex" xmlns:mc="http://schemas.openxmlformats.org/markup-compatibility/2006" xmlns:aink="http://schemas.microsoft.com/office/drawing/2016/ink" xmlns:am3d="http://schemas.microsoft.com/office/drawing/2017/model3d" xmlns:o="urn:schemas-microsoft-com:office:office" xmlns:oel="http://schemas.microsoft.com/office/2019/extlst" xmlns:r="http://schemas.openxmlformats.org/officeDocument/2006/relationships" xmlns:m="http://schemas.openxmlformats.org/officeDocument/2006/math" xmlns:v="urn:schemas-microsoft-com:vml" xmlns:wp14="http://schemas.microsoft.com/office/word/2010/wordprocessingDrawing" xmlns:wp="http://schemas.openxmlformats.org/drawingml/2006/wordprocessingDrawing" xmlns:w10="urn:schemas-microsoft-com:office:word" xmlns:w="http://schemas.openxmlformats.org/wordprocessingml/2006/main" xmlns:w14="http://schemas.microsoft.com/office/word/2010/wordml" xmlns:w15="http://schemas.microsoft.com/office/word/2012/wordml" xmlns:w16cex="http://schemas.microsoft.com/office/word/2018/wordml/cex" xmlns:w16cid="http://schemas.microsoft.com/office/word/2016/wordml/cid" xmlns:w16="http://schemas.microsoft.com/office/word/2018/wordml" xmlns:w16sdtdh="http://schemas.microsoft.com/office/word/2020/wordml/sdtdatahash" xmlns:w16se="http://schemas.microsoft.com/office/word/2015/wordml/symex" xmlns:wpg="http://schemas.microsoft.com/office/word/2010/wordprocessingGroup" xmlns:wpi="http://schemas.microsoft.com/office/word/2010/wordprocessingInk" xmlns:wne="http://schemas.microsoft.com/office/word/2006/wordml" xmlns:wps="http://schemas.microsoft.com/office/word/2010/wordprocessingShape" mc:Ignorable="w14 w15 w16se w16cid w16 w16cex w16sdtdh wp14">
+<w:document xmlns:wpc="http://schemas.microsoft.com/office/word/2010/wordprocessingCanvas" xmlns:cx="http://schemas.microsoft.com/office/drawing/2014/chartex" xmlns:cx1="http://schemas.microsoft.com/office/drawing/2015/9/8/chartex" xmlns:cx2="http://schemas.microsoft.com/office/drawing/2015/10/21/chartex" xmlns:cx3="http://schemas.microsoft.com/office/drawing/2016/5/9/chartex" xmlns:cx4="http://schemas.microsoft.com/office/drawing/2016/5/10/chartex" xmlns:cx5="http://schemas.microsoft.com/office/drawing/2016/5/11/chartex" xmlns:cx6="http://schemas.microsoft.com/office/drawing/2016/5/12/chartex" xmlns:cx7="http://schemas.microsoft.com/office/drawing/2016/5/13/chartex" xmlns:cx8="http://schemas.microsoft.com/office/drawing/2016/5/14/chartex" xmlns:mc="http://schemas.openxmlformats.org/markup-compatibility/2006" xmlns:aink="http://schemas.microsoft.com/office/drawing/2016/ink" xmlns:am3d="http://schemas.microsoft.com/office/drawing/2017/model3d" xmlns:o="urn:schemas-microsoft-com:office:office" xmlns:r="http://schemas.openxmlformats.org/officeDocument/2006/relationships" xmlns:m="http://schemas.openxmlformats.org/officeDocument/2006/math" xmlns:v="urn:schemas-microsoft-com:vml" xmlns:wp14="http://schemas.microsoft.com/office/word/2010/wordprocessingDrawing" xmlns:wp="http://schemas.openxmlformats.org/drawingml/2006/wordprocessingDrawing" xmlns:w10="urn:schemas-microsoft-com:office:word" xmlns:w="http://schemas.openxmlformats.org/wordprocessingml/2006/main" xmlns:w14="http://schemas.microsoft.com/office/word/2010/wordml" xmlns:w15="http://schemas.microsoft.com/office/word/2012/wordml" xmlns:w16cid="http://schemas.microsoft.com/office/word/2016/wordml/cid" xmlns:w16se="http://schemas.microsoft.com/office/word/2015/wordml/symex" xmlns:wpg="http://schemas.microsoft.com/office/word/2010/wordprocessingGroup" xmlns:wpi="http://schemas.microsoft.com/office/word/2010/wordprocessingInk" xmlns:wne="http://schemas.microsoft.com/office/word/2006/wordml" xmlns:wps="http://schemas.microsoft.com/office/word/2010/wordprocessingShape" mc:Ignorable="w14 w15 w16se w16cid wp14">
   <w:body>
     <w:p>
       <w:pPr>
@@ -691,6 +691,15 @@
           <w:szCs w:val="28"/>
         </w:rPr>
       </w:pPr>
+      <w:r>
+        <w:rPr>
+          <w:rFonts w:ascii="Times New Roman" w:eastAsia="Times New Roman" w:hAnsi="Times New Roman" w:cs="Times New Roman"/>
+          <w:color w:val="000000" w:themeColor="text1"/>
+          <w:sz w:val="28"/>
+          <w:szCs w:val="28"/>
+        </w:rPr>
+        <w:t>November 7, 2022</w:t>
+      </w:r>
     </w:p>
     <w:p>
       <w:pPr>
@@ -1556,7 +1565,7 @@
           <w:szCs w:val="28"/>
           <w:lang w:val="en-US"/>
         </w:rPr>
-        <w:t>4</w:t>
+        <w:t>5</w:t>
       </w:r>
     </w:p>
     <w:p>
@@ -1567,7 +1576,7 @@
           <w:color w:val="000000" w:themeColor="text1"/>
           <w:sz w:val="28"/>
           <w:szCs w:val="28"/>
-          <w:lang w:val="en-US"/>
+          <w:lang w:val="fr-FR"/>
         </w:rPr>
       </w:pPr>
       <w:r>
@@ -1576,20 +1585,32 @@
           <w:color w:val="000000" w:themeColor="text1"/>
           <w:sz w:val="28"/>
           <w:szCs w:val="28"/>
-          <w:lang w:val="en-US"/>
+          <w:lang w:val="fr-FR"/>
         </w:rPr>
         <w:t xml:space="preserve">Appendix 1 </w:t>
       </w:r>
       <w:r>
+        <w:rPr>
+          <w:lang w:val="fr-FR"/>
+        </w:rPr>
         <w:tab/>
       </w:r>
       <w:r>
+        <w:rPr>
+          <w:lang w:val="fr-FR"/>
+        </w:rPr>
         <w:tab/>
       </w:r>
       <w:r>
+        <w:rPr>
+          <w:lang w:val="fr-FR"/>
+        </w:rPr>
         <w:tab/>
       </w:r>
       <w:r>
+        <w:rPr>
+          <w:lang w:val="fr-FR"/>
+        </w:rPr>
         <w:tab/>
       </w:r>
       <w:r>
@@ -1598,14 +1619,20 @@
           <w:color w:val="000000" w:themeColor="text1"/>
           <w:sz w:val="28"/>
           <w:szCs w:val="28"/>
-          <w:lang w:val="en-US"/>
+          <w:lang w:val="fr-FR"/>
         </w:rPr>
         <w:t>----------------------------------------------</w:t>
       </w:r>
       <w:r>
+        <w:rPr>
+          <w:lang w:val="fr-FR"/>
+        </w:rPr>
         <w:tab/>
       </w:r>
       <w:r>
+        <w:rPr>
+          <w:lang w:val="fr-FR"/>
+        </w:rPr>
         <w:tab/>
       </w:r>
       <w:r>
@@ -1614,9 +1641,21 @@
           <w:color w:val="000000" w:themeColor="text1"/>
           <w:sz w:val="28"/>
           <w:szCs w:val="28"/>
-          <w:lang w:val="en-US"/>
-        </w:rPr>
-        <w:t>P</w:t>
+          <w:lang w:val="fr-FR"/>
+        </w:rPr>
+        <w:t>6-</w:t>
+      </w:r>
+      <w:bookmarkStart w:id="0" w:name="_GoBack"/>
+      <w:bookmarkEnd w:id="0"/>
+      <w:r>
+        <w:rPr>
+          <w:rFonts w:ascii="Times New Roman" w:eastAsia="Times New Roman" w:hAnsi="Times New Roman" w:cs="Times New Roman"/>
+          <w:color w:val="000000" w:themeColor="text1"/>
+          <w:sz w:val="28"/>
+          <w:szCs w:val="28"/>
+          <w:lang w:val="fr-FR"/>
+        </w:rPr>
+        <w:t>10</w:t>
       </w:r>
     </w:p>
     <w:p>
@@ -1627,7 +1666,7 @@
           <w:color w:val="000000" w:themeColor="text1"/>
           <w:sz w:val="28"/>
           <w:szCs w:val="28"/>
-          <w:lang w:val="en-US"/>
+          <w:lang w:val="fr-FR"/>
         </w:rPr>
       </w:pPr>
       <w:r>
@@ -1636,20 +1675,32 @@
           <w:color w:val="000000" w:themeColor="text1"/>
           <w:sz w:val="28"/>
           <w:szCs w:val="28"/>
-          <w:lang w:val="en-US"/>
+          <w:lang w:val="fr-FR"/>
         </w:rPr>
         <w:t>Appendix 2</w:t>
       </w:r>
       <w:r>
+        <w:rPr>
+          <w:lang w:val="fr-FR"/>
+        </w:rPr>
         <w:tab/>
       </w:r>
       <w:r>
+        <w:rPr>
+          <w:lang w:val="fr-FR"/>
+        </w:rPr>
         <w:tab/>
       </w:r>
       <w:r>
+        <w:rPr>
+          <w:lang w:val="fr-FR"/>
+        </w:rPr>
         <w:tab/>
       </w:r>
       <w:r>
+        <w:rPr>
+          <w:lang w:val="fr-FR"/>
+        </w:rPr>
         <w:tab/>
       </w:r>
       <w:r>
@@ -1658,11 +1709,14 @@
           <w:color w:val="000000" w:themeColor="text1"/>
           <w:sz w:val="28"/>
           <w:szCs w:val="28"/>
-          <w:lang w:val="en-US"/>
+          <w:lang w:val="fr-FR"/>
         </w:rPr>
         <w:t xml:space="preserve"> ----------------------------------------------</w:t>
       </w:r>
       <w:r>
+        <w:rPr>
+          <w:lang w:val="fr-FR"/>
+        </w:rPr>
         <w:tab/>
       </w:r>
       <w:r>
@@ -1671,9 +1725,9 @@
           <w:color w:val="000000" w:themeColor="text1"/>
           <w:sz w:val="28"/>
           <w:szCs w:val="28"/>
-          <w:lang w:val="en-US"/>
-        </w:rPr>
-        <w:t>P</w:t>
+          <w:lang w:val="fr-FR"/>
+        </w:rPr>
+        <w:t>10-11</w:t>
       </w:r>
     </w:p>
     <w:p>
@@ -1684,7 +1738,7 @@
           <w:color w:val="000000" w:themeColor="text1"/>
           <w:sz w:val="28"/>
           <w:szCs w:val="28"/>
-          <w:lang w:val="en-US"/>
+          <w:lang w:val="fr-FR"/>
         </w:rPr>
       </w:pPr>
       <w:r>
@@ -1693,20 +1747,32 @@
           <w:color w:val="000000" w:themeColor="text1"/>
           <w:sz w:val="28"/>
           <w:szCs w:val="28"/>
-          <w:lang w:val="en-US"/>
+          <w:lang w:val="fr-FR"/>
         </w:rPr>
         <w:t xml:space="preserve">Appendix 3 </w:t>
       </w:r>
       <w:r>
+        <w:rPr>
+          <w:lang w:val="fr-FR"/>
+        </w:rPr>
         <w:tab/>
       </w:r>
       <w:r>
+        <w:rPr>
+          <w:lang w:val="fr-FR"/>
+        </w:rPr>
         <w:tab/>
       </w:r>
       <w:r>
+        <w:rPr>
+          <w:lang w:val="fr-FR"/>
+        </w:rPr>
         <w:tab/>
       </w:r>
       <w:r>
+        <w:rPr>
+          <w:lang w:val="fr-FR"/>
+        </w:rPr>
         <w:tab/>
       </w:r>
       <w:r>
@@ -1715,14 +1781,20 @@
           <w:color w:val="000000" w:themeColor="text1"/>
           <w:sz w:val="28"/>
           <w:szCs w:val="28"/>
-          <w:lang w:val="en-US"/>
+          <w:lang w:val="fr-FR"/>
         </w:rPr>
         <w:t>----------------------------------------------</w:t>
       </w:r>
       <w:r>
+        <w:rPr>
+          <w:lang w:val="fr-FR"/>
+        </w:rPr>
         <w:tab/>
       </w:r>
       <w:r>
+        <w:rPr>
+          <w:lang w:val="fr-FR"/>
+        </w:rPr>
         <w:tab/>
       </w:r>
       <w:r>
@@ -1731,9 +1803,9 @@
           <w:color w:val="000000" w:themeColor="text1"/>
           <w:sz w:val="28"/>
           <w:szCs w:val="28"/>
-          <w:lang w:val="en-US"/>
-        </w:rPr>
-        <w:t>P</w:t>
+          <w:lang w:val="fr-FR"/>
+        </w:rPr>
+        <w:t>12</w:t>
       </w:r>
     </w:p>
     <w:p>
@@ -1744,7 +1816,7 @@
           <w:color w:val="000000" w:themeColor="text1"/>
           <w:sz w:val="28"/>
           <w:szCs w:val="28"/>
-          <w:lang w:val="en-US"/>
+          <w:lang w:val="fr-FR"/>
         </w:rPr>
       </w:pPr>
       <w:r>
@@ -1753,20 +1825,32 @@
           <w:color w:val="000000" w:themeColor="text1"/>
           <w:sz w:val="28"/>
           <w:szCs w:val="28"/>
-          <w:lang w:val="en-US"/>
+          <w:lang w:val="fr-FR"/>
         </w:rPr>
         <w:t>Appendix 4</w:t>
       </w:r>
       <w:r>
+        <w:rPr>
+          <w:lang w:val="fr-FR"/>
+        </w:rPr>
         <w:tab/>
       </w:r>
       <w:r>
+        <w:rPr>
+          <w:lang w:val="fr-FR"/>
+        </w:rPr>
         <w:tab/>
       </w:r>
       <w:r>
+        <w:rPr>
+          <w:lang w:val="fr-FR"/>
+        </w:rPr>
         <w:tab/>
       </w:r>
       <w:r>
+        <w:rPr>
+          <w:lang w:val="fr-FR"/>
+        </w:rPr>
         <w:tab/>
       </w:r>
       <w:r>
@@ -1775,11 +1859,14 @@
           <w:color w:val="000000" w:themeColor="text1"/>
           <w:sz w:val="28"/>
           <w:szCs w:val="28"/>
-          <w:lang w:val="en-US"/>
+          <w:lang w:val="fr-FR"/>
         </w:rPr>
         <w:t xml:space="preserve"> ----------------------------------------------</w:t>
       </w:r>
       <w:r>
+        <w:rPr>
+          <w:lang w:val="fr-FR"/>
+        </w:rPr>
         <w:tab/>
       </w:r>
       <w:r>
@@ -1788,9 +1875,9 @@
           <w:color w:val="000000" w:themeColor="text1"/>
           <w:sz w:val="28"/>
           <w:szCs w:val="28"/>
-          <w:lang w:val="en-US"/>
-        </w:rPr>
-        <w:t>P</w:t>
+          <w:lang w:val="fr-FR"/>
+        </w:rPr>
+        <w:t>12</w:t>
       </w:r>
     </w:p>
     <w:p>
@@ -1801,7 +1888,7 @@
           <w:color w:val="000000" w:themeColor="text1"/>
           <w:sz w:val="28"/>
           <w:szCs w:val="28"/>
-          <w:lang w:val="en-US"/>
+          <w:lang w:val="fr-FR"/>
         </w:rPr>
       </w:pPr>
       <w:r>
@@ -1810,17 +1897,26 @@
           <w:color w:val="000000" w:themeColor="text1"/>
           <w:sz w:val="28"/>
           <w:szCs w:val="28"/>
-          <w:lang w:val="en-US"/>
+          <w:lang w:val="fr-FR"/>
         </w:rPr>
         <w:t xml:space="preserve">Bibliography </w:t>
       </w:r>
       <w:r>
+        <w:rPr>
+          <w:lang w:val="fr-FR"/>
+        </w:rPr>
         <w:tab/>
       </w:r>
       <w:r>
+        <w:rPr>
+          <w:lang w:val="fr-FR"/>
+        </w:rPr>
         <w:tab/>
       </w:r>
       <w:r>
+        <w:rPr>
+          <w:lang w:val="fr-FR"/>
+        </w:rPr>
         <w:tab/>
       </w:r>
       <w:r>
@@ -1829,14 +1925,20 @@
           <w:color w:val="000000" w:themeColor="text1"/>
           <w:sz w:val="28"/>
           <w:szCs w:val="28"/>
-          <w:lang w:val="en-US"/>
+          <w:lang w:val="fr-FR"/>
         </w:rPr>
         <w:t>----------------------------------------------</w:t>
       </w:r>
       <w:r>
+        <w:rPr>
+          <w:lang w:val="fr-FR"/>
+        </w:rPr>
         <w:tab/>
       </w:r>
       <w:r>
+        <w:rPr>
+          <w:lang w:val="fr-FR"/>
+        </w:rPr>
         <w:tab/>
       </w:r>
       <w:r>
@@ -1845,13 +1947,31 @@
           <w:color w:val="000000" w:themeColor="text1"/>
           <w:sz w:val="28"/>
           <w:szCs w:val="28"/>
-          <w:lang w:val="en-US"/>
-        </w:rPr>
-        <w:t>P</w:t>
+          <w:lang w:val="fr-FR"/>
+        </w:rPr>
+        <w:t>1</w:t>
+      </w:r>
+      <w:r>
+        <w:rPr>
+          <w:rFonts w:ascii="Times New Roman" w:eastAsia="Times New Roman" w:hAnsi="Times New Roman" w:cs="Times New Roman"/>
+          <w:color w:val="000000" w:themeColor="text1"/>
+          <w:sz w:val="28"/>
+          <w:szCs w:val="28"/>
+          <w:lang w:val="fr-FR"/>
+        </w:rPr>
+        <w:t>3</w:t>
       </w:r>
     </w:p>
     <w:p>
-      <w:r>
+      <w:pPr>
+        <w:rPr>
+          <w:lang w:val="fr-FR"/>
+        </w:rPr>
+      </w:pPr>
+      <w:r>
+        <w:rPr>
+          <w:lang w:val="fr-FR"/>
+        </w:rPr>
         <w:br w:type="page"/>
       </w:r>
     </w:p>
@@ -2032,23 +2152,7 @@
           <w:color w:val="000000"/>
           <w:lang w:val="en-US"/>
         </w:rPr>
-        <w:t>In this deliverable, we did our database design by making a data dictionary to then make a</w:t>
-      </w:r>
-      <w:r>
-        <w:rPr>
-          <w:rStyle w:val="normaltextrun"/>
-          <w:color w:val="000000"/>
-          <w:lang w:val="en-US"/>
-        </w:rPr>
-        <w:t>n</w:t>
-      </w:r>
-      <w:r>
-        <w:rPr>
-          <w:rStyle w:val="normaltextrun"/>
-          <w:color w:val="000000"/>
-          <w:lang w:val="en-US"/>
-        </w:rPr>
-        <w:t> ERD, containing all the basic information like the IDs of the people involved whether they are part of the company or clients, names, contact information and descriptions of the item’s problems as well as the measures applied to fix the problems etc. We looked at the class diagram, that was done in a previous deliverable, to see if we needed to update it. After doing the database, we have the database queries which will help us see if there is anything to optimize as optimizing database queries helps with the efficiency of the application.</w:t>
+        <w:t>In this deliverable, we did our database design by making a data dictionary to then make an ERD, containing all the basic information like the IDs of the people involved whether they are part of the company or clients, names, contact information and descriptions of the item’s problems as well as the measures applied to fix the problems etc. We looked at the class diagram, that was done in a previous deliverable, to see if we needed to update it. After doing the database, we have the database queries which will help us see if there is anything to optimize as optimizing database queries helps with the efficiency of the application.</w:t>
       </w:r>
       <w:r>
         <w:rPr>
@@ -2273,7 +2377,19 @@
         <w:rPr>
           <w:rStyle w:val="normaltextrun"/>
         </w:rPr>
-        <w:t>The user can login as an employee by entering their name on the login page. Their name will be stored into the database with a unique employee id. They will be able to choose from add data, modify data, or view data. If they choose to add data, they need to input the client's name, client description, date, client email. They can add the client phone number and client address if it is available (nullable). They can select how they contacted the client using radio buttons. If it is by email, telephone or in person. An MAT (item barcode) is required when adding a product. Moreover, they can select the problem from dropdown. Whether it is computer problem, laptop problem, screen problem or phone tablet problem, it will provide different category under type of problems. Once the user login as an admin using name and password, they have the power to add or delete a record of the problem tables. The dropdown field for problem type on the add data page will change following the modifications made by the admin.</w:t>
+        <w:t>The user can login as an employee by entering their name on the login page. Their name will be stored into the database with a unique employee id. They will be able to choose from add data, modify data, or view data. If they choose to add data, they need to input the client's name, client description, date, client email. They can add the client phone number and client address if it is available (nullable). They can select how they contacted the client using radio buttons. If it is by email, telephone or in person.</w:t>
+      </w:r>
+      <w:r>
+        <w:rPr>
+          <w:rStyle w:val="normaltextrun"/>
+        </w:rPr>
+        <w:t xml:space="preserve"> A</w:t>
+      </w:r>
+      <w:r>
+        <w:rPr>
+          <w:rStyle w:val="normaltextrun"/>
+        </w:rPr>
+        <w:t xml:space="preserve"> MAT (item barcode) is required when adding a product. Moreover, they can select the problem from dropdown. Whether it is computer problem, laptop problem, screen problem or phone tablet problem, it will provide different category under type of problems. Once the user login as an admin using name and password, they have the power to add or delete a record of the problem tables. The dropdown field for problem type on the add data page will change following the modifications made by the admin.</w:t>
       </w:r>
     </w:p>
     <w:p>
@@ -2548,71 +2664,7 @@
           <w:lang w:val="en-US"/>
         </w:rPr>
         <w:lastRenderedPageBreak/>
-        <w:t xml:space="preserve">Appendix 1 </w:t>
-      </w:r>
-      <w:r>
-        <w:rPr>
-          <w:rFonts w:ascii="Times New Roman" w:eastAsia="Times New Roman" w:hAnsi="Times New Roman" w:cs="Times New Roman"/>
-          <w:b/>
-          <w:bCs/>
-          <w:color w:val="000000" w:themeColor="text1"/>
-          <w:sz w:val="28"/>
-          <w:szCs w:val="28"/>
-          <w:lang w:val="en-US"/>
-        </w:rPr>
-        <w:t>(</w:t>
-      </w:r>
-      <w:proofErr w:type="spellStart"/>
-      <w:r>
-        <w:rPr>
-          <w:rFonts w:ascii="Times New Roman" w:eastAsia="Times New Roman" w:hAnsi="Times New Roman" w:cs="Times New Roman"/>
-          <w:b/>
-          <w:bCs/>
-          <w:color w:val="000000" w:themeColor="text1"/>
-          <w:sz w:val="28"/>
-          <w:szCs w:val="28"/>
-          <w:lang w:val="en-US"/>
-        </w:rPr>
-        <w:t>Dinal</w:t>
-      </w:r>
-      <w:proofErr w:type="spellEnd"/>
-      <w:r>
-        <w:rPr>
-          <w:rFonts w:ascii="Times New Roman" w:eastAsia="Times New Roman" w:hAnsi="Times New Roman" w:cs="Times New Roman"/>
-          <w:b/>
-          <w:bCs/>
-          <w:color w:val="000000" w:themeColor="text1"/>
-          <w:sz w:val="28"/>
-          <w:szCs w:val="28"/>
-          <w:lang w:val="en-US"/>
-        </w:rPr>
-        <w:t xml:space="preserve"> &amp; </w:t>
-      </w:r>
-      <w:proofErr w:type="spellStart"/>
-      <w:r>
-        <w:rPr>
-          <w:rFonts w:ascii="Times New Roman" w:eastAsia="Times New Roman" w:hAnsi="Times New Roman" w:cs="Times New Roman"/>
-          <w:b/>
-          <w:bCs/>
-          <w:color w:val="000000" w:themeColor="text1"/>
-          <w:sz w:val="28"/>
-          <w:szCs w:val="28"/>
-          <w:lang w:val="en-US"/>
-        </w:rPr>
-        <w:t>Jiamin</w:t>
-      </w:r>
-      <w:proofErr w:type="spellEnd"/>
-      <w:r>
-        <w:rPr>
-          <w:rFonts w:ascii="Times New Roman" w:eastAsia="Times New Roman" w:hAnsi="Times New Roman" w:cs="Times New Roman"/>
-          <w:b/>
-          <w:bCs/>
-          <w:color w:val="000000" w:themeColor="text1"/>
-          <w:sz w:val="28"/>
-          <w:szCs w:val="28"/>
-          <w:lang w:val="en-US"/>
-        </w:rPr>
-        <w:t>)</w:t>
+        <w:t>Appendix 1</w:t>
       </w:r>
     </w:p>
     <w:p>
@@ -17883,10 +17935,10 @@
           <w:noProof/>
         </w:rPr>
         <w:drawing>
-          <wp:inline distT="0" distB="0" distL="0" distR="0" wp14:anchorId="41B9E64E" wp14:editId="14CF6C3A">
-            <wp:extent cx="5943600" cy="3641725"/>
-            <wp:effectExtent l="0" t="0" r="0" b="0"/>
-            <wp:docPr id="1" name="Picture 1" descr="Diagram&#10;&#10;Description automatically generated"/>
+          <wp:inline distT="0" distB="0" distL="0" distR="0" wp14:anchorId="19216B25" wp14:editId="21DA60C6">
+            <wp:extent cx="6667500" cy="4131762"/>
+            <wp:effectExtent l="0" t="0" r="0" b="2540"/>
+            <wp:docPr id="3" name="Picture 3"/>
             <wp:cNvGraphicFramePr>
               <a:graphicFrameLocks xmlns:a="http://schemas.openxmlformats.org/drawingml/2006/main" noChangeAspect="1"/>
             </wp:cNvGraphicFramePr>
@@ -17894,7 +17946,7 @@
               <a:graphicData uri="http://schemas.openxmlformats.org/drawingml/2006/picture">
                 <pic:pic xmlns:pic="http://schemas.openxmlformats.org/drawingml/2006/picture">
                   <pic:nvPicPr>
-                    <pic:cNvPr id="1" name="Picture 1" descr="Diagram&#10;&#10;Description automatically generated"/>
+                    <pic:cNvPr id="0" name="Picture 2"/>
                     <pic:cNvPicPr>
                       <a:picLocks noChangeAspect="1" noChangeArrowheads="1"/>
                     </pic:cNvPicPr>
@@ -17915,7 +17967,7 @@
                   <pic:spPr bwMode="auto">
                     <a:xfrm>
                       <a:off x="0" y="0"/>
-                      <a:ext cx="5943600" cy="3641725"/>
+                      <a:ext cx="6686255" cy="4143384"/>
                     </a:xfrm>
                     <a:prstGeom prst="rect">
                       <a:avLst/>
@@ -17979,7 +18031,6 @@
           <w:u w:val="single"/>
           <w:lang w:val="en-US"/>
         </w:rPr>
-        <w:lastRenderedPageBreak/>
         <w:t>Class diagram</w:t>
       </w:r>
     </w:p>
@@ -18012,6 +18063,7 @@
         <w:t xml:space="preserve">The admin class is similar to the Employee class but it has 2 new methods which are </w:t>
       </w:r>
       <w:proofErr w:type="spellStart"/>
+      <w:proofErr w:type="gramStart"/>
       <w:r>
         <w:rPr>
           <w:rFonts w:ascii="Times New Roman" w:eastAsia="Times New Roman" w:hAnsi="Times New Roman" w:cs="Times New Roman"/>
@@ -18029,9 +18081,9 @@
           <w:szCs w:val="24"/>
           <w:lang w:val="en-US"/>
         </w:rPr>
-        <w:t xml:space="preserve">() and </w:t>
-      </w:r>
-      <w:proofErr w:type="spellStart"/>
+        <w:t>(</w:t>
+      </w:r>
+      <w:proofErr w:type="gramEnd"/>
       <w:r>
         <w:rPr>
           <w:rFonts w:ascii="Times New Roman" w:eastAsia="Times New Roman" w:hAnsi="Times New Roman" w:cs="Times New Roman"/>
@@ -18039,8 +18091,9 @@
           <w:szCs w:val="24"/>
           <w:lang w:val="en-US"/>
         </w:rPr>
-        <w:t>delete</w:t>
-      </w:r>
+        <w:t xml:space="preserve">) and </w:t>
+      </w:r>
+      <w:proofErr w:type="spellStart"/>
       <w:r>
         <w:rPr>
           <w:rFonts w:ascii="Times New Roman" w:eastAsia="Times New Roman" w:hAnsi="Times New Roman" w:cs="Times New Roman"/>
@@ -18048,7 +18101,7 @@
           <w:szCs w:val="24"/>
           <w:lang w:val="en-US"/>
         </w:rPr>
-        <w:t>ProblemType</w:t>
+        <w:t>deleteProblemType</w:t>
       </w:r>
       <w:proofErr w:type="spellEnd"/>
       <w:r>
@@ -18058,16 +18111,7 @@
           <w:szCs w:val="24"/>
           <w:lang w:val="en-US"/>
         </w:rPr>
-        <w:t>()</w:t>
-      </w:r>
-      <w:r>
-        <w:rPr>
-          <w:rFonts w:ascii="Times New Roman" w:eastAsia="Times New Roman" w:hAnsi="Times New Roman" w:cs="Times New Roman"/>
-          <w:sz w:val="24"/>
-          <w:szCs w:val="24"/>
-          <w:lang w:val="en-US"/>
-        </w:rPr>
-        <w:t>.</w:t>
+        <w:t>().</w:t>
       </w:r>
     </w:p>
     <w:p>
@@ -18083,15 +18127,12 @@
       <w:r>
         <w:rPr>
           <w:noProof/>
-          <w:sz w:val="28"/>
-          <w:szCs w:val="28"/>
-          <w:lang w:val="en-US"/>
         </w:rPr>
         <w:drawing>
-          <wp:inline distT="0" distB="0" distL="0" distR="0" wp14:anchorId="6C883FA8" wp14:editId="1D2A3A78">
-            <wp:extent cx="3872253" cy="6219407"/>
-            <wp:effectExtent l="0" t="0" r="0" b="0"/>
-            <wp:docPr id="2" name="Picture 2" descr="Diagram&#10;&#10;Description automatically generated"/>
+          <wp:inline distT="0" distB="0" distL="0" distR="0" wp14:anchorId="6639A330" wp14:editId="0EB22AD5">
+            <wp:extent cx="3759392" cy="6038017"/>
+            <wp:effectExtent l="0" t="0" r="0" b="1270"/>
+            <wp:docPr id="4" name="Picture 4"/>
             <wp:cNvGraphicFramePr>
               <a:graphicFrameLocks xmlns:a="http://schemas.openxmlformats.org/drawingml/2006/main" noChangeAspect="1"/>
             </wp:cNvGraphicFramePr>
@@ -18099,7 +18140,7 @@
               <a:graphicData uri="http://schemas.openxmlformats.org/drawingml/2006/picture">
                 <pic:pic xmlns:pic="http://schemas.openxmlformats.org/drawingml/2006/picture">
                   <pic:nvPicPr>
-                    <pic:cNvPr id="2" name="Picture 2" descr="Diagram&#10;&#10;Description automatically generated"/>
+                    <pic:cNvPr id="0" name="Picture 4"/>
                     <pic:cNvPicPr>
                       <a:picLocks noChangeAspect="1" noChangeArrowheads="1"/>
                     </pic:cNvPicPr>
@@ -18120,7 +18161,7 @@
                   <pic:spPr bwMode="auto">
                     <a:xfrm>
                       <a:off x="0" y="0"/>
-                      <a:ext cx="3904048" cy="6270475"/>
+                      <a:ext cx="3783832" cy="6077270"/>
                     </a:xfrm>
                     <a:prstGeom prst="rect">
                       <a:avLst/>
@@ -18194,76 +18235,53 @@
           <w:szCs w:val="28"/>
           <w:lang w:val="en-US"/>
         </w:rPr>
-        <w:t xml:space="preserve"> (</w:t>
-      </w:r>
-      <w:proofErr w:type="spellStart"/>
-      <w:r>
-        <w:rPr>
-          <w:rFonts w:ascii="Times New Roman" w:eastAsia="Times New Roman" w:hAnsi="Times New Roman" w:cs="Times New Roman"/>
-          <w:b/>
-          <w:bCs/>
-          <w:color w:val="000000" w:themeColor="text1"/>
-          <w:sz w:val="28"/>
-          <w:szCs w:val="28"/>
-          <w:lang w:val="en-US"/>
-        </w:rPr>
-        <w:t>Alihan</w:t>
-      </w:r>
-      <w:proofErr w:type="spellEnd"/>
-      <w:r>
-        <w:rPr>
-          <w:rFonts w:ascii="Times New Roman" w:eastAsia="Times New Roman" w:hAnsi="Times New Roman" w:cs="Times New Roman"/>
-          <w:b/>
-          <w:bCs/>
-          <w:color w:val="000000" w:themeColor="text1"/>
-          <w:sz w:val="28"/>
-          <w:szCs w:val="28"/>
-          <w:lang w:val="en-US"/>
-        </w:rPr>
-        <w:t>)</w:t>
+        <w:t xml:space="preserve"> </w:t>
       </w:r>
     </w:p>
     <w:p>
       <w:pPr>
         <w:spacing w:line="256" w:lineRule="auto"/>
+        <w:ind w:firstLine="720"/>
+        <w:rPr>
+          <w:rStyle w:val="eop"/>
+          <w:rFonts w:ascii="Times New Roman" w:hAnsi="Times New Roman" w:cs="Times New Roman"/>
+          <w:color w:val="000000"/>
+          <w:sz w:val="24"/>
+          <w:szCs w:val="24"/>
+          <w:shd w:val="clear" w:color="auto" w:fill="FFFFFF"/>
+        </w:rPr>
       </w:pPr>
       <w:r>
         <w:rPr>
-          <w:rFonts w:ascii="Times New Roman" w:eastAsia="Times New Roman" w:hAnsi="Times New Roman" w:cs="Times New Roman"/>
-          <w:sz w:val="28"/>
-          <w:szCs w:val="28"/>
-          <w:lang w:val="en-US"/>
-        </w:rPr>
-        <w:t xml:space="preserve">-Descriptions and explanations of query optimization in your design. There are going to be many queries. Do you need to optimize them? If so, </w:t>
-      </w:r>
-      <w:bookmarkStart w:id="0" w:name="_Int_vzvqdjnD"/>
-      <w:r>
-        <w:rPr>
-          <w:rFonts w:ascii="Times New Roman" w:eastAsia="Times New Roman" w:hAnsi="Times New Roman" w:cs="Times New Roman"/>
-          <w:sz w:val="28"/>
-          <w:szCs w:val="28"/>
-          <w:lang w:val="en-US"/>
-        </w:rPr>
-        <w:t>why,</w:t>
-      </w:r>
-      <w:bookmarkEnd w:id="0"/>
-      <w:r>
-        <w:rPr>
-          <w:rFonts w:ascii="Times New Roman" w:eastAsia="Times New Roman" w:hAnsi="Times New Roman" w:cs="Times New Roman"/>
-          <w:sz w:val="28"/>
-          <w:szCs w:val="28"/>
-          <w:lang w:val="en-US"/>
-        </w:rPr>
-        <w:t xml:space="preserve"> and how? If not, why not? Normalization DB classes for Appendix</w:t>
+          <w:rStyle w:val="normaltextrun"/>
+          <w:rFonts w:ascii="Times New Roman" w:hAnsi="Times New Roman" w:cs="Times New Roman"/>
+          <w:color w:val="000000"/>
+          <w:sz w:val="24"/>
+          <w:szCs w:val="24"/>
+          <w:shd w:val="clear" w:color="auto" w:fill="FFFFFF"/>
+        </w:rPr>
+        <w:t>We would need to optimize since all the queries will be used to search up information quite often. All the queries use "SELECT” statements, so we can use indexes to speed up the search. Also, “IN” predicate can be used instead of =, And/or operators. The classes are normalized.</w:t>
+      </w:r>
+      <w:r>
+        <w:rPr>
+          <w:rStyle w:val="eop"/>
+          <w:rFonts w:ascii="Times New Roman" w:hAnsi="Times New Roman" w:cs="Times New Roman"/>
+          <w:color w:val="000000"/>
+          <w:sz w:val="24"/>
+          <w:szCs w:val="24"/>
+          <w:shd w:val="clear" w:color="auto" w:fill="FFFFFF"/>
+        </w:rPr>
+        <w:t> </w:t>
       </w:r>
     </w:p>
     <w:p>
       <w:pPr>
         <w:spacing w:line="256" w:lineRule="auto"/>
-        <w:rPr>
-          <w:rFonts w:ascii="Times New Roman" w:eastAsia="Times New Roman" w:hAnsi="Times New Roman" w:cs="Times New Roman"/>
-          <w:sz w:val="28"/>
-          <w:szCs w:val="28"/>
+        <w:ind w:firstLine="720"/>
+        <w:rPr>
+          <w:rFonts w:ascii="Times New Roman" w:eastAsia="Times New Roman" w:hAnsi="Times New Roman" w:cs="Times New Roman"/>
+          <w:sz w:val="24"/>
+          <w:szCs w:val="24"/>
           <w:lang w:val="en-US"/>
         </w:rPr>
       </w:pPr>
@@ -18582,97 +18600,127 @@
           <w:lang w:val="en-US"/>
         </w:rPr>
       </w:pPr>
+      <w:r>
+        <w:rPr>
+          <w:rFonts w:ascii="Times New Roman" w:eastAsia="Times New Roman" w:hAnsi="Times New Roman" w:cs="Times New Roman"/>
+          <w:b/>
+          <w:bCs/>
+          <w:color w:val="000000" w:themeColor="text1"/>
+          <w:sz w:val="28"/>
+          <w:szCs w:val="28"/>
+          <w:lang w:val="en-US"/>
+        </w:rPr>
+        <w:lastRenderedPageBreak/>
+        <w:t>Bibliography</w:t>
+      </w:r>
     </w:p>
     <w:p>
       <w:pPr>
-        <w:spacing w:line="256" w:lineRule="auto"/>
-        <w:rPr>
-          <w:rFonts w:ascii="Times New Roman" w:eastAsia="Times New Roman" w:hAnsi="Times New Roman" w:cs="Times New Roman"/>
+        <w:spacing w:after="0" w:line="240" w:lineRule="auto"/>
+        <w:rPr>
+          <w:rFonts w:ascii="Times New Roman" w:eastAsia="Times New Roman" w:hAnsi="Times New Roman" w:cs="Times New Roman"/>
+          <w:color w:val="202124"/>
+          <w:sz w:val="24"/>
+          <w:szCs w:val="24"/>
+          <w:lang w:val="en-US" w:eastAsia="en-US"/>
+        </w:rPr>
+      </w:pPr>
+      <w:r>
+        <w:rPr>
+          <w:rFonts w:ascii="Arial" w:eastAsia="Times New Roman" w:hAnsi="Arial" w:cs="Arial"/>
           <w:b/>
           <w:bCs/>
-          <w:color w:val="000000" w:themeColor="text1"/>
-          <w:sz w:val="28"/>
-          <w:szCs w:val="28"/>
-          <w:lang w:val="en-US"/>
-        </w:rPr>
-      </w:pPr>
-      <w:r>
-        <w:rPr>
-          <w:rFonts w:ascii="Times New Roman" w:eastAsia="Times New Roman" w:hAnsi="Times New Roman" w:cs="Times New Roman"/>
-          <w:b/>
-          <w:bCs/>
-          <w:color w:val="000000" w:themeColor="text1"/>
-          <w:sz w:val="28"/>
-          <w:szCs w:val="28"/>
-          <w:lang w:val="en-US"/>
-        </w:rPr>
-        <w:lastRenderedPageBreak/>
-        <w:t>Bibliography (</w:t>
+          <w:color w:val="202124"/>
+          <w:sz w:val="21"/>
+          <w:szCs w:val="21"/>
+          <w:lang w:val="en-US" w:eastAsia="en-US"/>
+        </w:rPr>
+        <w:br/>
       </w:r>
       <w:proofErr w:type="spellStart"/>
       <w:r>
         <w:rPr>
-          <w:rFonts w:ascii="Times New Roman" w:eastAsia="Times New Roman" w:hAnsi="Times New Roman" w:cs="Times New Roman"/>
-          <w:b/>
-          <w:bCs/>
-          <w:color w:val="000000" w:themeColor="text1"/>
-          <w:sz w:val="28"/>
-          <w:szCs w:val="28"/>
-          <w:lang w:val="en-US"/>
-        </w:rPr>
-        <w:t>Alihan</w:t>
+          <w:rStyle w:val="normaltextrun"/>
+          <w:rFonts w:ascii="Times New Roman" w:hAnsi="Times New Roman" w:cs="Times New Roman"/>
+          <w:color w:val="000000"/>
+          <w:sz w:val="24"/>
+          <w:szCs w:val="24"/>
+          <w:shd w:val="clear" w:color="auto" w:fill="FFFFFF"/>
+        </w:rPr>
+        <w:t>Gaudenz</w:t>
       </w:r>
       <w:proofErr w:type="spellEnd"/>
       <w:r>
         <w:rPr>
-          <w:rFonts w:ascii="Times New Roman" w:eastAsia="Times New Roman" w:hAnsi="Times New Roman" w:cs="Times New Roman"/>
-          <w:b/>
-          <w:bCs/>
-          <w:color w:val="000000" w:themeColor="text1"/>
-          <w:sz w:val="28"/>
-          <w:szCs w:val="28"/>
-          <w:lang w:val="en-US"/>
-        </w:rPr>
-        <w:t>)</w:t>
-      </w:r>
-    </w:p>
-    <w:p>
-      <w:pPr>
-        <w:spacing w:line="256" w:lineRule="auto"/>
-        <w:rPr>
-          <w:rFonts w:ascii="Times New Roman" w:eastAsia="Times New Roman" w:hAnsi="Times New Roman" w:cs="Times New Roman"/>
-          <w:b/>
-          <w:bCs/>
-          <w:color w:val="000000" w:themeColor="text1"/>
-          <w:sz w:val="28"/>
-          <w:szCs w:val="28"/>
-          <w:lang w:val="en-US"/>
-        </w:rPr>
-      </w:pPr>
-    </w:p>
-    <w:p>
-      <w:pPr>
-        <w:spacing w:line="256" w:lineRule="auto"/>
-        <w:rPr>
-          <w:rFonts w:ascii="Times New Roman" w:eastAsia="Times New Roman" w:hAnsi="Times New Roman" w:cs="Times New Roman"/>
-          <w:color w:val="000000" w:themeColor="text1"/>
-          <w:sz w:val="28"/>
-          <w:szCs w:val="28"/>
-          <w:lang w:val="en-US"/>
-        </w:rPr>
-      </w:pPr>
-    </w:p>
-    <w:p>
-      <w:pPr>
-        <w:spacing w:line="256" w:lineRule="auto"/>
-        <w:rPr>
-          <w:rFonts w:ascii="Times New Roman" w:eastAsia="Times New Roman" w:hAnsi="Times New Roman" w:cs="Times New Roman"/>
-          <w:color w:val="000000" w:themeColor="text1"/>
-          <w:sz w:val="28"/>
-          <w:szCs w:val="28"/>
-          <w:lang w:val="en-US"/>
-        </w:rPr>
-      </w:pPr>
+          <w:rStyle w:val="normaltextrun"/>
+          <w:rFonts w:ascii="Times New Roman" w:hAnsi="Times New Roman" w:cs="Times New Roman"/>
+          <w:color w:val="000000"/>
+          <w:sz w:val="24"/>
+          <w:szCs w:val="24"/>
+          <w:shd w:val="clear" w:color="auto" w:fill="FFFFFF"/>
+        </w:rPr>
+        <w:t xml:space="preserve">, A., &amp; Benson, D. (2000). </w:t>
+      </w:r>
+      <w:r>
+        <w:rPr>
+          <w:rStyle w:val="normaltextrun"/>
+          <w:rFonts w:ascii="Times New Roman" w:hAnsi="Times New Roman" w:cs="Times New Roman"/>
+          <w:i/>
+          <w:iCs/>
+          <w:color w:val="000000"/>
+          <w:sz w:val="24"/>
+          <w:szCs w:val="24"/>
+          <w:shd w:val="clear" w:color="auto" w:fill="FFFFFF"/>
+        </w:rPr>
+        <w:t>Diagrams.net - free flowchart maker and diagrams online</w:t>
+      </w:r>
+      <w:r>
+        <w:rPr>
+          <w:rStyle w:val="normaltextrun"/>
+          <w:rFonts w:ascii="Times New Roman" w:hAnsi="Times New Roman" w:cs="Times New Roman"/>
+          <w:color w:val="000000"/>
+          <w:sz w:val="24"/>
+          <w:szCs w:val="24"/>
+          <w:shd w:val="clear" w:color="auto" w:fill="FFFFFF"/>
+        </w:rPr>
+        <w:t xml:space="preserve">. Flowchart Maker &amp; Online Diagram Software. Retrieved November 7, 2022, from </w:t>
+      </w:r>
+      <w:hyperlink r:id="rId15" w:tgtFrame="_blank" w:history="1">
+        <w:r>
+          <w:rPr>
+            <w:rStyle w:val="normaltextrun"/>
+            <w:rFonts w:ascii="Times New Roman" w:hAnsi="Times New Roman" w:cs="Times New Roman"/>
+            <w:color w:val="0563C1"/>
+            <w:sz w:val="24"/>
+            <w:szCs w:val="24"/>
+            <w:u w:val="single"/>
+            <w:shd w:val="clear" w:color="auto" w:fill="FFFFFF"/>
+          </w:rPr>
+          <w:t>https://app.diagrams.net/</w:t>
+        </w:r>
+      </w:hyperlink>
+      <w:r>
+        <w:rPr>
+          <w:rStyle w:val="normaltextrun"/>
+          <w:rFonts w:ascii="Times New Roman" w:hAnsi="Times New Roman" w:cs="Times New Roman"/>
+          <w:color w:val="000000"/>
+          <w:sz w:val="24"/>
+          <w:szCs w:val="24"/>
+          <w:shd w:val="clear" w:color="auto" w:fill="FFFFFF"/>
+        </w:rPr>
+        <w:t xml:space="preserve"> </w:t>
+      </w:r>
+      <w:r>
+        <w:rPr>
+          <w:rStyle w:val="eop"/>
+          <w:rFonts w:ascii="Times New Roman" w:hAnsi="Times New Roman" w:cs="Times New Roman"/>
+          <w:color w:val="000000"/>
+          <w:sz w:val="24"/>
+          <w:szCs w:val="24"/>
+          <w:shd w:val="clear" w:color="auto" w:fill="FFFFFF"/>
+        </w:rPr>
+        <w:t> </w:t>
+      </w:r>
     </w:p>
     <w:sectPr>
       <w:pgSz w:w="12240" w:h="15840"/>
@@ -18713,7 +18761,7 @@
 </file>
 
 <file path=word/styles.xml><?xml version="1.0" encoding="utf-8"?>
-<w:styles xmlns:mc="http://schemas.openxmlformats.org/markup-compatibility/2006" xmlns:r="http://schemas.openxmlformats.org/officeDocument/2006/relationships" xmlns:w="http://schemas.openxmlformats.org/wordprocessingml/2006/main" xmlns:w14="http://schemas.microsoft.com/office/word/2010/wordml" xmlns:w15="http://schemas.microsoft.com/office/word/2012/wordml" xmlns:w16cex="http://schemas.microsoft.com/office/word/2018/wordml/cex" xmlns:w16cid="http://schemas.microsoft.com/office/word/2016/wordml/cid" xmlns:w16="http://schemas.microsoft.com/office/word/2018/wordml" xmlns:w16sdtdh="http://schemas.microsoft.com/office/word/2020/wordml/sdtdatahash" xmlns:w16se="http://schemas.microsoft.com/office/word/2015/wordml/symex" mc:Ignorable="w14 w15 w16se w16cid w16 w16cex w16sdtdh">
+<w:styles xmlns:mc="http://schemas.openxmlformats.org/markup-compatibility/2006" xmlns:r="http://schemas.openxmlformats.org/officeDocument/2006/relationships" xmlns:w="http://schemas.openxmlformats.org/wordprocessingml/2006/main" xmlns:w14="http://schemas.microsoft.com/office/word/2010/wordml" xmlns:w15="http://schemas.microsoft.com/office/word/2012/wordml" xmlns:w16cid="http://schemas.microsoft.com/office/word/2016/wordml/cid" xmlns:w16se="http://schemas.microsoft.com/office/word/2015/wordml/symex" mc:Ignorable="w14 w15 w16se w16cid">
   <w:docDefaults>
     <w:rPrDefault>
       <w:rPr>
@@ -18729,7 +18777,7 @@
       </w:pPr>
     </w:pPrDefault>
   </w:docDefaults>
-  <w:latentStyles w:defLockedState="0" w:defUIPriority="99" w:defSemiHidden="0" w:defUnhideWhenUsed="0" w:defQFormat="0" w:count="376">
+  <w:latentStyles w:defLockedState="0" w:defUIPriority="99" w:defSemiHidden="0" w:defUnhideWhenUsed="0" w:defQFormat="0" w:count="375">
     <w:lsdException w:name="Normal" w:uiPriority="0" w:qFormat="1"/>
     <w:lsdException w:name="heading 1" w:uiPriority="9" w:qFormat="1"/>
     <w:lsdException w:name="heading 2" w:semiHidden="1" w:uiPriority="9" w:unhideWhenUsed="1" w:qFormat="1"/>
@@ -19105,7 +19153,6 @@
     <w:lsdException w:name="Smart Hyperlink" w:semiHidden="1" w:unhideWhenUsed="1"/>
     <w:lsdException w:name="Hashtag" w:semiHidden="1" w:unhideWhenUsed="1"/>
     <w:lsdException w:name="Unresolved Mention" w:semiHidden="1" w:unhideWhenUsed="1"/>
-    <w:lsdException w:name="Smart Link" w:semiHidden="1" w:unhideWhenUsed="1"/>
   </w:latentStyles>
   <w:style w:type="paragraph" w:default="1" w:styleId="Normal">
     <w:name w:val="Normal"/>
@@ -19114,7 +19161,6 @@
   <w:style w:type="character" w:default="1" w:styleId="DefaultParagraphFont">
     <w:name w:val="Default Paragraph Font"/>
     <w:uiPriority w:val="1"/>
-    <w:semiHidden/>
     <w:unhideWhenUsed/>
   </w:style>
   <w:style w:type="table" w:default="1" w:styleId="TableNormal">
@@ -19185,7 +19231,6 @@
     <w:name w:val="Hyperlink"/>
     <w:basedOn w:val="DefaultParagraphFont"/>
     <w:uiPriority w:val="99"/>
-    <w:semiHidden/>
     <w:unhideWhenUsed/>
     <w:rsid w:val="00B40A5F"/>
     <w:rPr>
@@ -19203,6 +19248,18 @@
     <w:rPr>
       <w:color w:val="800080"/>
       <w:u w:val="single"/>
+    </w:rPr>
+  </w:style>
+  <w:style w:type="character" w:styleId="UnresolvedMention">
+    <w:name w:val="Unresolved Mention"/>
+    <w:basedOn w:val="DefaultParagraphFont"/>
+    <w:uiPriority w:val="99"/>
+    <w:semiHidden/>
+    <w:unhideWhenUsed/>
+    <w:rsid w:val="005F47D6"/>
+    <w:rPr>
+      <w:color w:val="605E5C"/>
+      <w:shd w:val="clear" w:color="auto" w:fill="E1DFDD"/>
     </w:rPr>
   </w:style>
 </w:styles>
@@ -19504,21 +19561,6 @@
 </file>
 
 <file path=customXml/item1.xml><?xml version="1.0" encoding="utf-8"?>
-<p:properties xmlns:p="http://schemas.microsoft.com/office/2006/metadata/properties" xmlns:xsi="http://www.w3.org/2001/XMLSchema-instance" xmlns:pc="http://schemas.microsoft.com/office/infopath/2007/PartnerControls">
-  <documentManagement/>
-</p:properties>
-</file>
-
-<file path=customXml/item2.xml><?xml version="1.0" encoding="utf-8"?>
-<?mso-contentType ?>
-<FormTemplates xmlns="http://schemas.microsoft.com/sharepoint/v3/contenttype/forms">
-  <Display>DocumentLibraryForm</Display>
-  <Edit>DocumentLibraryForm</Edit>
-  <New>DocumentLibraryForm</New>
-</FormTemplates>
-</file>
-
-<file path=customXml/item3.xml><?xml version="1.0" encoding="utf-8"?>
 <ct:contentTypeSchema xmlns:ct="http://schemas.microsoft.com/office/2006/metadata/contentType" xmlns:ma="http://schemas.microsoft.com/office/2006/metadata/properties/metaAttributes" ct:_="" ma:_="" ma:contentTypeName="Document" ma:contentTypeID="0x01010011C01DEAF05E61419FBCE64254177B15" ma:contentTypeVersion="11" ma:contentTypeDescription="Create a new document." ma:contentTypeScope="" ma:versionID="4f1ab569418e2cc4a8bfe7b68fbf2534">
   <xsd:schema xmlns:xsd="http://www.w3.org/2001/XMLSchema" xmlns:xs="http://www.w3.org/2001/XMLSchema" xmlns:p="http://schemas.microsoft.com/office/2006/metadata/properties" xmlns:ns3="af2084f9-cf63-4fb3-8ab6-d27ffb1c3e4f" xmlns:ns4="e55c14c4-d738-4a4b-93e2-78a80aebd8c3" targetNamespace="http://schemas.microsoft.com/office/2006/metadata/properties" ma:root="true" ma:fieldsID="d4bb4922409d49753a94e3decaf90197" ns3:_="" ns4:_="">
     <xsd:import namespace="af2084f9-cf63-4fb3-8ab6-d27ffb1c3e4f"/>
@@ -19729,24 +19771,22 @@
 </ct:contentTypeSchema>
 </file>
 
-<file path=customXml/itemProps1.xml><?xml version="1.0" encoding="utf-8"?>
-<ds:datastoreItem xmlns:ds="http://schemas.openxmlformats.org/officeDocument/2006/customXml" ds:itemID="{81F81F29-532F-46E6-B601-DE2833E6E595}">
-  <ds:schemaRefs>
-    <ds:schemaRef ds:uri="http://schemas.microsoft.com/office/2006/metadata/properties"/>
-    <ds:schemaRef ds:uri="http://schemas.microsoft.com/office/infopath/2007/PartnerControls"/>
-  </ds:schemaRefs>
-</ds:datastoreItem>
+<file path=customXml/item2.xml><?xml version="1.0" encoding="utf-8"?>
+<?mso-contentType ?>
+<FormTemplates xmlns="http://schemas.microsoft.com/sharepoint/v3/contenttype/forms">
+  <Display>DocumentLibraryForm</Display>
+  <Edit>DocumentLibraryForm</Edit>
+  <New>DocumentLibraryForm</New>
+</FormTemplates>
 </file>
 
-<file path=customXml/itemProps2.xml><?xml version="1.0" encoding="utf-8"?>
-<ds:datastoreItem xmlns:ds="http://schemas.openxmlformats.org/officeDocument/2006/customXml" ds:itemID="{800A1B79-CE9D-4DD6-8291-476A32C95D44}">
-  <ds:schemaRefs>
-    <ds:schemaRef ds:uri="http://schemas.microsoft.com/sharepoint/v3/contenttype/forms"/>
-  </ds:schemaRefs>
-</ds:datastoreItem>
+<file path=customXml/item3.xml><?xml version="1.0" encoding="utf-8"?>
+<p:properties xmlns:p="http://schemas.microsoft.com/office/2006/metadata/properties" xmlns:xsi="http://www.w3.org/2001/XMLSchema-instance" xmlns:pc="http://schemas.microsoft.com/office/infopath/2007/PartnerControls">
+  <documentManagement/>
+</p:properties>
 </file>
 
-<file path=customXml/itemProps3.xml><?xml version="1.0" encoding="utf-8"?>
+<file path=customXml/itemProps1.xml><?xml version="1.0" encoding="utf-8"?>
 <ds:datastoreItem xmlns:ds="http://schemas.openxmlformats.org/officeDocument/2006/customXml" ds:itemID="{942F85F0-A6CD-4505-BB85-2E100D345ED8}">
   <ds:schemaRefs>
     <ds:schemaRef ds:uri="http://schemas.microsoft.com/office/2006/metadata/contentType"/>
@@ -19763,4 +19803,21 @@
     <ds:schemaRef ds:uri="http://schemas.microsoft.com/internal/obd"/>
   </ds:schemaRefs>
 </ds:datastoreItem>
+</file>
+
+<file path=customXml/itemProps2.xml><?xml version="1.0" encoding="utf-8"?>
+<ds:datastoreItem xmlns:ds="http://schemas.openxmlformats.org/officeDocument/2006/customXml" ds:itemID="{800A1B79-CE9D-4DD6-8291-476A32C95D44}">
+  <ds:schemaRefs>
+    <ds:schemaRef ds:uri="http://schemas.microsoft.com/sharepoint/v3/contenttype/forms"/>
+  </ds:schemaRefs>
+</ds:datastoreItem>
+</file>
+
+<file path=customXml/itemProps3.xml><?xml version="1.0" encoding="utf-8"?>
+<ds:datastoreItem xmlns:ds="http://schemas.openxmlformats.org/officeDocument/2006/customXml" ds:itemID="{81F81F29-532F-46E6-B601-DE2833E6E595}">
+  <ds:schemaRefs>
+    <ds:schemaRef ds:uri="http://schemas.microsoft.com/office/2006/metadata/properties"/>
+    <ds:schemaRef ds:uri="http://schemas.microsoft.com/office/infopath/2007/PartnerControls"/>
+  </ds:schemaRefs>
+</ds:datastoreItem>
 </file>
--- a/deliverable 6/Deliverable6.docx
+++ b/deliverable 6/Deliverable6.docx
@@ -1643,19 +1643,7 @@
           <w:szCs w:val="28"/>
           <w:lang w:val="fr-FR"/>
         </w:rPr>
-        <w:t>6-</w:t>
-      </w:r>
-      <w:bookmarkStart w:id="0" w:name="_GoBack"/>
-      <w:bookmarkEnd w:id="0"/>
-      <w:r>
-        <w:rPr>
-          <w:rFonts w:ascii="Times New Roman" w:eastAsia="Times New Roman" w:hAnsi="Times New Roman" w:cs="Times New Roman"/>
-          <w:color w:val="000000" w:themeColor="text1"/>
-          <w:sz w:val="28"/>
-          <w:szCs w:val="28"/>
-          <w:lang w:val="fr-FR"/>
-        </w:rPr>
-        <w:t>10</w:t>
+        <w:t>6-10</w:t>
       </w:r>
     </w:p>
     <w:p>
@@ -1805,8 +1793,20 @@
           <w:szCs w:val="28"/>
           <w:lang w:val="fr-FR"/>
         </w:rPr>
-        <w:t>12</w:t>
-      </w:r>
+        <w:t>1</w:t>
+      </w:r>
+      <w:r>
+        <w:rPr>
+          <w:rFonts w:ascii="Times New Roman" w:eastAsia="Times New Roman" w:hAnsi="Times New Roman" w:cs="Times New Roman"/>
+          <w:color w:val="000000" w:themeColor="text1"/>
+          <w:sz w:val="28"/>
+          <w:szCs w:val="28"/>
+          <w:lang w:val="fr-FR"/>
+        </w:rPr>
+        <w:t>1</w:t>
+      </w:r>
+      <w:bookmarkStart w:id="0" w:name="_GoBack"/>
+      <w:bookmarkEnd w:id="0"/>
     </w:p>
     <w:p>
       <w:pPr>
@@ -4486,7 +4486,7 @@
     </w:p>
     <w:tbl>
       <w:tblPr>
-        <w:tblW w:w="0" w:type="dxa"/>
+        <w:tblW w:w="9344" w:type="dxa"/>
         <w:tblBorders>
           <w:top w:val="outset" w:sz="6" w:space="0" w:color="auto"/>
           <w:left w:val="outset" w:sz="6" w:space="0" w:color="auto"/>
@@ -4513,7 +4513,7 @@
         </w:trPr>
         <w:tc>
           <w:tcPr>
-            <w:tcW w:w="1515" w:type="dxa"/>
+            <w:tcW w:w="1940" w:type="dxa"/>
             <w:tcBorders>
               <w:top w:val="single" w:sz="6" w:space="0" w:color="5B9BD5"/>
               <w:left w:val="single" w:sz="6" w:space="0" w:color="5B9BD5"/>
@@ -4553,7 +4553,7 @@
         </w:tc>
         <w:tc>
           <w:tcPr>
-            <w:tcW w:w="1380" w:type="dxa"/>
+            <w:tcW w:w="837" w:type="dxa"/>
             <w:tcBorders>
               <w:top w:val="single" w:sz="6" w:space="0" w:color="5B9BD5"/>
               <w:left w:val="nil"/>
@@ -4593,7 +4593,7 @@
         </w:tc>
         <w:tc>
           <w:tcPr>
-            <w:tcW w:w="1620" w:type="dxa"/>
+            <w:tcW w:w="1982" w:type="dxa"/>
             <w:tcBorders>
               <w:top w:val="single" w:sz="6" w:space="0" w:color="5B9BD5"/>
               <w:left w:val="nil"/>
@@ -4633,7 +4633,7 @@
         </w:tc>
         <w:tc>
           <w:tcPr>
-            <w:tcW w:w="1305" w:type="dxa"/>
+            <w:tcW w:w="1048" w:type="dxa"/>
             <w:tcBorders>
               <w:top w:val="single" w:sz="6" w:space="0" w:color="5B9BD5"/>
               <w:left w:val="nil"/>
@@ -4673,7 +4673,7 @@
         </w:tc>
         <w:tc>
           <w:tcPr>
-            <w:tcW w:w="1950" w:type="dxa"/>
+            <w:tcW w:w="1791" w:type="dxa"/>
             <w:tcBorders>
               <w:top w:val="single" w:sz="6" w:space="0" w:color="5B9BD5"/>
               <w:left w:val="nil"/>
@@ -4713,7 +4713,7 @@
         </w:tc>
         <w:tc>
           <w:tcPr>
-            <w:tcW w:w="1680" w:type="dxa"/>
+            <w:tcW w:w="1746" w:type="dxa"/>
             <w:tcBorders>
               <w:top w:val="single" w:sz="6" w:space="0" w:color="5B9BD5"/>
               <w:left w:val="nil"/>
@@ -4758,7 +4758,7 @@
         </w:trPr>
         <w:tc>
           <w:tcPr>
-            <w:tcW w:w="1515" w:type="dxa"/>
+            <w:tcW w:w="1940" w:type="dxa"/>
             <w:tcBorders>
               <w:top w:val="single" w:sz="6" w:space="0" w:color="9CC2E5"/>
               <w:left w:val="single" w:sz="6" w:space="0" w:color="9CC2E5"/>
@@ -4809,7 +4809,7 @@
         </w:tc>
         <w:tc>
           <w:tcPr>
-            <w:tcW w:w="1380" w:type="dxa"/>
+            <w:tcW w:w="837" w:type="dxa"/>
             <w:tcBorders>
               <w:top w:val="single" w:sz="6" w:space="0" w:color="9CC2E5"/>
               <w:left w:val="single" w:sz="6" w:space="0" w:color="9CC2E5"/>
@@ -4843,7 +4843,7 @@
         </w:tc>
         <w:tc>
           <w:tcPr>
-            <w:tcW w:w="1620" w:type="dxa"/>
+            <w:tcW w:w="1982" w:type="dxa"/>
             <w:tcBorders>
               <w:top w:val="single" w:sz="6" w:space="0" w:color="9CC2E5"/>
               <w:left w:val="single" w:sz="6" w:space="0" w:color="9CC2E5"/>
@@ -4888,7 +4888,7 @@
         </w:tc>
         <w:tc>
           <w:tcPr>
-            <w:tcW w:w="1305" w:type="dxa"/>
+            <w:tcW w:w="1048" w:type="dxa"/>
             <w:tcBorders>
               <w:top w:val="single" w:sz="6" w:space="0" w:color="9CC2E5"/>
               <w:left w:val="single" w:sz="6" w:space="0" w:color="9CC2E5"/>
@@ -4922,7 +4922,7 @@
         </w:tc>
         <w:tc>
           <w:tcPr>
-            <w:tcW w:w="1950" w:type="dxa"/>
+            <w:tcW w:w="1791" w:type="dxa"/>
             <w:tcBorders>
               <w:top w:val="single" w:sz="6" w:space="0" w:color="9CC2E5"/>
               <w:left w:val="single" w:sz="6" w:space="0" w:color="9CC2E5"/>
@@ -4956,7 +4956,7 @@
         </w:tc>
         <w:tc>
           <w:tcPr>
-            <w:tcW w:w="1680" w:type="dxa"/>
+            <w:tcW w:w="1746" w:type="dxa"/>
             <w:tcBorders>
               <w:top w:val="single" w:sz="6" w:space="0" w:color="9CC2E5"/>
               <w:left w:val="single" w:sz="6" w:space="0" w:color="9CC2E5"/>
@@ -4995,7 +4995,7 @@
         </w:trPr>
         <w:tc>
           <w:tcPr>
-            <w:tcW w:w="1515" w:type="dxa"/>
+            <w:tcW w:w="1940" w:type="dxa"/>
             <w:tcBorders>
               <w:top w:val="single" w:sz="6" w:space="0" w:color="9CC2E5"/>
               <w:left w:val="single" w:sz="6" w:space="0" w:color="9CC2E5"/>
@@ -5033,7 +5033,7 @@
         </w:tc>
         <w:tc>
           <w:tcPr>
-            <w:tcW w:w="1380" w:type="dxa"/>
+            <w:tcW w:w="837" w:type="dxa"/>
             <w:tcBorders>
               <w:top w:val="single" w:sz="6" w:space="0" w:color="9CC2E5"/>
               <w:left w:val="single" w:sz="6" w:space="0" w:color="9CC2E5"/>
@@ -5067,7 +5067,7 @@
         </w:tc>
         <w:tc>
           <w:tcPr>
-            <w:tcW w:w="1620" w:type="dxa"/>
+            <w:tcW w:w="1982" w:type="dxa"/>
             <w:tcBorders>
               <w:top w:val="single" w:sz="6" w:space="0" w:color="9CC2E5"/>
               <w:left w:val="single" w:sz="6" w:space="0" w:color="9CC2E5"/>
@@ -5101,7 +5101,7 @@
         </w:tc>
         <w:tc>
           <w:tcPr>
-            <w:tcW w:w="1305" w:type="dxa"/>
+            <w:tcW w:w="1048" w:type="dxa"/>
             <w:tcBorders>
               <w:top w:val="single" w:sz="6" w:space="0" w:color="9CC2E5"/>
               <w:left w:val="single" w:sz="6" w:space="0" w:color="9CC2E5"/>
@@ -5135,7 +5135,7 @@
         </w:tc>
         <w:tc>
           <w:tcPr>
-            <w:tcW w:w="1950" w:type="dxa"/>
+            <w:tcW w:w="1791" w:type="dxa"/>
             <w:tcBorders>
               <w:top w:val="single" w:sz="6" w:space="0" w:color="9CC2E5"/>
               <w:left w:val="single" w:sz="6" w:space="0" w:color="9CC2E5"/>
@@ -5169,7 +5169,7 @@
         </w:tc>
         <w:tc>
           <w:tcPr>
-            <w:tcW w:w="1680" w:type="dxa"/>
+            <w:tcW w:w="1746" w:type="dxa"/>
             <w:tcBorders>
               <w:top w:val="single" w:sz="6" w:space="0" w:color="9CC2E5"/>
               <w:left w:val="single" w:sz="6" w:space="0" w:color="9CC2E5"/>
@@ -5208,7 +5208,7 @@
         </w:trPr>
         <w:tc>
           <w:tcPr>
-            <w:tcW w:w="1515" w:type="dxa"/>
+            <w:tcW w:w="1940" w:type="dxa"/>
             <w:tcBorders>
               <w:top w:val="single" w:sz="6" w:space="0" w:color="9CC2E5"/>
               <w:left w:val="single" w:sz="6" w:space="0" w:color="9CC2E5"/>
@@ -5246,7 +5246,7 @@
         </w:tc>
         <w:tc>
           <w:tcPr>
-            <w:tcW w:w="1380" w:type="dxa"/>
+            <w:tcW w:w="837" w:type="dxa"/>
             <w:tcBorders>
               <w:top w:val="single" w:sz="6" w:space="0" w:color="9CC2E5"/>
               <w:left w:val="single" w:sz="6" w:space="0" w:color="9CC2E5"/>
@@ -5280,7 +5280,7 @@
         </w:tc>
         <w:tc>
           <w:tcPr>
-            <w:tcW w:w="1620" w:type="dxa"/>
+            <w:tcW w:w="1982" w:type="dxa"/>
             <w:tcBorders>
               <w:top w:val="single" w:sz="6" w:space="0" w:color="9CC2E5"/>
               <w:left w:val="single" w:sz="6" w:space="0" w:color="9CC2E5"/>
@@ -5314,7 +5314,7 @@
         </w:tc>
         <w:tc>
           <w:tcPr>
-            <w:tcW w:w="1305" w:type="dxa"/>
+            <w:tcW w:w="1048" w:type="dxa"/>
             <w:tcBorders>
               <w:top w:val="single" w:sz="6" w:space="0" w:color="9CC2E5"/>
               <w:left w:val="single" w:sz="6" w:space="0" w:color="9CC2E5"/>
@@ -5348,7 +5348,7 @@
         </w:tc>
         <w:tc>
           <w:tcPr>
-            <w:tcW w:w="1950" w:type="dxa"/>
+            <w:tcW w:w="1791" w:type="dxa"/>
             <w:tcBorders>
               <w:top w:val="single" w:sz="6" w:space="0" w:color="9CC2E5"/>
               <w:left w:val="single" w:sz="6" w:space="0" w:color="9CC2E5"/>
@@ -5382,7 +5382,7 @@
         </w:tc>
         <w:tc>
           <w:tcPr>
-            <w:tcW w:w="1680" w:type="dxa"/>
+            <w:tcW w:w="1746" w:type="dxa"/>
             <w:tcBorders>
               <w:top w:val="single" w:sz="6" w:space="0" w:color="9CC2E5"/>
               <w:left w:val="single" w:sz="6" w:space="0" w:color="9CC2E5"/>
@@ -5421,7 +5421,7 @@
         </w:trPr>
         <w:tc>
           <w:tcPr>
-            <w:tcW w:w="1515" w:type="dxa"/>
+            <w:tcW w:w="1940" w:type="dxa"/>
             <w:tcBorders>
               <w:top w:val="single" w:sz="6" w:space="0" w:color="9CC2E5"/>
               <w:left w:val="single" w:sz="6" w:space="0" w:color="9CC2E5"/>
@@ -5459,7 +5459,7 @@
         </w:tc>
         <w:tc>
           <w:tcPr>
-            <w:tcW w:w="1380" w:type="dxa"/>
+            <w:tcW w:w="837" w:type="dxa"/>
             <w:tcBorders>
               <w:top w:val="single" w:sz="6" w:space="0" w:color="9CC2E5"/>
               <w:left w:val="single" w:sz="6" w:space="0" w:color="9CC2E5"/>
@@ -5493,7 +5493,7 @@
         </w:tc>
         <w:tc>
           <w:tcPr>
-            <w:tcW w:w="1620" w:type="dxa"/>
+            <w:tcW w:w="1982" w:type="dxa"/>
             <w:tcBorders>
               <w:top w:val="single" w:sz="6" w:space="0" w:color="9CC2E5"/>
               <w:left w:val="single" w:sz="6" w:space="0" w:color="9CC2E5"/>
@@ -5527,7 +5527,7 @@
         </w:tc>
         <w:tc>
           <w:tcPr>
-            <w:tcW w:w="1305" w:type="dxa"/>
+            <w:tcW w:w="1048" w:type="dxa"/>
             <w:tcBorders>
               <w:top w:val="single" w:sz="6" w:space="0" w:color="9CC2E5"/>
               <w:left w:val="single" w:sz="6" w:space="0" w:color="9CC2E5"/>
@@ -5561,7 +5561,7 @@
         </w:tc>
         <w:tc>
           <w:tcPr>
-            <w:tcW w:w="1950" w:type="dxa"/>
+            <w:tcW w:w="1791" w:type="dxa"/>
             <w:tcBorders>
               <w:top w:val="single" w:sz="6" w:space="0" w:color="9CC2E5"/>
               <w:left w:val="single" w:sz="6" w:space="0" w:color="9CC2E5"/>
@@ -5595,7 +5595,7 @@
         </w:tc>
         <w:tc>
           <w:tcPr>
-            <w:tcW w:w="1680" w:type="dxa"/>
+            <w:tcW w:w="1746" w:type="dxa"/>
             <w:tcBorders>
               <w:top w:val="single" w:sz="6" w:space="0" w:color="9CC2E5"/>
               <w:left w:val="single" w:sz="6" w:space="0" w:color="9CC2E5"/>
@@ -5634,7 +5634,7 @@
         </w:trPr>
         <w:tc>
           <w:tcPr>
-            <w:tcW w:w="1515" w:type="dxa"/>
+            <w:tcW w:w="1940" w:type="dxa"/>
             <w:tcBorders>
               <w:top w:val="single" w:sz="6" w:space="0" w:color="9CC2E5"/>
               <w:left w:val="single" w:sz="6" w:space="0" w:color="9CC2E5"/>
@@ -5685,7 +5685,7 @@
         </w:tc>
         <w:tc>
           <w:tcPr>
-            <w:tcW w:w="1380" w:type="dxa"/>
+            <w:tcW w:w="837" w:type="dxa"/>
             <w:tcBorders>
               <w:top w:val="single" w:sz="6" w:space="0" w:color="9CC2E5"/>
               <w:left w:val="single" w:sz="6" w:space="0" w:color="9CC2E5"/>
@@ -5719,7 +5719,7 @@
         </w:tc>
         <w:tc>
           <w:tcPr>
-            <w:tcW w:w="1620" w:type="dxa"/>
+            <w:tcW w:w="1982" w:type="dxa"/>
             <w:tcBorders>
               <w:top w:val="single" w:sz="6" w:space="0" w:color="9CC2E5"/>
               <w:left w:val="single" w:sz="6" w:space="0" w:color="9CC2E5"/>
@@ -5753,7 +5753,7 @@
         </w:tc>
         <w:tc>
           <w:tcPr>
-            <w:tcW w:w="1305" w:type="dxa"/>
+            <w:tcW w:w="1048" w:type="dxa"/>
             <w:tcBorders>
               <w:top w:val="single" w:sz="6" w:space="0" w:color="9CC2E5"/>
               <w:left w:val="single" w:sz="6" w:space="0" w:color="9CC2E5"/>
@@ -5787,7 +5787,7 @@
         </w:tc>
         <w:tc>
           <w:tcPr>
-            <w:tcW w:w="1950" w:type="dxa"/>
+            <w:tcW w:w="1791" w:type="dxa"/>
             <w:tcBorders>
               <w:top w:val="single" w:sz="6" w:space="0" w:color="9CC2E5"/>
               <w:left w:val="single" w:sz="6" w:space="0" w:color="9CC2E5"/>
@@ -5821,7 +5821,7 @@
         </w:tc>
         <w:tc>
           <w:tcPr>
-            <w:tcW w:w="1680" w:type="dxa"/>
+            <w:tcW w:w="1746" w:type="dxa"/>
             <w:tcBorders>
               <w:top w:val="single" w:sz="6" w:space="0" w:color="9CC2E5"/>
               <w:left w:val="single" w:sz="6" w:space="0" w:color="9CC2E5"/>
@@ -5860,7 +5860,7 @@
         </w:trPr>
         <w:tc>
           <w:tcPr>
-            <w:tcW w:w="1515" w:type="dxa"/>
+            <w:tcW w:w="1940" w:type="dxa"/>
             <w:tcBorders>
               <w:top w:val="single" w:sz="6" w:space="0" w:color="9CC2E5"/>
               <w:left w:val="single" w:sz="6" w:space="0" w:color="9CC2E5"/>
@@ -5898,7 +5898,7 @@
         </w:tc>
         <w:tc>
           <w:tcPr>
-            <w:tcW w:w="1380" w:type="dxa"/>
+            <w:tcW w:w="837" w:type="dxa"/>
             <w:tcBorders>
               <w:top w:val="single" w:sz="6" w:space="0" w:color="9CC2E5"/>
               <w:left w:val="single" w:sz="6" w:space="0" w:color="9CC2E5"/>
@@ -5932,7 +5932,7 @@
         </w:tc>
         <w:tc>
           <w:tcPr>
-            <w:tcW w:w="1620" w:type="dxa"/>
+            <w:tcW w:w="1982" w:type="dxa"/>
             <w:tcBorders>
               <w:top w:val="single" w:sz="6" w:space="0" w:color="9CC2E5"/>
               <w:left w:val="single" w:sz="6" w:space="0" w:color="9CC2E5"/>
@@ -6000,7 +6000,7 @@
         </w:tc>
         <w:tc>
           <w:tcPr>
-            <w:tcW w:w="1305" w:type="dxa"/>
+            <w:tcW w:w="1048" w:type="dxa"/>
             <w:tcBorders>
               <w:top w:val="single" w:sz="6" w:space="0" w:color="9CC2E5"/>
               <w:left w:val="single" w:sz="6" w:space="0" w:color="9CC2E5"/>
@@ -6034,7 +6034,7 @@
         </w:tc>
         <w:tc>
           <w:tcPr>
-            <w:tcW w:w="1950" w:type="dxa"/>
+            <w:tcW w:w="1791" w:type="dxa"/>
             <w:tcBorders>
               <w:top w:val="single" w:sz="6" w:space="0" w:color="9CC2E5"/>
               <w:left w:val="single" w:sz="6" w:space="0" w:color="9CC2E5"/>
@@ -6068,7 +6068,7 @@
         </w:tc>
         <w:tc>
           <w:tcPr>
-            <w:tcW w:w="1680" w:type="dxa"/>
+            <w:tcW w:w="1746" w:type="dxa"/>
             <w:tcBorders>
               <w:top w:val="single" w:sz="6" w:space="0" w:color="9CC2E5"/>
               <w:left w:val="single" w:sz="6" w:space="0" w:color="9CC2E5"/>
@@ -6107,7 +6107,7 @@
         </w:trPr>
         <w:tc>
           <w:tcPr>
-            <w:tcW w:w="1515" w:type="dxa"/>
+            <w:tcW w:w="1940" w:type="dxa"/>
             <w:tcBorders>
               <w:top w:val="single" w:sz="6" w:space="0" w:color="9CC2E5"/>
               <w:left w:val="single" w:sz="6" w:space="0" w:color="9CC2E5"/>
@@ -6158,7 +6158,7 @@
         </w:tc>
         <w:tc>
           <w:tcPr>
-            <w:tcW w:w="1380" w:type="dxa"/>
+            <w:tcW w:w="837" w:type="dxa"/>
             <w:tcBorders>
               <w:top w:val="single" w:sz="6" w:space="0" w:color="9CC2E5"/>
               <w:left w:val="single" w:sz="6" w:space="0" w:color="9CC2E5"/>
@@ -6203,7 +6203,7 @@
         </w:tc>
         <w:tc>
           <w:tcPr>
-            <w:tcW w:w="1620" w:type="dxa"/>
+            <w:tcW w:w="1982" w:type="dxa"/>
             <w:tcBorders>
               <w:top w:val="single" w:sz="6" w:space="0" w:color="9CC2E5"/>
               <w:left w:val="single" w:sz="6" w:space="0" w:color="9CC2E5"/>
@@ -6237,7 +6237,7 @@
         </w:tc>
         <w:tc>
           <w:tcPr>
-            <w:tcW w:w="1305" w:type="dxa"/>
+            <w:tcW w:w="1048" w:type="dxa"/>
             <w:tcBorders>
               <w:top w:val="single" w:sz="6" w:space="0" w:color="9CC2E5"/>
               <w:left w:val="single" w:sz="6" w:space="0" w:color="9CC2E5"/>
@@ -6271,7 +6271,7 @@
         </w:tc>
         <w:tc>
           <w:tcPr>
-            <w:tcW w:w="1950" w:type="dxa"/>
+            <w:tcW w:w="1791" w:type="dxa"/>
             <w:tcBorders>
               <w:top w:val="single" w:sz="6" w:space="0" w:color="9CC2E5"/>
               <w:left w:val="single" w:sz="6" w:space="0" w:color="9CC2E5"/>
@@ -6336,7 +6336,7 @@
         </w:tc>
         <w:tc>
           <w:tcPr>
-            <w:tcW w:w="1680" w:type="dxa"/>
+            <w:tcW w:w="1746" w:type="dxa"/>
             <w:tcBorders>
               <w:top w:val="single" w:sz="6" w:space="0" w:color="9CC2E5"/>
               <w:left w:val="single" w:sz="6" w:space="0" w:color="9CC2E5"/>
@@ -6376,7 +6376,7 @@
         </w:trPr>
         <w:tc>
           <w:tcPr>
-            <w:tcW w:w="1515" w:type="dxa"/>
+            <w:tcW w:w="1940" w:type="dxa"/>
             <w:tcBorders>
               <w:top w:val="single" w:sz="6" w:space="0" w:color="9CC2E5"/>
               <w:left w:val="single" w:sz="6" w:space="0" w:color="9CC2E5"/>
@@ -6427,7 +6427,7 @@
         </w:tc>
         <w:tc>
           <w:tcPr>
-            <w:tcW w:w="1380" w:type="dxa"/>
+            <w:tcW w:w="837" w:type="dxa"/>
             <w:tcBorders>
               <w:top w:val="single" w:sz="6" w:space="0" w:color="9CC2E5"/>
               <w:left w:val="single" w:sz="6" w:space="0" w:color="9CC2E5"/>
@@ -6472,7 +6472,7 @@
         </w:tc>
         <w:tc>
           <w:tcPr>
-            <w:tcW w:w="1620" w:type="dxa"/>
+            <w:tcW w:w="1982" w:type="dxa"/>
             <w:tcBorders>
               <w:top w:val="single" w:sz="6" w:space="0" w:color="9CC2E5"/>
               <w:left w:val="single" w:sz="6" w:space="0" w:color="9CC2E5"/>
@@ -6506,7 +6506,7 @@
         </w:tc>
         <w:tc>
           <w:tcPr>
-            <w:tcW w:w="1305" w:type="dxa"/>
+            <w:tcW w:w="1048" w:type="dxa"/>
             <w:tcBorders>
               <w:top w:val="single" w:sz="6" w:space="0" w:color="9CC2E5"/>
               <w:left w:val="single" w:sz="6" w:space="0" w:color="9CC2E5"/>
@@ -6540,7 +6540,7 @@
         </w:tc>
         <w:tc>
           <w:tcPr>
-            <w:tcW w:w="1950" w:type="dxa"/>
+            <w:tcW w:w="1791" w:type="dxa"/>
             <w:tcBorders>
               <w:top w:val="single" w:sz="6" w:space="0" w:color="9CC2E5"/>
               <w:left w:val="single" w:sz="6" w:space="0" w:color="9CC2E5"/>
@@ -6595,7 +6595,7 @@
         </w:tc>
         <w:tc>
           <w:tcPr>
-            <w:tcW w:w="1680" w:type="dxa"/>
+            <w:tcW w:w="1746" w:type="dxa"/>
             <w:tcBorders>
               <w:top w:val="single" w:sz="6" w:space="0" w:color="9CC2E5"/>
               <w:left w:val="single" w:sz="6" w:space="0" w:color="9CC2E5"/>
@@ -6634,7 +6634,7 @@
         </w:trPr>
         <w:tc>
           <w:tcPr>
-            <w:tcW w:w="1515" w:type="dxa"/>
+            <w:tcW w:w="1940" w:type="dxa"/>
             <w:tcBorders>
               <w:top w:val="single" w:sz="6" w:space="0" w:color="9CC2E5"/>
               <w:left w:val="single" w:sz="6" w:space="0" w:color="9CC2E5"/>
@@ -6685,7 +6685,7 @@
         </w:tc>
         <w:tc>
           <w:tcPr>
-            <w:tcW w:w="1380" w:type="dxa"/>
+            <w:tcW w:w="837" w:type="dxa"/>
             <w:tcBorders>
               <w:top w:val="single" w:sz="6" w:space="0" w:color="9CC2E5"/>
               <w:left w:val="single" w:sz="6" w:space="0" w:color="9CC2E5"/>
@@ -6730,7 +6730,7 @@
         </w:tc>
         <w:tc>
           <w:tcPr>
-            <w:tcW w:w="1620" w:type="dxa"/>
+            <w:tcW w:w="1982" w:type="dxa"/>
             <w:tcBorders>
               <w:top w:val="single" w:sz="6" w:space="0" w:color="9CC2E5"/>
               <w:left w:val="single" w:sz="6" w:space="0" w:color="9CC2E5"/>
@@ -6764,7 +6764,7 @@
         </w:tc>
         <w:tc>
           <w:tcPr>
-            <w:tcW w:w="1305" w:type="dxa"/>
+            <w:tcW w:w="1048" w:type="dxa"/>
             <w:tcBorders>
               <w:top w:val="single" w:sz="6" w:space="0" w:color="9CC2E5"/>
               <w:left w:val="single" w:sz="6" w:space="0" w:color="9CC2E5"/>
@@ -6798,7 +6798,7 @@
         </w:tc>
         <w:tc>
           <w:tcPr>
-            <w:tcW w:w="1950" w:type="dxa"/>
+            <w:tcW w:w="1791" w:type="dxa"/>
             <w:tcBorders>
               <w:top w:val="single" w:sz="6" w:space="0" w:color="9CC2E5"/>
               <w:left w:val="single" w:sz="6" w:space="0" w:color="9CC2E5"/>
@@ -6832,7 +6832,7 @@
         </w:tc>
         <w:tc>
           <w:tcPr>
-            <w:tcW w:w="1680" w:type="dxa"/>
+            <w:tcW w:w="1746" w:type="dxa"/>
             <w:tcBorders>
               <w:top w:val="single" w:sz="6" w:space="0" w:color="9CC2E5"/>
               <w:left w:val="single" w:sz="6" w:space="0" w:color="9CC2E5"/>
@@ -6871,7 +6871,7 @@
         </w:trPr>
         <w:tc>
           <w:tcPr>
-            <w:tcW w:w="1515" w:type="dxa"/>
+            <w:tcW w:w="1940" w:type="dxa"/>
             <w:tcBorders>
               <w:top w:val="single" w:sz="6" w:space="0" w:color="9CC2E5"/>
               <w:left w:val="single" w:sz="6" w:space="0" w:color="9CC2E5"/>
@@ -6909,7 +6909,7 @@
         </w:tc>
         <w:tc>
           <w:tcPr>
-            <w:tcW w:w="1380" w:type="dxa"/>
+            <w:tcW w:w="837" w:type="dxa"/>
             <w:tcBorders>
               <w:top w:val="single" w:sz="6" w:space="0" w:color="9CC2E5"/>
               <w:left w:val="single" w:sz="6" w:space="0" w:color="9CC2E5"/>
@@ -6943,7 +6943,7 @@
         </w:tc>
         <w:tc>
           <w:tcPr>
-            <w:tcW w:w="1620" w:type="dxa"/>
+            <w:tcW w:w="1982" w:type="dxa"/>
             <w:tcBorders>
               <w:top w:val="single" w:sz="6" w:space="0" w:color="9CC2E5"/>
               <w:left w:val="single" w:sz="6" w:space="0" w:color="9CC2E5"/>
@@ -6977,7 +6977,7 @@
         </w:tc>
         <w:tc>
           <w:tcPr>
-            <w:tcW w:w="1305" w:type="dxa"/>
+            <w:tcW w:w="1048" w:type="dxa"/>
             <w:tcBorders>
               <w:top w:val="single" w:sz="6" w:space="0" w:color="9CC2E5"/>
               <w:left w:val="single" w:sz="6" w:space="0" w:color="9CC2E5"/>
@@ -7011,7 +7011,7 @@
         </w:tc>
         <w:tc>
           <w:tcPr>
-            <w:tcW w:w="1950" w:type="dxa"/>
+            <w:tcW w:w="1791" w:type="dxa"/>
             <w:tcBorders>
               <w:top w:val="single" w:sz="6" w:space="0" w:color="9CC2E5"/>
               <w:left w:val="single" w:sz="6" w:space="0" w:color="9CC2E5"/>
@@ -7045,7 +7045,7 @@
         </w:tc>
         <w:tc>
           <w:tcPr>
-            <w:tcW w:w="1680" w:type="dxa"/>
+            <w:tcW w:w="1746" w:type="dxa"/>
             <w:tcBorders>
               <w:top w:val="single" w:sz="6" w:space="0" w:color="9CC2E5"/>
               <w:left w:val="single" w:sz="6" w:space="0" w:color="9CC2E5"/>
@@ -7084,7 +7084,7 @@
         </w:trPr>
         <w:tc>
           <w:tcPr>
-            <w:tcW w:w="1515" w:type="dxa"/>
+            <w:tcW w:w="1940" w:type="dxa"/>
             <w:tcBorders>
               <w:top w:val="single" w:sz="6" w:space="0" w:color="9CC2E5"/>
               <w:left w:val="single" w:sz="6" w:space="0" w:color="9CC2E5"/>
@@ -7135,7 +7135,7 @@
         </w:tc>
         <w:tc>
           <w:tcPr>
-            <w:tcW w:w="1380" w:type="dxa"/>
+            <w:tcW w:w="837" w:type="dxa"/>
             <w:tcBorders>
               <w:top w:val="single" w:sz="6" w:space="0" w:color="9CC2E5"/>
               <w:left w:val="single" w:sz="6" w:space="0" w:color="9CC2E5"/>
@@ -7169,7 +7169,7 @@
         </w:tc>
         <w:tc>
           <w:tcPr>
-            <w:tcW w:w="1620" w:type="dxa"/>
+            <w:tcW w:w="1982" w:type="dxa"/>
             <w:tcBorders>
               <w:top w:val="single" w:sz="6" w:space="0" w:color="9CC2E5"/>
               <w:left w:val="single" w:sz="6" w:space="0" w:color="9CC2E5"/>
@@ -7203,7 +7203,7 @@
         </w:tc>
         <w:tc>
           <w:tcPr>
-            <w:tcW w:w="1305" w:type="dxa"/>
+            <w:tcW w:w="1048" w:type="dxa"/>
             <w:tcBorders>
               <w:top w:val="single" w:sz="6" w:space="0" w:color="9CC2E5"/>
               <w:left w:val="single" w:sz="6" w:space="0" w:color="9CC2E5"/>
@@ -7237,7 +7237,7 @@
         </w:tc>
         <w:tc>
           <w:tcPr>
-            <w:tcW w:w="1950" w:type="dxa"/>
+            <w:tcW w:w="1791" w:type="dxa"/>
             <w:tcBorders>
               <w:top w:val="single" w:sz="6" w:space="0" w:color="9CC2E5"/>
               <w:left w:val="single" w:sz="6" w:space="0" w:color="9CC2E5"/>
@@ -7311,7 +7311,7 @@
         </w:tc>
         <w:tc>
           <w:tcPr>
-            <w:tcW w:w="1680" w:type="dxa"/>
+            <w:tcW w:w="1746" w:type="dxa"/>
             <w:tcBorders>
               <w:top w:val="single" w:sz="6" w:space="0" w:color="9CC2E5"/>
               <w:left w:val="single" w:sz="6" w:space="0" w:color="9CC2E5"/>
@@ -7350,7 +7350,7 @@
         </w:trPr>
         <w:tc>
           <w:tcPr>
-            <w:tcW w:w="1515" w:type="dxa"/>
+            <w:tcW w:w="1940" w:type="dxa"/>
             <w:tcBorders>
               <w:top w:val="single" w:sz="6" w:space="0" w:color="9CC2E5"/>
               <w:left w:val="single" w:sz="6" w:space="0" w:color="9CC2E5"/>
@@ -7401,7 +7401,7 @@
         </w:tc>
         <w:tc>
           <w:tcPr>
-            <w:tcW w:w="1380" w:type="dxa"/>
+            <w:tcW w:w="837" w:type="dxa"/>
             <w:tcBorders>
               <w:top w:val="single" w:sz="6" w:space="0" w:color="9CC2E5"/>
               <w:left w:val="single" w:sz="6" w:space="0" w:color="9CC2E5"/>
@@ -7435,7 +7435,7 @@
         </w:tc>
         <w:tc>
           <w:tcPr>
-            <w:tcW w:w="1620" w:type="dxa"/>
+            <w:tcW w:w="1982" w:type="dxa"/>
             <w:tcBorders>
               <w:top w:val="single" w:sz="6" w:space="0" w:color="9CC2E5"/>
               <w:left w:val="single" w:sz="6" w:space="0" w:color="9CC2E5"/>
@@ -7469,7 +7469,7 @@
         </w:tc>
         <w:tc>
           <w:tcPr>
-            <w:tcW w:w="1305" w:type="dxa"/>
+            <w:tcW w:w="1048" w:type="dxa"/>
             <w:tcBorders>
               <w:top w:val="single" w:sz="6" w:space="0" w:color="9CC2E5"/>
               <w:left w:val="single" w:sz="6" w:space="0" w:color="9CC2E5"/>
@@ -7503,7 +7503,7 @@
         </w:tc>
         <w:tc>
           <w:tcPr>
-            <w:tcW w:w="1950" w:type="dxa"/>
+            <w:tcW w:w="1791" w:type="dxa"/>
             <w:tcBorders>
               <w:top w:val="single" w:sz="6" w:space="0" w:color="9CC2E5"/>
               <w:left w:val="single" w:sz="6" w:space="0" w:color="9CC2E5"/>
@@ -7577,7 +7577,7 @@
         </w:tc>
         <w:tc>
           <w:tcPr>
-            <w:tcW w:w="1680" w:type="dxa"/>
+            <w:tcW w:w="1746" w:type="dxa"/>
             <w:tcBorders>
               <w:top w:val="single" w:sz="6" w:space="0" w:color="9CC2E5"/>
               <w:left w:val="single" w:sz="6" w:space="0" w:color="9CC2E5"/>
@@ -7616,7 +7616,7 @@
         </w:trPr>
         <w:tc>
           <w:tcPr>
-            <w:tcW w:w="1515" w:type="dxa"/>
+            <w:tcW w:w="1940" w:type="dxa"/>
             <w:tcBorders>
               <w:top w:val="single" w:sz="6" w:space="0" w:color="9CC2E5"/>
               <w:left w:val="single" w:sz="6" w:space="0" w:color="9CC2E5"/>
@@ -7667,7 +7667,7 @@
         </w:tc>
         <w:tc>
           <w:tcPr>
-            <w:tcW w:w="1380" w:type="dxa"/>
+            <w:tcW w:w="837" w:type="dxa"/>
             <w:tcBorders>
               <w:top w:val="single" w:sz="6" w:space="0" w:color="9CC2E5"/>
               <w:left w:val="single" w:sz="6" w:space="0" w:color="9CC2E5"/>
@@ -7701,7 +7701,7 @@
         </w:tc>
         <w:tc>
           <w:tcPr>
-            <w:tcW w:w="1620" w:type="dxa"/>
+            <w:tcW w:w="1982" w:type="dxa"/>
             <w:tcBorders>
               <w:top w:val="single" w:sz="6" w:space="0" w:color="9CC2E5"/>
               <w:left w:val="single" w:sz="6" w:space="0" w:color="9CC2E5"/>
@@ -7735,7 +7735,7 @@
         </w:tc>
         <w:tc>
           <w:tcPr>
-            <w:tcW w:w="1305" w:type="dxa"/>
+            <w:tcW w:w="1048" w:type="dxa"/>
             <w:tcBorders>
               <w:top w:val="single" w:sz="6" w:space="0" w:color="9CC2E5"/>
               <w:left w:val="single" w:sz="6" w:space="0" w:color="9CC2E5"/>
@@ -7769,7 +7769,7 @@
         </w:tc>
         <w:tc>
           <w:tcPr>
-            <w:tcW w:w="1950" w:type="dxa"/>
+            <w:tcW w:w="1791" w:type="dxa"/>
             <w:tcBorders>
               <w:top w:val="single" w:sz="6" w:space="0" w:color="9CC2E5"/>
               <w:left w:val="single" w:sz="6" w:space="0" w:color="9CC2E5"/>
@@ -7843,7 +7843,7 @@
         </w:tc>
         <w:tc>
           <w:tcPr>
-            <w:tcW w:w="1680" w:type="dxa"/>
+            <w:tcW w:w="1746" w:type="dxa"/>
             <w:tcBorders>
               <w:top w:val="single" w:sz="6" w:space="0" w:color="9CC2E5"/>
               <w:left w:val="single" w:sz="6" w:space="0" w:color="9CC2E5"/>
@@ -7882,7 +7882,7 @@
         </w:trPr>
         <w:tc>
           <w:tcPr>
-            <w:tcW w:w="1515" w:type="dxa"/>
+            <w:tcW w:w="1940" w:type="dxa"/>
             <w:tcBorders>
               <w:top w:val="single" w:sz="6" w:space="0" w:color="9CC2E5"/>
               <w:left w:val="single" w:sz="6" w:space="0" w:color="9CC2E5"/>
@@ -7933,7 +7933,7 @@
         </w:tc>
         <w:tc>
           <w:tcPr>
-            <w:tcW w:w="1380" w:type="dxa"/>
+            <w:tcW w:w="837" w:type="dxa"/>
             <w:tcBorders>
               <w:top w:val="single" w:sz="6" w:space="0" w:color="9CC2E5"/>
               <w:left w:val="single" w:sz="6" w:space="0" w:color="9CC2E5"/>
@@ -7967,7 +7967,7 @@
         </w:tc>
         <w:tc>
           <w:tcPr>
-            <w:tcW w:w="1620" w:type="dxa"/>
+            <w:tcW w:w="1982" w:type="dxa"/>
             <w:tcBorders>
               <w:top w:val="single" w:sz="6" w:space="0" w:color="9CC2E5"/>
               <w:left w:val="single" w:sz="6" w:space="0" w:color="9CC2E5"/>
@@ -8001,7 +8001,7 @@
         </w:tc>
         <w:tc>
           <w:tcPr>
-            <w:tcW w:w="1305" w:type="dxa"/>
+            <w:tcW w:w="1048" w:type="dxa"/>
             <w:tcBorders>
               <w:top w:val="single" w:sz="6" w:space="0" w:color="9CC2E5"/>
               <w:left w:val="single" w:sz="6" w:space="0" w:color="9CC2E5"/>
@@ -8035,7 +8035,7 @@
         </w:tc>
         <w:tc>
           <w:tcPr>
-            <w:tcW w:w="1950" w:type="dxa"/>
+            <w:tcW w:w="1791" w:type="dxa"/>
             <w:tcBorders>
               <w:top w:val="single" w:sz="6" w:space="0" w:color="9CC2E5"/>
               <w:left w:val="single" w:sz="6" w:space="0" w:color="9CC2E5"/>
@@ -8109,7 +8109,7 @@
         </w:tc>
         <w:tc>
           <w:tcPr>
-            <w:tcW w:w="1680" w:type="dxa"/>
+            <w:tcW w:w="1746" w:type="dxa"/>
             <w:tcBorders>
               <w:top w:val="single" w:sz="6" w:space="0" w:color="9CC2E5"/>
               <w:left w:val="single" w:sz="6" w:space="0" w:color="9CC2E5"/>
@@ -8148,7 +8148,7 @@
         </w:trPr>
         <w:tc>
           <w:tcPr>
-            <w:tcW w:w="1515" w:type="dxa"/>
+            <w:tcW w:w="1940" w:type="dxa"/>
             <w:tcBorders>
               <w:top w:val="single" w:sz="6" w:space="0" w:color="9CC2E5"/>
               <w:left w:val="single" w:sz="6" w:space="0" w:color="9CC2E5"/>
@@ -8186,7 +8186,7 @@
         </w:tc>
         <w:tc>
           <w:tcPr>
-            <w:tcW w:w="1380" w:type="dxa"/>
+            <w:tcW w:w="837" w:type="dxa"/>
             <w:tcBorders>
               <w:top w:val="single" w:sz="6" w:space="0" w:color="9CC2E5"/>
               <w:left w:val="single" w:sz="6" w:space="0" w:color="9CC2E5"/>
@@ -8220,7 +8220,7 @@
         </w:tc>
         <w:tc>
           <w:tcPr>
-            <w:tcW w:w="1620" w:type="dxa"/>
+            <w:tcW w:w="1982" w:type="dxa"/>
             <w:tcBorders>
               <w:top w:val="single" w:sz="6" w:space="0" w:color="9CC2E5"/>
               <w:left w:val="single" w:sz="6" w:space="0" w:color="9CC2E5"/>
@@ -8294,7 +8294,7 @@
         </w:tc>
         <w:tc>
           <w:tcPr>
-            <w:tcW w:w="1305" w:type="dxa"/>
+            <w:tcW w:w="1048" w:type="dxa"/>
             <w:tcBorders>
               <w:top w:val="single" w:sz="6" w:space="0" w:color="9CC2E5"/>
               <w:left w:val="single" w:sz="6" w:space="0" w:color="9CC2E5"/>
@@ -8328,7 +8328,7 @@
         </w:tc>
         <w:tc>
           <w:tcPr>
-            <w:tcW w:w="1950" w:type="dxa"/>
+            <w:tcW w:w="1791" w:type="dxa"/>
             <w:tcBorders>
               <w:top w:val="single" w:sz="6" w:space="0" w:color="9CC2E5"/>
               <w:left w:val="single" w:sz="6" w:space="0" w:color="9CC2E5"/>
@@ -8382,7 +8382,7 @@
         </w:tc>
         <w:tc>
           <w:tcPr>
-            <w:tcW w:w="1680" w:type="dxa"/>
+            <w:tcW w:w="1746" w:type="dxa"/>
             <w:tcBorders>
               <w:top w:val="single" w:sz="6" w:space="0" w:color="9CC2E5"/>
               <w:left w:val="single" w:sz="6" w:space="0" w:color="9CC2E5"/>
@@ -8411,6 +8411,217 @@
                 <w:lang w:val="en-US" w:eastAsia="ja-JP"/>
               </w:rPr>
               <w:t>MAT-1022-4568 </w:t>
+            </w:r>
+          </w:p>
+        </w:tc>
+      </w:tr>
+      <w:tr>
+        <w:trPr>
+          <w:trHeight w:val="300"/>
+        </w:trPr>
+        <w:tc>
+          <w:tcPr>
+            <w:tcW w:w="1940" w:type="dxa"/>
+            <w:tcBorders>
+              <w:top w:val="single" w:sz="6" w:space="0" w:color="9CC2E5"/>
+              <w:left w:val="single" w:sz="6" w:space="0" w:color="9CC2E5"/>
+              <w:bottom w:val="single" w:sz="6" w:space="0" w:color="9CC2E5"/>
+              <w:right w:val="single" w:sz="6" w:space="0" w:color="9CC2E5"/>
+            </w:tcBorders>
+            <w:shd w:val="clear" w:color="auto" w:fill="auto"/>
+          </w:tcPr>
+          <w:p>
+            <w:pPr>
+              <w:spacing w:after="0" w:line="240" w:lineRule="auto"/>
+              <w:textAlignment w:val="baseline"/>
+              <w:rPr>
+                <w:rFonts w:ascii="Times New Roman" w:eastAsia="Times New Roman" w:hAnsi="Times New Roman" w:cs="Times New Roman"/>
+                <w:b/>
+                <w:bCs/>
+                <w:sz w:val="24"/>
+                <w:szCs w:val="24"/>
+                <w:lang w:val="en-US" w:eastAsia="ja-JP"/>
+              </w:rPr>
+            </w:pPr>
+            <w:proofErr w:type="spellStart"/>
+            <w:r>
+              <w:rPr>
+                <w:rFonts w:ascii="Times New Roman" w:eastAsia="Times New Roman" w:hAnsi="Times New Roman" w:cs="Times New Roman"/>
+                <w:b/>
+                <w:bCs/>
+                <w:sz w:val="24"/>
+                <w:szCs w:val="24"/>
+                <w:lang w:val="en-US" w:eastAsia="ja-JP"/>
+              </w:rPr>
+              <w:t>Employee_id</w:t>
+            </w:r>
+            <w:proofErr w:type="spellEnd"/>
+          </w:p>
+        </w:tc>
+        <w:tc>
+          <w:tcPr>
+            <w:tcW w:w="837" w:type="dxa"/>
+            <w:tcBorders>
+              <w:top w:val="single" w:sz="6" w:space="0" w:color="9CC2E5"/>
+              <w:left w:val="single" w:sz="6" w:space="0" w:color="9CC2E5"/>
+              <w:bottom w:val="single" w:sz="6" w:space="0" w:color="9CC2E5"/>
+              <w:right w:val="single" w:sz="6" w:space="0" w:color="9CC2E5"/>
+            </w:tcBorders>
+            <w:shd w:val="clear" w:color="auto" w:fill="auto"/>
+          </w:tcPr>
+          <w:p>
+            <w:pPr>
+              <w:spacing w:after="0" w:line="240" w:lineRule="auto"/>
+              <w:textAlignment w:val="baseline"/>
+              <w:rPr>
+                <w:rFonts w:ascii="Times New Roman" w:eastAsia="Times New Roman" w:hAnsi="Times New Roman" w:cs="Times New Roman"/>
+                <w:sz w:val="24"/>
+                <w:szCs w:val="24"/>
+                <w:lang w:val="en-US" w:eastAsia="ja-JP"/>
+              </w:rPr>
+            </w:pPr>
+            <w:r>
+              <w:rPr>
+                <w:rFonts w:ascii="Times New Roman" w:eastAsia="Times New Roman" w:hAnsi="Times New Roman" w:cs="Times New Roman"/>
+                <w:sz w:val="24"/>
+                <w:szCs w:val="24"/>
+                <w:lang w:val="en-US" w:eastAsia="ja-JP"/>
+              </w:rPr>
+              <w:t>int</w:t>
+            </w:r>
+          </w:p>
+        </w:tc>
+        <w:tc>
+          <w:tcPr>
+            <w:tcW w:w="1982" w:type="dxa"/>
+            <w:tcBorders>
+              <w:top w:val="single" w:sz="6" w:space="0" w:color="9CC2E5"/>
+              <w:left w:val="single" w:sz="6" w:space="0" w:color="9CC2E5"/>
+              <w:bottom w:val="single" w:sz="6" w:space="0" w:color="9CC2E5"/>
+              <w:right w:val="single" w:sz="6" w:space="0" w:color="9CC2E5"/>
+            </w:tcBorders>
+            <w:shd w:val="clear" w:color="auto" w:fill="auto"/>
+          </w:tcPr>
+          <w:p>
+            <w:pPr>
+              <w:spacing w:after="0" w:line="240" w:lineRule="auto"/>
+              <w:textAlignment w:val="baseline"/>
+              <w:rPr>
+                <w:rFonts w:ascii="Times New Roman" w:eastAsia="Times New Roman" w:hAnsi="Times New Roman" w:cs="Times New Roman"/>
+                <w:sz w:val="24"/>
+                <w:szCs w:val="24"/>
+                <w:lang w:val="en-US" w:eastAsia="ja-JP"/>
+              </w:rPr>
+            </w:pPr>
+            <w:proofErr w:type="spellStart"/>
+            <w:r>
+              <w:rPr>
+                <w:rFonts w:ascii="Times New Roman" w:eastAsia="Times New Roman" w:hAnsi="Times New Roman" w:cs="Times New Roman"/>
+                <w:sz w:val="24"/>
+                <w:szCs w:val="24"/>
+                <w:lang w:val="en-US" w:eastAsia="ja-JP"/>
+              </w:rPr>
+              <w:t>nnnnnn</w:t>
+            </w:r>
+            <w:proofErr w:type="spellEnd"/>
+          </w:p>
+        </w:tc>
+        <w:tc>
+          <w:tcPr>
+            <w:tcW w:w="1048" w:type="dxa"/>
+            <w:tcBorders>
+              <w:top w:val="single" w:sz="6" w:space="0" w:color="9CC2E5"/>
+              <w:left w:val="single" w:sz="6" w:space="0" w:color="9CC2E5"/>
+              <w:bottom w:val="single" w:sz="6" w:space="0" w:color="9CC2E5"/>
+              <w:right w:val="single" w:sz="6" w:space="0" w:color="9CC2E5"/>
+            </w:tcBorders>
+            <w:shd w:val="clear" w:color="auto" w:fill="auto"/>
+          </w:tcPr>
+          <w:p>
+            <w:pPr>
+              <w:spacing w:after="0" w:line="240" w:lineRule="auto"/>
+              <w:textAlignment w:val="baseline"/>
+              <w:rPr>
+                <w:rFonts w:ascii="Times New Roman" w:eastAsia="Times New Roman" w:hAnsi="Times New Roman" w:cs="Times New Roman"/>
+                <w:sz w:val="24"/>
+                <w:szCs w:val="24"/>
+                <w:lang w:val="en-US" w:eastAsia="ja-JP"/>
+              </w:rPr>
+            </w:pPr>
+            <w:r>
+              <w:rPr>
+                <w:rFonts w:ascii="Times New Roman" w:eastAsia="Times New Roman" w:hAnsi="Times New Roman" w:cs="Times New Roman"/>
+                <w:sz w:val="24"/>
+                <w:szCs w:val="24"/>
+                <w:lang w:val="en-US" w:eastAsia="ja-JP"/>
+              </w:rPr>
+              <w:t>6</w:t>
+            </w:r>
+          </w:p>
+        </w:tc>
+        <w:tc>
+          <w:tcPr>
+            <w:tcW w:w="1791" w:type="dxa"/>
+            <w:tcBorders>
+              <w:top w:val="single" w:sz="6" w:space="0" w:color="9CC2E5"/>
+              <w:left w:val="single" w:sz="6" w:space="0" w:color="9CC2E5"/>
+              <w:bottom w:val="single" w:sz="6" w:space="0" w:color="9CC2E5"/>
+              <w:right w:val="single" w:sz="6" w:space="0" w:color="9CC2E5"/>
+            </w:tcBorders>
+            <w:shd w:val="clear" w:color="auto" w:fill="auto"/>
+          </w:tcPr>
+          <w:p>
+            <w:pPr>
+              <w:spacing w:after="0" w:line="240" w:lineRule="auto"/>
+              <w:textAlignment w:val="baseline"/>
+              <w:rPr>
+                <w:rFonts w:ascii="Times New Roman" w:eastAsia="Times New Roman" w:hAnsi="Times New Roman" w:cs="Times New Roman"/>
+                <w:sz w:val="24"/>
+                <w:szCs w:val="24"/>
+                <w:lang w:val="en-US" w:eastAsia="ja-JP"/>
+              </w:rPr>
+            </w:pPr>
+            <w:r>
+              <w:rPr>
+                <w:rFonts w:ascii="Times New Roman" w:eastAsia="Times New Roman" w:hAnsi="Times New Roman" w:cs="Times New Roman"/>
+                <w:sz w:val="24"/>
+                <w:szCs w:val="24"/>
+                <w:lang w:val="en-US" w:eastAsia="ja-JP"/>
+              </w:rPr>
+              <w:t>Foreign key to save which employee saved the record</w:t>
+            </w:r>
+          </w:p>
+        </w:tc>
+        <w:tc>
+          <w:tcPr>
+            <w:tcW w:w="1746" w:type="dxa"/>
+            <w:tcBorders>
+              <w:top w:val="single" w:sz="6" w:space="0" w:color="9CC2E5"/>
+              <w:left w:val="single" w:sz="6" w:space="0" w:color="9CC2E5"/>
+              <w:bottom w:val="single" w:sz="6" w:space="0" w:color="9CC2E5"/>
+              <w:right w:val="single" w:sz="6" w:space="0" w:color="9CC2E5"/>
+            </w:tcBorders>
+            <w:shd w:val="clear" w:color="auto" w:fill="auto"/>
+          </w:tcPr>
+          <w:p>
+            <w:pPr>
+              <w:spacing w:after="0" w:line="240" w:lineRule="auto"/>
+              <w:textAlignment w:val="baseline"/>
+              <w:rPr>
+                <w:rFonts w:ascii="Times New Roman" w:eastAsia="Times New Roman" w:hAnsi="Times New Roman" w:cs="Times New Roman"/>
+                <w:sz w:val="20"/>
+                <w:szCs w:val="20"/>
+                <w:lang w:val="en-US" w:eastAsia="ja-JP"/>
+              </w:rPr>
+            </w:pPr>
+            <w:r>
+              <w:rPr>
+                <w:rFonts w:ascii="Times New Roman" w:eastAsia="Times New Roman" w:hAnsi="Times New Roman" w:cs="Times New Roman"/>
+                <w:sz w:val="24"/>
+                <w:szCs w:val="24"/>
+                <w:lang w:val="en-US" w:eastAsia="ja-JP"/>
+              </w:rPr>
+              <w:t>000001</w:t>
             </w:r>
           </w:p>
         </w:tc>
@@ -8442,6 +8653,42 @@
         <w:spacing w:after="0" w:line="240" w:lineRule="auto"/>
         <w:textAlignment w:val="baseline"/>
         <w:rPr>
+          <w:rFonts w:ascii="Times New Roman" w:eastAsia="Times New Roman" w:hAnsi="Times New Roman" w:cs="Times New Roman"/>
+          <w:sz w:val="28"/>
+          <w:szCs w:val="28"/>
+          <w:lang w:eastAsia="ja-JP"/>
+        </w:rPr>
+      </w:pPr>
+    </w:p>
+    <w:p>
+      <w:pPr>
+        <w:spacing w:after="0" w:line="240" w:lineRule="auto"/>
+        <w:textAlignment w:val="baseline"/>
+        <w:rPr>
+          <w:rFonts w:ascii="Times New Roman" w:eastAsia="Times New Roman" w:hAnsi="Times New Roman" w:cs="Times New Roman"/>
+          <w:sz w:val="28"/>
+          <w:szCs w:val="28"/>
+          <w:lang w:eastAsia="ja-JP"/>
+        </w:rPr>
+      </w:pPr>
+    </w:p>
+    <w:p>
+      <w:pPr>
+        <w:spacing w:after="0" w:line="240" w:lineRule="auto"/>
+        <w:textAlignment w:val="baseline"/>
+        <w:rPr>
+          <w:rFonts w:ascii="Times New Roman" w:eastAsia="Times New Roman" w:hAnsi="Times New Roman" w:cs="Times New Roman"/>
+          <w:sz w:val="28"/>
+          <w:szCs w:val="28"/>
+          <w:lang w:eastAsia="ja-JP"/>
+        </w:rPr>
+      </w:pPr>
+    </w:p>
+    <w:p>
+      <w:pPr>
+        <w:spacing w:after="0" w:line="240" w:lineRule="auto"/>
+        <w:textAlignment w:val="baseline"/>
+        <w:rPr>
           <w:rFonts w:ascii="Segoe UI" w:eastAsia="Times New Roman" w:hAnsi="Segoe UI" w:cs="Segoe UI"/>
           <w:sz w:val="18"/>
           <w:szCs w:val="18"/>
@@ -8456,6 +8703,7 @@
           <w:szCs w:val="28"/>
           <w:lang w:eastAsia="ja-JP"/>
         </w:rPr>
+        <w:lastRenderedPageBreak/>
         <w:t>Computer_prob</w:t>
       </w:r>
       <w:proofErr w:type="spellEnd"/>
@@ -9241,7 +9489,6 @@
           <w:rFonts w:ascii="Calibri" w:eastAsia="Times New Roman" w:hAnsi="Calibri" w:cs="Calibri"/>
           <w:lang w:val="en-US" w:eastAsia="ja-JP"/>
         </w:rPr>
-        <w:lastRenderedPageBreak/>
         <w:t> </w:t>
       </w:r>
     </w:p>
@@ -12505,6 +12752,7 @@
           <w:szCs w:val="28"/>
           <w:lang w:eastAsia="ja-JP"/>
         </w:rPr>
+        <w:lastRenderedPageBreak/>
         <w:t>Action_Took</w:t>
       </w:r>
       <w:proofErr w:type="spellEnd"/>
@@ -13077,7 +13325,6 @@
                 <w:szCs w:val="24"/>
                 <w:lang w:val="en-US" w:eastAsia="ja-JP"/>
               </w:rPr>
-              <w:lastRenderedPageBreak/>
               <w:t>action </w:t>
             </w:r>
           </w:p>
@@ -14142,7 +14389,7 @@
     </w:p>
     <w:tbl>
       <w:tblPr>
-        <w:tblW w:w="0" w:type="dxa"/>
+        <w:tblW w:w="9344" w:type="dxa"/>
         <w:tblBorders>
           <w:top w:val="outset" w:sz="6" w:space="0" w:color="auto"/>
           <w:left w:val="outset" w:sz="6" w:space="0" w:color="auto"/>
@@ -14169,7 +14416,7 @@
         </w:trPr>
         <w:tc>
           <w:tcPr>
-            <w:tcW w:w="1515" w:type="dxa"/>
+            <w:tcW w:w="1649" w:type="dxa"/>
             <w:tcBorders>
               <w:top w:val="single" w:sz="6" w:space="0" w:color="5B9BD5"/>
               <w:left w:val="single" w:sz="6" w:space="0" w:color="5B9BD5"/>
@@ -14209,7 +14456,7 @@
         </w:tc>
         <w:tc>
           <w:tcPr>
-            <w:tcW w:w="1380" w:type="dxa"/>
+            <w:tcW w:w="1334" w:type="dxa"/>
             <w:tcBorders>
               <w:top w:val="single" w:sz="6" w:space="0" w:color="5B9BD5"/>
               <w:left w:val="nil"/>
@@ -14249,7 +14496,7 @@
         </w:tc>
         <w:tc>
           <w:tcPr>
-            <w:tcW w:w="1620" w:type="dxa"/>
+            <w:tcW w:w="1552" w:type="dxa"/>
             <w:tcBorders>
               <w:top w:val="single" w:sz="6" w:space="0" w:color="5B9BD5"/>
               <w:left w:val="nil"/>
@@ -14289,7 +14536,7 @@
         </w:tc>
         <w:tc>
           <w:tcPr>
-            <w:tcW w:w="1305" w:type="dxa"/>
+            <w:tcW w:w="1284" w:type="dxa"/>
             <w:tcBorders>
               <w:top w:val="single" w:sz="6" w:space="0" w:color="5B9BD5"/>
               <w:left w:val="nil"/>
@@ -14329,7 +14576,7 @@
         </w:tc>
         <w:tc>
           <w:tcPr>
-            <w:tcW w:w="1950" w:type="dxa"/>
+            <w:tcW w:w="1889" w:type="dxa"/>
             <w:tcBorders>
               <w:top w:val="single" w:sz="6" w:space="0" w:color="5B9BD5"/>
               <w:left w:val="nil"/>
@@ -14369,7 +14616,7 @@
         </w:tc>
         <w:tc>
           <w:tcPr>
-            <w:tcW w:w="1680" w:type="dxa"/>
+            <w:tcW w:w="1636" w:type="dxa"/>
             <w:tcBorders>
               <w:top w:val="single" w:sz="6" w:space="0" w:color="5B9BD5"/>
               <w:left w:val="nil"/>
@@ -14414,7 +14661,7 @@
         </w:trPr>
         <w:tc>
           <w:tcPr>
-            <w:tcW w:w="1515" w:type="dxa"/>
+            <w:tcW w:w="1649" w:type="dxa"/>
             <w:tcBorders>
               <w:top w:val="single" w:sz="6" w:space="0" w:color="9CC2E5"/>
               <w:left w:val="single" w:sz="6" w:space="0" w:color="9CC2E5"/>
@@ -14465,7 +14712,7 @@
         </w:tc>
         <w:tc>
           <w:tcPr>
-            <w:tcW w:w="1380" w:type="dxa"/>
+            <w:tcW w:w="1334" w:type="dxa"/>
             <w:tcBorders>
               <w:top w:val="single" w:sz="6" w:space="0" w:color="9CC2E5"/>
               <w:left w:val="single" w:sz="6" w:space="0" w:color="9CC2E5"/>
@@ -14499,7 +14746,7 @@
         </w:tc>
         <w:tc>
           <w:tcPr>
-            <w:tcW w:w="1620" w:type="dxa"/>
+            <w:tcW w:w="1552" w:type="dxa"/>
             <w:tcBorders>
               <w:top w:val="single" w:sz="6" w:space="0" w:color="9CC2E5"/>
               <w:left w:val="single" w:sz="6" w:space="0" w:color="9CC2E5"/>
@@ -14544,7 +14791,7 @@
         </w:tc>
         <w:tc>
           <w:tcPr>
-            <w:tcW w:w="1305" w:type="dxa"/>
+            <w:tcW w:w="1284" w:type="dxa"/>
             <w:tcBorders>
               <w:top w:val="single" w:sz="6" w:space="0" w:color="9CC2E5"/>
               <w:left w:val="single" w:sz="6" w:space="0" w:color="9CC2E5"/>
@@ -14578,7 +14825,7 @@
         </w:tc>
         <w:tc>
           <w:tcPr>
-            <w:tcW w:w="1950" w:type="dxa"/>
+            <w:tcW w:w="1889" w:type="dxa"/>
             <w:tcBorders>
               <w:top w:val="single" w:sz="6" w:space="0" w:color="9CC2E5"/>
               <w:left w:val="single" w:sz="6" w:space="0" w:color="9CC2E5"/>
@@ -14612,7 +14859,7 @@
         </w:tc>
         <w:tc>
           <w:tcPr>
-            <w:tcW w:w="1680" w:type="dxa"/>
+            <w:tcW w:w="1636" w:type="dxa"/>
             <w:tcBorders>
               <w:top w:val="single" w:sz="6" w:space="0" w:color="9CC2E5"/>
               <w:left w:val="single" w:sz="6" w:space="0" w:color="9CC2E5"/>
@@ -14651,7 +14898,7 @@
         </w:trPr>
         <w:tc>
           <w:tcPr>
-            <w:tcW w:w="1515" w:type="dxa"/>
+            <w:tcW w:w="1649" w:type="dxa"/>
             <w:tcBorders>
               <w:top w:val="single" w:sz="6" w:space="0" w:color="9CC2E5"/>
               <w:left w:val="single" w:sz="6" w:space="0" w:color="9CC2E5"/>
@@ -14702,7 +14949,7 @@
         </w:tc>
         <w:tc>
           <w:tcPr>
-            <w:tcW w:w="1380" w:type="dxa"/>
+            <w:tcW w:w="1334" w:type="dxa"/>
             <w:tcBorders>
               <w:top w:val="single" w:sz="6" w:space="0" w:color="9CC2E5"/>
               <w:left w:val="single" w:sz="6" w:space="0" w:color="9CC2E5"/>
@@ -14736,7 +14983,7 @@
         </w:tc>
         <w:tc>
           <w:tcPr>
-            <w:tcW w:w="1620" w:type="dxa"/>
+            <w:tcW w:w="1552" w:type="dxa"/>
             <w:tcBorders>
               <w:top w:val="single" w:sz="6" w:space="0" w:color="9CC2E5"/>
               <w:left w:val="single" w:sz="6" w:space="0" w:color="9CC2E5"/>
@@ -14770,7 +15017,7 @@
         </w:tc>
         <w:tc>
           <w:tcPr>
-            <w:tcW w:w="1305" w:type="dxa"/>
+            <w:tcW w:w="1284" w:type="dxa"/>
             <w:tcBorders>
               <w:top w:val="single" w:sz="6" w:space="0" w:color="9CC2E5"/>
               <w:left w:val="single" w:sz="6" w:space="0" w:color="9CC2E5"/>
@@ -14804,7 +15051,7 @@
         </w:tc>
         <w:tc>
           <w:tcPr>
-            <w:tcW w:w="1950" w:type="dxa"/>
+            <w:tcW w:w="1889" w:type="dxa"/>
             <w:tcBorders>
               <w:top w:val="single" w:sz="6" w:space="0" w:color="9CC2E5"/>
               <w:left w:val="single" w:sz="6" w:space="0" w:color="9CC2E5"/>
@@ -14858,7 +15105,7 @@
         </w:tc>
         <w:tc>
           <w:tcPr>
-            <w:tcW w:w="1680" w:type="dxa"/>
+            <w:tcW w:w="1636" w:type="dxa"/>
             <w:tcBorders>
               <w:top w:val="single" w:sz="6" w:space="0" w:color="9CC2E5"/>
               <w:left w:val="single" w:sz="6" w:space="0" w:color="9CC2E5"/>
@@ -14918,7 +15165,7 @@
         </w:trPr>
         <w:tc>
           <w:tcPr>
-            <w:tcW w:w="1515" w:type="dxa"/>
+            <w:tcW w:w="1649" w:type="dxa"/>
             <w:tcBorders>
               <w:top w:val="single" w:sz="6" w:space="0" w:color="9CC2E5"/>
               <w:left w:val="single" w:sz="6" w:space="0" w:color="9CC2E5"/>
@@ -14969,7 +15216,7 @@
         </w:tc>
         <w:tc>
           <w:tcPr>
-            <w:tcW w:w="1380" w:type="dxa"/>
+            <w:tcW w:w="1334" w:type="dxa"/>
             <w:tcBorders>
               <w:top w:val="single" w:sz="6" w:space="0" w:color="9CC2E5"/>
               <w:left w:val="single" w:sz="6" w:space="0" w:color="9CC2E5"/>
@@ -15003,7 +15250,7 @@
         </w:tc>
         <w:tc>
           <w:tcPr>
-            <w:tcW w:w="1620" w:type="dxa"/>
+            <w:tcW w:w="1552" w:type="dxa"/>
             <w:tcBorders>
               <w:top w:val="single" w:sz="6" w:space="0" w:color="9CC2E5"/>
               <w:left w:val="single" w:sz="6" w:space="0" w:color="9CC2E5"/>
@@ -15037,7 +15284,7 @@
         </w:tc>
         <w:tc>
           <w:tcPr>
-            <w:tcW w:w="1305" w:type="dxa"/>
+            <w:tcW w:w="1284" w:type="dxa"/>
             <w:tcBorders>
               <w:top w:val="single" w:sz="6" w:space="0" w:color="9CC2E5"/>
               <w:left w:val="single" w:sz="6" w:space="0" w:color="9CC2E5"/>
@@ -15071,7 +15318,7 @@
         </w:tc>
         <w:tc>
           <w:tcPr>
-            <w:tcW w:w="1950" w:type="dxa"/>
+            <w:tcW w:w="1889" w:type="dxa"/>
             <w:tcBorders>
               <w:top w:val="single" w:sz="6" w:space="0" w:color="9CC2E5"/>
               <w:left w:val="single" w:sz="6" w:space="0" w:color="9CC2E5"/>
@@ -15125,7 +15372,7 @@
         </w:tc>
         <w:tc>
           <w:tcPr>
-            <w:tcW w:w="1680" w:type="dxa"/>
+            <w:tcW w:w="1636" w:type="dxa"/>
             <w:tcBorders>
               <w:top w:val="single" w:sz="6" w:space="0" w:color="9CC2E5"/>
               <w:left w:val="single" w:sz="6" w:space="0" w:color="9CC2E5"/>
@@ -15164,7 +15411,7 @@
         </w:trPr>
         <w:tc>
           <w:tcPr>
-            <w:tcW w:w="1515" w:type="dxa"/>
+            <w:tcW w:w="1649" w:type="dxa"/>
             <w:tcBorders>
               <w:top w:val="single" w:sz="6" w:space="0" w:color="9CC2E5"/>
               <w:left w:val="single" w:sz="6" w:space="0" w:color="9CC2E5"/>
@@ -15215,7 +15462,7 @@
         </w:tc>
         <w:tc>
           <w:tcPr>
-            <w:tcW w:w="1380" w:type="dxa"/>
+            <w:tcW w:w="1334" w:type="dxa"/>
             <w:tcBorders>
               <w:top w:val="single" w:sz="6" w:space="0" w:color="9CC2E5"/>
               <w:left w:val="single" w:sz="6" w:space="0" w:color="9CC2E5"/>
@@ -15249,7 +15496,7 @@
         </w:tc>
         <w:tc>
           <w:tcPr>
-            <w:tcW w:w="1620" w:type="dxa"/>
+            <w:tcW w:w="1552" w:type="dxa"/>
             <w:tcBorders>
               <w:top w:val="single" w:sz="6" w:space="0" w:color="9CC2E5"/>
               <w:left w:val="single" w:sz="6" w:space="0" w:color="9CC2E5"/>
@@ -15283,7 +15530,7 @@
         </w:tc>
         <w:tc>
           <w:tcPr>
-            <w:tcW w:w="1305" w:type="dxa"/>
+            <w:tcW w:w="1284" w:type="dxa"/>
             <w:tcBorders>
               <w:top w:val="single" w:sz="6" w:space="0" w:color="9CC2E5"/>
               <w:left w:val="single" w:sz="6" w:space="0" w:color="9CC2E5"/>
@@ -15317,7 +15564,7 @@
         </w:tc>
         <w:tc>
           <w:tcPr>
-            <w:tcW w:w="1950" w:type="dxa"/>
+            <w:tcW w:w="1889" w:type="dxa"/>
             <w:tcBorders>
               <w:top w:val="single" w:sz="6" w:space="0" w:color="9CC2E5"/>
               <w:left w:val="single" w:sz="6" w:space="0" w:color="9CC2E5"/>
@@ -15351,7 +15598,7 @@
         </w:tc>
         <w:tc>
           <w:tcPr>
-            <w:tcW w:w="1680" w:type="dxa"/>
+            <w:tcW w:w="1636" w:type="dxa"/>
             <w:tcBorders>
               <w:top w:val="single" w:sz="6" w:space="0" w:color="9CC2E5"/>
               <w:left w:val="single" w:sz="6" w:space="0" w:color="9CC2E5"/>
@@ -15390,7 +15637,7 @@
         </w:trPr>
         <w:tc>
           <w:tcPr>
-            <w:tcW w:w="1515" w:type="dxa"/>
+            <w:tcW w:w="1649" w:type="dxa"/>
             <w:tcBorders>
               <w:top w:val="single" w:sz="6" w:space="0" w:color="9CC2E5"/>
               <w:left w:val="single" w:sz="6" w:space="0" w:color="9CC2E5"/>
@@ -15441,7 +15688,7 @@
         </w:tc>
         <w:tc>
           <w:tcPr>
-            <w:tcW w:w="1380" w:type="dxa"/>
+            <w:tcW w:w="1334" w:type="dxa"/>
             <w:tcBorders>
               <w:top w:val="single" w:sz="6" w:space="0" w:color="9CC2E5"/>
               <w:left w:val="single" w:sz="6" w:space="0" w:color="9CC2E5"/>
@@ -15475,7 +15722,7 @@
         </w:tc>
         <w:tc>
           <w:tcPr>
-            <w:tcW w:w="1620" w:type="dxa"/>
+            <w:tcW w:w="1552" w:type="dxa"/>
             <w:tcBorders>
               <w:top w:val="single" w:sz="6" w:space="0" w:color="9CC2E5"/>
               <w:left w:val="single" w:sz="6" w:space="0" w:color="9CC2E5"/>
@@ -15509,7 +15756,7 @@
         </w:tc>
         <w:tc>
           <w:tcPr>
-            <w:tcW w:w="1305" w:type="dxa"/>
+            <w:tcW w:w="1284" w:type="dxa"/>
             <w:tcBorders>
               <w:top w:val="single" w:sz="6" w:space="0" w:color="9CC2E5"/>
               <w:left w:val="single" w:sz="6" w:space="0" w:color="9CC2E5"/>
@@ -15543,7 +15790,7 @@
         </w:tc>
         <w:tc>
           <w:tcPr>
-            <w:tcW w:w="1950" w:type="dxa"/>
+            <w:tcW w:w="1889" w:type="dxa"/>
             <w:tcBorders>
               <w:top w:val="single" w:sz="6" w:space="0" w:color="9CC2E5"/>
               <w:left w:val="single" w:sz="6" w:space="0" w:color="9CC2E5"/>
@@ -15577,7 +15824,7 @@
         </w:tc>
         <w:tc>
           <w:tcPr>
-            <w:tcW w:w="1680" w:type="dxa"/>
+            <w:tcW w:w="1636" w:type="dxa"/>
             <w:tcBorders>
               <w:top w:val="single" w:sz="6" w:space="0" w:color="9CC2E5"/>
               <w:left w:val="single" w:sz="6" w:space="0" w:color="9CC2E5"/>
@@ -15616,7 +15863,7 @@
         </w:trPr>
         <w:tc>
           <w:tcPr>
-            <w:tcW w:w="1515" w:type="dxa"/>
+            <w:tcW w:w="1649" w:type="dxa"/>
             <w:tcBorders>
               <w:top w:val="single" w:sz="6" w:space="0" w:color="9CC2E5"/>
               <w:left w:val="single" w:sz="6" w:space="0" w:color="9CC2E5"/>
@@ -15667,7 +15914,7 @@
         </w:tc>
         <w:tc>
           <w:tcPr>
-            <w:tcW w:w="1380" w:type="dxa"/>
+            <w:tcW w:w="1334" w:type="dxa"/>
             <w:tcBorders>
               <w:top w:val="single" w:sz="6" w:space="0" w:color="9CC2E5"/>
               <w:left w:val="single" w:sz="6" w:space="0" w:color="9CC2E5"/>
@@ -15712,7 +15959,7 @@
         </w:tc>
         <w:tc>
           <w:tcPr>
-            <w:tcW w:w="1620" w:type="dxa"/>
+            <w:tcW w:w="1552" w:type="dxa"/>
             <w:tcBorders>
               <w:top w:val="single" w:sz="6" w:space="0" w:color="9CC2E5"/>
               <w:left w:val="single" w:sz="6" w:space="0" w:color="9CC2E5"/>
@@ -15746,7 +15993,7 @@
         </w:tc>
         <w:tc>
           <w:tcPr>
-            <w:tcW w:w="1305" w:type="dxa"/>
+            <w:tcW w:w="1284" w:type="dxa"/>
             <w:tcBorders>
               <w:top w:val="single" w:sz="6" w:space="0" w:color="9CC2E5"/>
               <w:left w:val="single" w:sz="6" w:space="0" w:color="9CC2E5"/>
@@ -15780,7 +16027,7 @@
         </w:tc>
         <w:tc>
           <w:tcPr>
-            <w:tcW w:w="1950" w:type="dxa"/>
+            <w:tcW w:w="1889" w:type="dxa"/>
             <w:tcBorders>
               <w:top w:val="single" w:sz="6" w:space="0" w:color="9CC2E5"/>
               <w:left w:val="single" w:sz="6" w:space="0" w:color="9CC2E5"/>
@@ -15814,7 +16061,7 @@
         </w:tc>
         <w:tc>
           <w:tcPr>
-            <w:tcW w:w="1680" w:type="dxa"/>
+            <w:tcW w:w="1636" w:type="dxa"/>
             <w:tcBorders>
               <w:top w:val="single" w:sz="6" w:space="0" w:color="9CC2E5"/>
               <w:left w:val="single" w:sz="6" w:space="0" w:color="9CC2E5"/>
@@ -15853,7 +16100,7 @@
         </w:trPr>
         <w:tc>
           <w:tcPr>
-            <w:tcW w:w="1515" w:type="dxa"/>
+            <w:tcW w:w="1649" w:type="dxa"/>
             <w:tcBorders>
               <w:top w:val="single" w:sz="6" w:space="0" w:color="9CC2E5"/>
               <w:left w:val="single" w:sz="6" w:space="0" w:color="9CC2E5"/>
@@ -15904,7 +16151,7 @@
         </w:tc>
         <w:tc>
           <w:tcPr>
-            <w:tcW w:w="1380" w:type="dxa"/>
+            <w:tcW w:w="1334" w:type="dxa"/>
             <w:tcBorders>
               <w:top w:val="single" w:sz="6" w:space="0" w:color="9CC2E5"/>
               <w:left w:val="single" w:sz="6" w:space="0" w:color="9CC2E5"/>
@@ -15949,7 +16196,7 @@
         </w:tc>
         <w:tc>
           <w:tcPr>
-            <w:tcW w:w="1620" w:type="dxa"/>
+            <w:tcW w:w="1552" w:type="dxa"/>
             <w:tcBorders>
               <w:top w:val="single" w:sz="6" w:space="0" w:color="9CC2E5"/>
               <w:left w:val="single" w:sz="6" w:space="0" w:color="9CC2E5"/>
@@ -15983,7 +16230,7 @@
         </w:tc>
         <w:tc>
           <w:tcPr>
-            <w:tcW w:w="1305" w:type="dxa"/>
+            <w:tcW w:w="1284" w:type="dxa"/>
             <w:tcBorders>
               <w:top w:val="single" w:sz="6" w:space="0" w:color="9CC2E5"/>
               <w:left w:val="single" w:sz="6" w:space="0" w:color="9CC2E5"/>
@@ -16038,7 +16285,7 @@
         </w:tc>
         <w:tc>
           <w:tcPr>
-            <w:tcW w:w="1950" w:type="dxa"/>
+            <w:tcW w:w="1889" w:type="dxa"/>
             <w:tcBorders>
               <w:top w:val="single" w:sz="6" w:space="0" w:color="9CC2E5"/>
               <w:left w:val="single" w:sz="6" w:space="0" w:color="9CC2E5"/>
@@ -16072,7 +16319,7 @@
         </w:tc>
         <w:tc>
           <w:tcPr>
-            <w:tcW w:w="1680" w:type="dxa"/>
+            <w:tcW w:w="1636" w:type="dxa"/>
             <w:tcBorders>
               <w:top w:val="single" w:sz="6" w:space="0" w:color="9CC2E5"/>
               <w:left w:val="single" w:sz="6" w:space="0" w:color="9CC2E5"/>
@@ -16111,7 +16358,7 @@
         </w:trPr>
         <w:tc>
           <w:tcPr>
-            <w:tcW w:w="1515" w:type="dxa"/>
+            <w:tcW w:w="1649" w:type="dxa"/>
             <w:tcBorders>
               <w:top w:val="single" w:sz="6" w:space="0" w:color="9CC2E5"/>
               <w:left w:val="single" w:sz="6" w:space="0" w:color="9CC2E5"/>
@@ -16162,7 +16409,7 @@
         </w:tc>
         <w:tc>
           <w:tcPr>
-            <w:tcW w:w="1380" w:type="dxa"/>
+            <w:tcW w:w="1334" w:type="dxa"/>
             <w:tcBorders>
               <w:top w:val="single" w:sz="6" w:space="0" w:color="9CC2E5"/>
               <w:left w:val="single" w:sz="6" w:space="0" w:color="9CC2E5"/>
@@ -16207,7 +16454,7 @@
         </w:tc>
         <w:tc>
           <w:tcPr>
-            <w:tcW w:w="1620" w:type="dxa"/>
+            <w:tcW w:w="1552" w:type="dxa"/>
             <w:tcBorders>
               <w:top w:val="single" w:sz="6" w:space="0" w:color="9CC2E5"/>
               <w:left w:val="single" w:sz="6" w:space="0" w:color="9CC2E5"/>
@@ -16241,7 +16488,7 @@
         </w:tc>
         <w:tc>
           <w:tcPr>
-            <w:tcW w:w="1305" w:type="dxa"/>
+            <w:tcW w:w="1284" w:type="dxa"/>
             <w:tcBorders>
               <w:top w:val="single" w:sz="6" w:space="0" w:color="9CC2E5"/>
               <w:left w:val="single" w:sz="6" w:space="0" w:color="9CC2E5"/>
@@ -16296,68 +16543,79 @@
         </w:tc>
         <w:tc>
           <w:tcPr>
-            <w:tcW w:w="1950" w:type="dxa"/>
-            <w:tcBorders>
-              <w:top w:val="single" w:sz="6" w:space="0" w:color="9CC2E5"/>
-              <w:left w:val="single" w:sz="6" w:space="0" w:color="9CC2E5"/>
-              <w:bottom w:val="single" w:sz="6" w:space="0" w:color="9CC2E5"/>
-              <w:right w:val="single" w:sz="6" w:space="0" w:color="9CC2E5"/>
-            </w:tcBorders>
-            <w:shd w:val="clear" w:color="auto" w:fill="auto"/>
-            <w:hideMark/>
-          </w:tcPr>
-          <w:p>
-            <w:pPr>
-              <w:spacing w:after="0" w:line="240" w:lineRule="auto"/>
-              <w:textAlignment w:val="baseline"/>
-              <w:rPr>
-                <w:rFonts w:ascii="Times New Roman" w:eastAsia="Times New Roman" w:hAnsi="Times New Roman" w:cs="Times New Roman"/>
-                <w:sz w:val="24"/>
-                <w:szCs w:val="24"/>
-                <w:lang w:val="en-US" w:eastAsia="ja-JP"/>
-              </w:rPr>
-            </w:pPr>
-            <w:r>
-              <w:rPr>
-                <w:rFonts w:ascii="Times New Roman" w:eastAsia="Times New Roman" w:hAnsi="Times New Roman" w:cs="Times New Roman"/>
-                <w:sz w:val="24"/>
-                <w:szCs w:val="24"/>
-                <w:lang w:val="en-US" w:eastAsia="ja-JP"/>
-              </w:rPr>
-              <w:t>1 if the problem is ongoing. 0 if the problem is in other status </w:t>
-            </w:r>
-          </w:p>
-        </w:tc>
-        <w:tc>
-          <w:tcPr>
-            <w:tcW w:w="1680" w:type="dxa"/>
-            <w:tcBorders>
-              <w:top w:val="single" w:sz="6" w:space="0" w:color="9CC2E5"/>
-              <w:left w:val="single" w:sz="6" w:space="0" w:color="9CC2E5"/>
-              <w:bottom w:val="single" w:sz="6" w:space="0" w:color="9CC2E5"/>
-              <w:right w:val="single" w:sz="6" w:space="0" w:color="9CC2E5"/>
-            </w:tcBorders>
-            <w:shd w:val="clear" w:color="auto" w:fill="auto"/>
-            <w:hideMark/>
-          </w:tcPr>
-          <w:p>
-            <w:pPr>
-              <w:spacing w:after="0" w:line="240" w:lineRule="auto"/>
-              <w:textAlignment w:val="baseline"/>
-              <w:rPr>
-                <w:rFonts w:ascii="Times New Roman" w:eastAsia="Times New Roman" w:hAnsi="Times New Roman" w:cs="Times New Roman"/>
-                <w:sz w:val="24"/>
-                <w:szCs w:val="24"/>
-                <w:lang w:val="en-US" w:eastAsia="ja-JP"/>
-              </w:rPr>
-            </w:pPr>
-            <w:r>
-              <w:rPr>
-                <w:rFonts w:ascii="Times New Roman" w:eastAsia="Times New Roman" w:hAnsi="Times New Roman" w:cs="Times New Roman"/>
-                <w:sz w:val="24"/>
-                <w:szCs w:val="24"/>
-                <w:lang w:val="en-US" w:eastAsia="ja-JP"/>
-              </w:rPr>
+            <w:tcW w:w="1889" w:type="dxa"/>
+            <w:tcBorders>
+              <w:top w:val="single" w:sz="6" w:space="0" w:color="9CC2E5"/>
+              <w:left w:val="single" w:sz="6" w:space="0" w:color="9CC2E5"/>
+              <w:bottom w:val="single" w:sz="6" w:space="0" w:color="9CC2E5"/>
+              <w:right w:val="single" w:sz="6" w:space="0" w:color="9CC2E5"/>
+            </w:tcBorders>
+            <w:shd w:val="clear" w:color="auto" w:fill="auto"/>
+            <w:hideMark/>
+          </w:tcPr>
+          <w:p>
+            <w:pPr>
+              <w:spacing w:after="0" w:line="240" w:lineRule="auto"/>
+              <w:textAlignment w:val="baseline"/>
+              <w:rPr>
+                <w:rFonts w:ascii="Times New Roman" w:eastAsia="Times New Roman" w:hAnsi="Times New Roman" w:cs="Times New Roman"/>
+                <w:sz w:val="24"/>
+                <w:szCs w:val="24"/>
+                <w:lang w:val="en-US" w:eastAsia="ja-JP"/>
+              </w:rPr>
+            </w:pPr>
+            <w:r>
+              <w:rPr>
+                <w:rFonts w:ascii="Times New Roman" w:eastAsia="Times New Roman" w:hAnsi="Times New Roman" w:cs="Times New Roman"/>
+                <w:sz w:val="24"/>
+                <w:szCs w:val="24"/>
+                <w:lang w:val="en-US" w:eastAsia="ja-JP"/>
+              </w:rPr>
+              <w:t xml:space="preserve">1 if the problem is ongoing. 0 if the </w:t>
+            </w:r>
+            <w:r>
+              <w:rPr>
+                <w:rFonts w:ascii="Times New Roman" w:eastAsia="Times New Roman" w:hAnsi="Times New Roman" w:cs="Times New Roman"/>
+                <w:sz w:val="24"/>
+                <w:szCs w:val="24"/>
+                <w:lang w:val="en-US" w:eastAsia="ja-JP"/>
+              </w:rPr>
+              <w:lastRenderedPageBreak/>
+              <w:t>problem is in other status </w:t>
+            </w:r>
+          </w:p>
+        </w:tc>
+        <w:tc>
+          <w:tcPr>
+            <w:tcW w:w="1636" w:type="dxa"/>
+            <w:tcBorders>
+              <w:top w:val="single" w:sz="6" w:space="0" w:color="9CC2E5"/>
+              <w:left w:val="single" w:sz="6" w:space="0" w:color="9CC2E5"/>
+              <w:bottom w:val="single" w:sz="6" w:space="0" w:color="9CC2E5"/>
+              <w:right w:val="single" w:sz="6" w:space="0" w:color="9CC2E5"/>
+            </w:tcBorders>
+            <w:shd w:val="clear" w:color="auto" w:fill="auto"/>
+            <w:hideMark/>
+          </w:tcPr>
+          <w:p>
+            <w:pPr>
+              <w:spacing w:after="0" w:line="240" w:lineRule="auto"/>
+              <w:textAlignment w:val="baseline"/>
+              <w:rPr>
+                <w:rFonts w:ascii="Times New Roman" w:eastAsia="Times New Roman" w:hAnsi="Times New Roman" w:cs="Times New Roman"/>
+                <w:sz w:val="24"/>
+                <w:szCs w:val="24"/>
+                <w:lang w:val="en-US" w:eastAsia="ja-JP"/>
+              </w:rPr>
+            </w:pPr>
+            <w:r>
+              <w:rPr>
+                <w:rFonts w:ascii="Times New Roman" w:eastAsia="Times New Roman" w:hAnsi="Times New Roman" w:cs="Times New Roman"/>
+                <w:sz w:val="24"/>
+                <w:szCs w:val="24"/>
+                <w:lang w:val="en-US" w:eastAsia="ja-JP"/>
+              </w:rPr>
+              <w:lastRenderedPageBreak/>
               <w:t>1 </w:t>
             </w:r>
           </w:p>
@@ -16369,7 +16627,7 @@
         </w:trPr>
         <w:tc>
           <w:tcPr>
-            <w:tcW w:w="1515" w:type="dxa"/>
+            <w:tcW w:w="1649" w:type="dxa"/>
             <w:tcBorders>
               <w:top w:val="single" w:sz="6" w:space="0" w:color="9CC2E5"/>
               <w:left w:val="single" w:sz="6" w:space="0" w:color="9CC2E5"/>
@@ -16420,7 +16678,7 @@
         </w:tc>
         <w:tc>
           <w:tcPr>
-            <w:tcW w:w="1380" w:type="dxa"/>
+            <w:tcW w:w="1334" w:type="dxa"/>
             <w:tcBorders>
               <w:top w:val="single" w:sz="6" w:space="0" w:color="9CC2E5"/>
               <w:left w:val="single" w:sz="6" w:space="0" w:color="9CC2E5"/>
@@ -16454,7 +16712,7 @@
         </w:tc>
         <w:tc>
           <w:tcPr>
-            <w:tcW w:w="1620" w:type="dxa"/>
+            <w:tcW w:w="1552" w:type="dxa"/>
             <w:tcBorders>
               <w:top w:val="single" w:sz="6" w:space="0" w:color="9CC2E5"/>
               <w:left w:val="single" w:sz="6" w:space="0" w:color="9CC2E5"/>
@@ -16488,7 +16746,7 @@
         </w:tc>
         <w:tc>
           <w:tcPr>
-            <w:tcW w:w="1305" w:type="dxa"/>
+            <w:tcW w:w="1284" w:type="dxa"/>
             <w:tcBorders>
               <w:top w:val="single" w:sz="6" w:space="0" w:color="9CC2E5"/>
               <w:left w:val="single" w:sz="6" w:space="0" w:color="9CC2E5"/>
@@ -16522,7 +16780,7 @@
         </w:tc>
         <w:tc>
           <w:tcPr>
-            <w:tcW w:w="1950" w:type="dxa"/>
+            <w:tcW w:w="1889" w:type="dxa"/>
             <w:tcBorders>
               <w:top w:val="single" w:sz="6" w:space="0" w:color="9CC2E5"/>
               <w:left w:val="single" w:sz="6" w:space="0" w:color="9CC2E5"/>
@@ -16556,7 +16814,7 @@
         </w:tc>
         <w:tc>
           <w:tcPr>
-            <w:tcW w:w="1680" w:type="dxa"/>
+            <w:tcW w:w="1636" w:type="dxa"/>
             <w:tcBorders>
               <w:top w:val="single" w:sz="6" w:space="0" w:color="9CC2E5"/>
               <w:left w:val="single" w:sz="6" w:space="0" w:color="9CC2E5"/>
@@ -16595,7 +16853,7 @@
         </w:trPr>
         <w:tc>
           <w:tcPr>
-            <w:tcW w:w="1515" w:type="dxa"/>
+            <w:tcW w:w="1649" w:type="dxa"/>
             <w:tcBorders>
               <w:top w:val="single" w:sz="6" w:space="0" w:color="9CC2E5"/>
               <w:left w:val="single" w:sz="6" w:space="0" w:color="9CC2E5"/>
@@ -16633,7 +16891,7 @@
         </w:tc>
         <w:tc>
           <w:tcPr>
-            <w:tcW w:w="1380" w:type="dxa"/>
+            <w:tcW w:w="1334" w:type="dxa"/>
             <w:tcBorders>
               <w:top w:val="single" w:sz="6" w:space="0" w:color="9CC2E5"/>
               <w:left w:val="single" w:sz="6" w:space="0" w:color="9CC2E5"/>
@@ -16667,7 +16925,7 @@
         </w:tc>
         <w:tc>
           <w:tcPr>
-            <w:tcW w:w="1620" w:type="dxa"/>
+            <w:tcW w:w="1552" w:type="dxa"/>
             <w:tcBorders>
               <w:top w:val="single" w:sz="6" w:space="0" w:color="9CC2E5"/>
               <w:left w:val="single" w:sz="6" w:space="0" w:color="9CC2E5"/>
@@ -16701,7 +16959,7 @@
         </w:tc>
         <w:tc>
           <w:tcPr>
-            <w:tcW w:w="1305" w:type="dxa"/>
+            <w:tcW w:w="1284" w:type="dxa"/>
             <w:tcBorders>
               <w:top w:val="single" w:sz="6" w:space="0" w:color="9CC2E5"/>
               <w:left w:val="single" w:sz="6" w:space="0" w:color="9CC2E5"/>
@@ -16735,7 +16993,7 @@
         </w:tc>
         <w:tc>
           <w:tcPr>
-            <w:tcW w:w="1950" w:type="dxa"/>
+            <w:tcW w:w="1889" w:type="dxa"/>
             <w:tcBorders>
               <w:top w:val="single" w:sz="6" w:space="0" w:color="9CC2E5"/>
               <w:left w:val="single" w:sz="6" w:space="0" w:color="9CC2E5"/>
@@ -16769,7 +17027,7 @@
         </w:tc>
         <w:tc>
           <w:tcPr>
-            <w:tcW w:w="1680" w:type="dxa"/>
+            <w:tcW w:w="1636" w:type="dxa"/>
             <w:tcBorders>
               <w:top w:val="single" w:sz="6" w:space="0" w:color="9CC2E5"/>
               <w:left w:val="single" w:sz="6" w:space="0" w:color="9CC2E5"/>
@@ -16798,6 +17056,217 @@
                 <w:lang w:val="en-US" w:eastAsia="ja-JP"/>
               </w:rPr>
               <w:t>128723 </w:t>
+            </w:r>
+          </w:p>
+        </w:tc>
+      </w:tr>
+      <w:tr>
+        <w:trPr>
+          <w:trHeight w:val="300"/>
+        </w:trPr>
+        <w:tc>
+          <w:tcPr>
+            <w:tcW w:w="1649" w:type="dxa"/>
+            <w:tcBorders>
+              <w:top w:val="single" w:sz="6" w:space="0" w:color="9CC2E5"/>
+              <w:left w:val="single" w:sz="6" w:space="0" w:color="9CC2E5"/>
+              <w:bottom w:val="single" w:sz="6" w:space="0" w:color="9CC2E5"/>
+              <w:right w:val="single" w:sz="6" w:space="0" w:color="9CC2E5"/>
+            </w:tcBorders>
+            <w:shd w:val="clear" w:color="auto" w:fill="auto"/>
+          </w:tcPr>
+          <w:p>
+            <w:pPr>
+              <w:spacing w:after="0" w:line="240" w:lineRule="auto"/>
+              <w:textAlignment w:val="baseline"/>
+              <w:rPr>
+                <w:rFonts w:ascii="Times New Roman" w:eastAsia="Times New Roman" w:hAnsi="Times New Roman" w:cs="Times New Roman"/>
+                <w:b/>
+                <w:bCs/>
+                <w:sz w:val="20"/>
+                <w:szCs w:val="20"/>
+                <w:lang w:val="en-US" w:eastAsia="ja-JP"/>
+              </w:rPr>
+            </w:pPr>
+            <w:proofErr w:type="spellStart"/>
+            <w:r>
+              <w:rPr>
+                <w:rFonts w:ascii="Times New Roman" w:eastAsia="Times New Roman" w:hAnsi="Times New Roman" w:cs="Times New Roman"/>
+                <w:b/>
+                <w:bCs/>
+                <w:sz w:val="24"/>
+                <w:szCs w:val="24"/>
+                <w:lang w:val="en-US" w:eastAsia="ja-JP"/>
+              </w:rPr>
+              <w:t>Employee_id</w:t>
+            </w:r>
+            <w:proofErr w:type="spellEnd"/>
+          </w:p>
+        </w:tc>
+        <w:tc>
+          <w:tcPr>
+            <w:tcW w:w="1334" w:type="dxa"/>
+            <w:tcBorders>
+              <w:top w:val="single" w:sz="6" w:space="0" w:color="9CC2E5"/>
+              <w:left w:val="single" w:sz="6" w:space="0" w:color="9CC2E5"/>
+              <w:bottom w:val="single" w:sz="6" w:space="0" w:color="9CC2E5"/>
+              <w:right w:val="single" w:sz="6" w:space="0" w:color="9CC2E5"/>
+            </w:tcBorders>
+            <w:shd w:val="clear" w:color="auto" w:fill="auto"/>
+          </w:tcPr>
+          <w:p>
+            <w:pPr>
+              <w:spacing w:after="0" w:line="240" w:lineRule="auto"/>
+              <w:textAlignment w:val="baseline"/>
+              <w:rPr>
+                <w:rFonts w:ascii="Times New Roman" w:eastAsia="Times New Roman" w:hAnsi="Times New Roman" w:cs="Times New Roman"/>
+                <w:sz w:val="24"/>
+                <w:szCs w:val="24"/>
+                <w:lang w:val="en-US" w:eastAsia="ja-JP"/>
+              </w:rPr>
+            </w:pPr>
+            <w:r>
+              <w:rPr>
+                <w:rFonts w:ascii="Times New Roman" w:eastAsia="Times New Roman" w:hAnsi="Times New Roman" w:cs="Times New Roman"/>
+                <w:sz w:val="24"/>
+                <w:szCs w:val="24"/>
+                <w:lang w:val="en-US" w:eastAsia="ja-JP"/>
+              </w:rPr>
+              <w:t>int</w:t>
+            </w:r>
+          </w:p>
+        </w:tc>
+        <w:tc>
+          <w:tcPr>
+            <w:tcW w:w="1552" w:type="dxa"/>
+            <w:tcBorders>
+              <w:top w:val="single" w:sz="6" w:space="0" w:color="9CC2E5"/>
+              <w:left w:val="single" w:sz="6" w:space="0" w:color="9CC2E5"/>
+              <w:bottom w:val="single" w:sz="6" w:space="0" w:color="9CC2E5"/>
+              <w:right w:val="single" w:sz="6" w:space="0" w:color="9CC2E5"/>
+            </w:tcBorders>
+            <w:shd w:val="clear" w:color="auto" w:fill="auto"/>
+          </w:tcPr>
+          <w:p>
+            <w:pPr>
+              <w:spacing w:after="0" w:line="240" w:lineRule="auto"/>
+              <w:textAlignment w:val="baseline"/>
+              <w:rPr>
+                <w:rFonts w:ascii="Times New Roman" w:eastAsia="Times New Roman" w:hAnsi="Times New Roman" w:cs="Times New Roman"/>
+                <w:sz w:val="24"/>
+                <w:szCs w:val="24"/>
+                <w:lang w:val="en-US" w:eastAsia="ja-JP"/>
+              </w:rPr>
+            </w:pPr>
+            <w:proofErr w:type="spellStart"/>
+            <w:r>
+              <w:rPr>
+                <w:rFonts w:ascii="Times New Roman" w:eastAsia="Times New Roman" w:hAnsi="Times New Roman" w:cs="Times New Roman"/>
+                <w:sz w:val="24"/>
+                <w:szCs w:val="24"/>
+                <w:lang w:val="en-US" w:eastAsia="ja-JP"/>
+              </w:rPr>
+              <w:t>nnnnnn</w:t>
+            </w:r>
+            <w:proofErr w:type="spellEnd"/>
+          </w:p>
+        </w:tc>
+        <w:tc>
+          <w:tcPr>
+            <w:tcW w:w="1284" w:type="dxa"/>
+            <w:tcBorders>
+              <w:top w:val="single" w:sz="6" w:space="0" w:color="9CC2E5"/>
+              <w:left w:val="single" w:sz="6" w:space="0" w:color="9CC2E5"/>
+              <w:bottom w:val="single" w:sz="6" w:space="0" w:color="9CC2E5"/>
+              <w:right w:val="single" w:sz="6" w:space="0" w:color="9CC2E5"/>
+            </w:tcBorders>
+            <w:shd w:val="clear" w:color="auto" w:fill="auto"/>
+          </w:tcPr>
+          <w:p>
+            <w:pPr>
+              <w:spacing w:after="0" w:line="240" w:lineRule="auto"/>
+              <w:textAlignment w:val="baseline"/>
+              <w:rPr>
+                <w:rFonts w:ascii="Times New Roman" w:eastAsia="Times New Roman" w:hAnsi="Times New Roman" w:cs="Times New Roman"/>
+                <w:sz w:val="24"/>
+                <w:szCs w:val="24"/>
+                <w:lang w:val="en-US" w:eastAsia="ja-JP"/>
+              </w:rPr>
+            </w:pPr>
+            <w:r>
+              <w:rPr>
+                <w:rFonts w:ascii="Times New Roman" w:eastAsia="Times New Roman" w:hAnsi="Times New Roman" w:cs="Times New Roman"/>
+                <w:sz w:val="24"/>
+                <w:szCs w:val="24"/>
+                <w:lang w:val="en-US" w:eastAsia="ja-JP"/>
+              </w:rPr>
+              <w:t>6</w:t>
+            </w:r>
+          </w:p>
+        </w:tc>
+        <w:tc>
+          <w:tcPr>
+            <w:tcW w:w="1889" w:type="dxa"/>
+            <w:tcBorders>
+              <w:top w:val="single" w:sz="6" w:space="0" w:color="9CC2E5"/>
+              <w:left w:val="single" w:sz="6" w:space="0" w:color="9CC2E5"/>
+              <w:bottom w:val="single" w:sz="6" w:space="0" w:color="9CC2E5"/>
+              <w:right w:val="single" w:sz="6" w:space="0" w:color="9CC2E5"/>
+            </w:tcBorders>
+            <w:shd w:val="clear" w:color="auto" w:fill="auto"/>
+          </w:tcPr>
+          <w:p>
+            <w:pPr>
+              <w:spacing w:after="0" w:line="240" w:lineRule="auto"/>
+              <w:textAlignment w:val="baseline"/>
+              <w:rPr>
+                <w:rFonts w:ascii="Times New Roman" w:eastAsia="Times New Roman" w:hAnsi="Times New Roman" w:cs="Times New Roman"/>
+                <w:sz w:val="24"/>
+                <w:szCs w:val="24"/>
+                <w:lang w:val="en-US" w:eastAsia="ja-JP"/>
+              </w:rPr>
+            </w:pPr>
+            <w:r>
+              <w:rPr>
+                <w:rFonts w:ascii="Times New Roman" w:eastAsia="Times New Roman" w:hAnsi="Times New Roman" w:cs="Times New Roman"/>
+                <w:sz w:val="24"/>
+                <w:szCs w:val="24"/>
+                <w:lang w:val="en-US" w:eastAsia="ja-JP"/>
+              </w:rPr>
+              <w:t>Foreign key to save which employee saved the record</w:t>
+            </w:r>
+          </w:p>
+        </w:tc>
+        <w:tc>
+          <w:tcPr>
+            <w:tcW w:w="1636" w:type="dxa"/>
+            <w:tcBorders>
+              <w:top w:val="single" w:sz="6" w:space="0" w:color="9CC2E5"/>
+              <w:left w:val="single" w:sz="6" w:space="0" w:color="9CC2E5"/>
+              <w:bottom w:val="single" w:sz="6" w:space="0" w:color="9CC2E5"/>
+              <w:right w:val="single" w:sz="6" w:space="0" w:color="9CC2E5"/>
+            </w:tcBorders>
+            <w:shd w:val="clear" w:color="auto" w:fill="auto"/>
+          </w:tcPr>
+          <w:p>
+            <w:pPr>
+              <w:spacing w:after="0" w:line="240" w:lineRule="auto"/>
+              <w:textAlignment w:val="baseline"/>
+              <w:rPr>
+                <w:rFonts w:ascii="Times New Roman" w:eastAsia="Times New Roman" w:hAnsi="Times New Roman" w:cs="Times New Roman"/>
+                <w:sz w:val="24"/>
+                <w:szCs w:val="24"/>
+                <w:lang w:val="en-US" w:eastAsia="ja-JP"/>
+              </w:rPr>
+            </w:pPr>
+            <w:r>
+              <w:rPr>
+                <w:rFonts w:ascii="Times New Roman" w:eastAsia="Times New Roman" w:hAnsi="Times New Roman" w:cs="Times New Roman"/>
+                <w:sz w:val="24"/>
+                <w:szCs w:val="24"/>
+                <w:lang w:val="en-US" w:eastAsia="ja-JP"/>
+              </w:rPr>
+              <w:t>000001</w:t>
             </w:r>
           </w:p>
         </w:tc>
@@ -16819,7 +17288,6 @@
           <w:rFonts w:ascii="Calibri" w:eastAsia="Times New Roman" w:hAnsi="Calibri" w:cs="Calibri"/>
           <w:lang w:val="en-US" w:eastAsia="ja-JP"/>
         </w:rPr>
-        <w:lastRenderedPageBreak/>
         <w:t> </w:t>
       </w:r>
     </w:p>
@@ -17935,9 +18403,9 @@
           <w:noProof/>
         </w:rPr>
         <w:drawing>
-          <wp:inline distT="0" distB="0" distL="0" distR="0" wp14:anchorId="19216B25" wp14:editId="21DA60C6">
-            <wp:extent cx="6667500" cy="4131762"/>
-            <wp:effectExtent l="0" t="0" r="0" b="2540"/>
+          <wp:inline distT="0" distB="0" distL="0" distR="0" wp14:anchorId="19216B25" wp14:editId="4B3864AD">
+            <wp:extent cx="4924425" cy="3051601"/>
+            <wp:effectExtent l="0" t="0" r="0" b="0"/>
             <wp:docPr id="3" name="Picture 3"/>
             <wp:cNvGraphicFramePr>
               <a:graphicFrameLocks xmlns:a="http://schemas.openxmlformats.org/drawingml/2006/main" noChangeAspect="1"/>
@@ -17952,7 +18420,7 @@
                     </pic:cNvPicPr>
                   </pic:nvPicPr>
                   <pic:blipFill>
-                    <a:blip r:embed="rId13">
+                    <a:blip r:embed="rId13" cstate="print">
                       <a:extLst>
                         <a:ext uri="{28A0092B-C50C-407E-A947-70E740481C1C}">
                           <a14:useLocalDpi xmlns:a14="http://schemas.microsoft.com/office/drawing/2010/main" val="0"/>
@@ -17967,7 +18435,7 @@
                   <pic:spPr bwMode="auto">
                     <a:xfrm>
                       <a:off x="0" y="0"/>
-                      <a:ext cx="6686255" cy="4143384"/>
+                      <a:ext cx="5011841" cy="3105772"/>
                     </a:xfrm>
                     <a:prstGeom prst="rect">
                       <a:avLst/>
@@ -17983,155 +18451,128 @@
           </wp:inline>
         </w:drawing>
       </w:r>
-      <w:r>
-        <w:rPr>
-          <w:rFonts w:ascii="Calibri" w:hAnsi="Calibri" w:cs="Calibri"/>
-          <w:color w:val="000000"/>
-          <w:shd w:val="clear" w:color="auto" w:fill="FFFFFF"/>
-        </w:rPr>
-        <w:br/>
-      </w:r>
     </w:p>
     <w:p>
       <w:pPr>
         <w:spacing w:line="256" w:lineRule="auto"/>
+        <w:rPr>
+          <w:rFonts w:ascii="Times New Roman" w:eastAsia="Times New Roman" w:hAnsi="Times New Roman" w:cs="Times New Roman"/>
+          <w:sz w:val="28"/>
+          <w:szCs w:val="28"/>
+          <w:u w:val="single"/>
+          <w:lang w:val="en-US"/>
+        </w:rPr>
       </w:pPr>
+      <w:r>
+        <w:rPr>
+          <w:rFonts w:ascii="Times New Roman" w:eastAsia="Times New Roman" w:hAnsi="Times New Roman" w:cs="Times New Roman"/>
+          <w:sz w:val="28"/>
+          <w:szCs w:val="28"/>
+          <w:u w:val="single"/>
+          <w:lang w:val="en-US"/>
+        </w:rPr>
+        <w:lastRenderedPageBreak/>
+        <w:t>Class diagram</w:t>
+      </w:r>
     </w:p>
     <w:p>
       <w:pPr>
         <w:spacing w:line="256" w:lineRule="auto"/>
+        <w:rPr>
+          <w:rFonts w:ascii="Times New Roman" w:eastAsia="Times New Roman" w:hAnsi="Times New Roman" w:cs="Times New Roman"/>
+          <w:sz w:val="24"/>
+          <w:szCs w:val="24"/>
+          <w:lang w:val="en-US"/>
+        </w:rPr>
       </w:pPr>
+      <w:r>
+        <w:rPr>
+          <w:rFonts w:ascii="Times New Roman" w:eastAsia="Times New Roman" w:hAnsi="Times New Roman" w:cs="Times New Roman"/>
+          <w:sz w:val="24"/>
+          <w:szCs w:val="24"/>
+          <w:lang w:val="en-US"/>
+        </w:rPr>
+        <w:t xml:space="preserve">The class diagram is similar to the one from deliverable 3 because we kept the same classes, and the relations are still the same, but it is also different because we added a new class called Admin. </w:t>
+      </w:r>
+      <w:r>
+        <w:rPr>
+          <w:rFonts w:ascii="Times New Roman" w:eastAsia="Times New Roman" w:hAnsi="Times New Roman" w:cs="Times New Roman"/>
+          <w:sz w:val="24"/>
+          <w:szCs w:val="24"/>
+          <w:lang w:val="en-US"/>
+        </w:rPr>
+        <w:t xml:space="preserve">The admin class is similar to the Employee class but it has 2 new methods which are </w:t>
+      </w:r>
+      <w:proofErr w:type="spellStart"/>
+      <w:proofErr w:type="gramStart"/>
+      <w:r>
+        <w:rPr>
+          <w:rFonts w:ascii="Times New Roman" w:eastAsia="Times New Roman" w:hAnsi="Times New Roman" w:cs="Times New Roman"/>
+          <w:sz w:val="24"/>
+          <w:szCs w:val="24"/>
+          <w:lang w:val="en-US"/>
+        </w:rPr>
+        <w:t>addProblemType</w:t>
+      </w:r>
+      <w:proofErr w:type="spellEnd"/>
+      <w:r>
+        <w:rPr>
+          <w:rFonts w:ascii="Times New Roman" w:eastAsia="Times New Roman" w:hAnsi="Times New Roman" w:cs="Times New Roman"/>
+          <w:sz w:val="24"/>
+          <w:szCs w:val="24"/>
+          <w:lang w:val="en-US"/>
+        </w:rPr>
+        <w:t>(</w:t>
+      </w:r>
+      <w:proofErr w:type="gramEnd"/>
+      <w:r>
+        <w:rPr>
+          <w:rFonts w:ascii="Times New Roman" w:eastAsia="Times New Roman" w:hAnsi="Times New Roman" w:cs="Times New Roman"/>
+          <w:sz w:val="24"/>
+          <w:szCs w:val="24"/>
+          <w:lang w:val="en-US"/>
+        </w:rPr>
+        <w:t xml:space="preserve">) and </w:t>
+      </w:r>
+      <w:proofErr w:type="spellStart"/>
+      <w:r>
+        <w:rPr>
+          <w:rFonts w:ascii="Times New Roman" w:eastAsia="Times New Roman" w:hAnsi="Times New Roman" w:cs="Times New Roman"/>
+          <w:sz w:val="24"/>
+          <w:szCs w:val="24"/>
+          <w:lang w:val="en-US"/>
+        </w:rPr>
+        <w:t>deleteProblemType</w:t>
+      </w:r>
+      <w:proofErr w:type="spellEnd"/>
+      <w:r>
+        <w:rPr>
+          <w:rFonts w:ascii="Times New Roman" w:eastAsia="Times New Roman" w:hAnsi="Times New Roman" w:cs="Times New Roman"/>
+          <w:sz w:val="24"/>
+          <w:szCs w:val="24"/>
+          <w:lang w:val="en-US"/>
+        </w:rPr>
+        <w:t>().</w:t>
+      </w:r>
     </w:p>
     <w:p>
       <w:pPr>
         <w:spacing w:line="256" w:lineRule="auto"/>
+        <w:rPr>
+          <w:rFonts w:ascii="Times New Roman" w:eastAsia="Times New Roman" w:hAnsi="Times New Roman" w:cs="Times New Roman"/>
+          <w:sz w:val="28"/>
+          <w:szCs w:val="28"/>
+          <w:lang w:val="en-US"/>
+        </w:rPr>
       </w:pPr>
-    </w:p>
-    <w:p>
-      <w:pPr>
-        <w:spacing w:line="256" w:lineRule="auto"/>
-      </w:pPr>
-    </w:p>
-    <w:p>
-      <w:pPr>
-        <w:spacing w:line="256" w:lineRule="auto"/>
-        <w:rPr>
-          <w:rFonts w:ascii="Times New Roman" w:eastAsia="Times New Roman" w:hAnsi="Times New Roman" w:cs="Times New Roman"/>
-          <w:sz w:val="28"/>
-          <w:szCs w:val="28"/>
-          <w:u w:val="single"/>
-          <w:lang w:val="en-US"/>
-        </w:rPr>
-      </w:pPr>
-      <w:r>
-        <w:rPr>
-          <w:rFonts w:ascii="Times New Roman" w:eastAsia="Times New Roman" w:hAnsi="Times New Roman" w:cs="Times New Roman"/>
-          <w:sz w:val="28"/>
-          <w:szCs w:val="28"/>
-          <w:u w:val="single"/>
-          <w:lang w:val="en-US"/>
-        </w:rPr>
-        <w:t>Class diagram</w:t>
-      </w:r>
-    </w:p>
-    <w:p>
-      <w:pPr>
-        <w:spacing w:line="256" w:lineRule="auto"/>
-        <w:rPr>
-          <w:rFonts w:ascii="Times New Roman" w:eastAsia="Times New Roman" w:hAnsi="Times New Roman" w:cs="Times New Roman"/>
-          <w:sz w:val="24"/>
-          <w:szCs w:val="24"/>
-          <w:lang w:val="en-US"/>
-        </w:rPr>
-      </w:pPr>
-      <w:r>
-        <w:rPr>
-          <w:rFonts w:ascii="Times New Roman" w:eastAsia="Times New Roman" w:hAnsi="Times New Roman" w:cs="Times New Roman"/>
-          <w:sz w:val="24"/>
-          <w:szCs w:val="24"/>
-          <w:lang w:val="en-US"/>
-        </w:rPr>
-        <w:t xml:space="preserve">The class diagram is similar to the one from deliverable 3 because we kept the same classes, and the relations are still the same, but it is also different because we added a new class called Admin. </w:t>
-      </w:r>
-      <w:r>
-        <w:rPr>
-          <w:rFonts w:ascii="Times New Roman" w:eastAsia="Times New Roman" w:hAnsi="Times New Roman" w:cs="Times New Roman"/>
-          <w:sz w:val="24"/>
-          <w:szCs w:val="24"/>
-          <w:lang w:val="en-US"/>
-        </w:rPr>
-        <w:t xml:space="preserve">The admin class is similar to the Employee class but it has 2 new methods which are </w:t>
-      </w:r>
-      <w:proofErr w:type="spellStart"/>
-      <w:proofErr w:type="gramStart"/>
-      <w:r>
-        <w:rPr>
-          <w:rFonts w:ascii="Times New Roman" w:eastAsia="Times New Roman" w:hAnsi="Times New Roman" w:cs="Times New Roman"/>
-          <w:sz w:val="24"/>
-          <w:szCs w:val="24"/>
-          <w:lang w:val="en-US"/>
-        </w:rPr>
-        <w:t>addProblemType</w:t>
-      </w:r>
-      <w:proofErr w:type="spellEnd"/>
-      <w:r>
-        <w:rPr>
-          <w:rFonts w:ascii="Times New Roman" w:eastAsia="Times New Roman" w:hAnsi="Times New Roman" w:cs="Times New Roman"/>
-          <w:sz w:val="24"/>
-          <w:szCs w:val="24"/>
-          <w:lang w:val="en-US"/>
-        </w:rPr>
-        <w:t>(</w:t>
-      </w:r>
-      <w:proofErr w:type="gramEnd"/>
-      <w:r>
-        <w:rPr>
-          <w:rFonts w:ascii="Times New Roman" w:eastAsia="Times New Roman" w:hAnsi="Times New Roman" w:cs="Times New Roman"/>
-          <w:sz w:val="24"/>
-          <w:szCs w:val="24"/>
-          <w:lang w:val="en-US"/>
-        </w:rPr>
-        <w:t xml:space="preserve">) and </w:t>
-      </w:r>
-      <w:proofErr w:type="spellStart"/>
-      <w:r>
-        <w:rPr>
-          <w:rFonts w:ascii="Times New Roman" w:eastAsia="Times New Roman" w:hAnsi="Times New Roman" w:cs="Times New Roman"/>
-          <w:sz w:val="24"/>
-          <w:szCs w:val="24"/>
-          <w:lang w:val="en-US"/>
-        </w:rPr>
-        <w:t>deleteProblemType</w:t>
-      </w:r>
-      <w:proofErr w:type="spellEnd"/>
-      <w:r>
-        <w:rPr>
-          <w:rFonts w:ascii="Times New Roman" w:eastAsia="Times New Roman" w:hAnsi="Times New Roman" w:cs="Times New Roman"/>
-          <w:sz w:val="24"/>
-          <w:szCs w:val="24"/>
-          <w:lang w:val="en-US"/>
-        </w:rPr>
-        <w:t>().</w:t>
-      </w:r>
-    </w:p>
-    <w:p>
-      <w:pPr>
-        <w:spacing w:line="256" w:lineRule="auto"/>
-        <w:rPr>
-          <w:rFonts w:ascii="Times New Roman" w:eastAsia="Times New Roman" w:hAnsi="Times New Roman" w:cs="Times New Roman"/>
-          <w:sz w:val="28"/>
-          <w:szCs w:val="28"/>
-          <w:lang w:val="en-US"/>
-        </w:rPr>
-      </w:pPr>
       <w:r>
         <w:rPr>
           <w:noProof/>
         </w:rPr>
         <w:drawing>
-          <wp:inline distT="0" distB="0" distL="0" distR="0" wp14:anchorId="6639A330" wp14:editId="0EB22AD5">
-            <wp:extent cx="3759392" cy="6038017"/>
-            <wp:effectExtent l="0" t="0" r="0" b="1270"/>
+          <wp:inline distT="0" distB="0" distL="0" distR="0" wp14:anchorId="6639A330" wp14:editId="5AA1B80A">
+            <wp:extent cx="3432945" cy="5513705"/>
+            <wp:effectExtent l="0" t="0" r="0" b="0"/>
             <wp:docPr id="4" name="Picture 4"/>
             <wp:cNvGraphicFramePr>
               <a:graphicFrameLocks xmlns:a="http://schemas.openxmlformats.org/drawingml/2006/main" noChangeAspect="1"/>
@@ -18161,7 +18602,7 @@
                   <pic:spPr bwMode="auto">
                     <a:xfrm>
                       <a:off x="0" y="0"/>
-                      <a:ext cx="3783832" cy="6077270"/>
+                      <a:ext cx="3464872" cy="5564984"/>
                     </a:xfrm>
                     <a:prstGeom prst="rect">
                       <a:avLst/>
@@ -18193,17 +18634,6 @@
         <w:spacing w:line="256" w:lineRule="auto"/>
         <w:rPr>
           <w:rFonts w:ascii="Times New Roman" w:eastAsia="Times New Roman" w:hAnsi="Times New Roman" w:cs="Times New Roman"/>
-          <w:sz w:val="28"/>
-          <w:szCs w:val="28"/>
-          <w:lang w:val="en-US"/>
-        </w:rPr>
-      </w:pPr>
-    </w:p>
-    <w:p>
-      <w:pPr>
-        <w:spacing w:line="256" w:lineRule="auto"/>
-        <w:rPr>
-          <w:rFonts w:ascii="Times New Roman" w:eastAsia="Times New Roman" w:hAnsi="Times New Roman" w:cs="Times New Roman"/>
           <w:b/>
           <w:bCs/>
           <w:color w:val="000000" w:themeColor="text1"/>
@@ -18222,7 +18652,6 @@
           <w:szCs w:val="28"/>
           <w:lang w:val="en-US"/>
         </w:rPr>
-        <w:lastRenderedPageBreak/>
         <w:t>Appendix 3</w:t>
       </w:r>
       <w:r>
@@ -18583,13 +19012,10 @@
           <w:color w:val="000000" w:themeColor="text1"/>
           <w:sz w:val="28"/>
           <w:szCs w:val="28"/>
-          <w:lang w:val="en-US"/>
+          <w:lang w:val="fr-FR"/>
         </w:rPr>
       </w:pPr>
-    </w:p>
-    <w:p>
-      <w:pPr>
-        <w:spacing w:line="256" w:lineRule="auto"/>
+      <w:r>
         <w:rPr>
           <w:rFonts w:ascii="Times New Roman" w:eastAsia="Times New Roman" w:hAnsi="Times New Roman" w:cs="Times New Roman"/>
           <w:b/>
@@ -18597,20 +19023,8 @@
           <w:color w:val="000000" w:themeColor="text1"/>
           <w:sz w:val="28"/>
           <w:szCs w:val="28"/>
-          <w:lang w:val="en-US"/>
-        </w:rPr>
-      </w:pPr>
-      <w:r>
-        <w:rPr>
-          <w:rFonts w:ascii="Times New Roman" w:eastAsia="Times New Roman" w:hAnsi="Times New Roman" w:cs="Times New Roman"/>
-          <w:b/>
-          <w:bCs/>
-          <w:color w:val="000000" w:themeColor="text1"/>
-          <w:sz w:val="28"/>
-          <w:szCs w:val="28"/>
-          <w:lang w:val="en-US"/>
-        </w:rPr>
-        <w:lastRenderedPageBreak/>
+          <w:lang w:val="fr-FR"/>
+        </w:rPr>
         <w:t>Bibliography</w:t>
       </w:r>
     </w:p>
@@ -18633,7 +19047,7 @@
           <w:color w:val="202124"/>
           <w:sz w:val="21"/>
           <w:szCs w:val="21"/>
-          <w:lang w:val="en-US" w:eastAsia="en-US"/>
+          <w:lang w:val="fr-FR" w:eastAsia="en-US"/>
         </w:rPr>
         <w:br/>
       </w:r>
@@ -18646,6 +19060,7 @@
           <w:sz w:val="24"/>
           <w:szCs w:val="24"/>
           <w:shd w:val="clear" w:color="auto" w:fill="FFFFFF"/>
+          <w:lang w:val="fr-FR"/>
         </w:rPr>
         <w:t>Gaudenz</w:t>
       </w:r>
@@ -18658,6 +19073,7 @@
           <w:sz w:val="24"/>
           <w:szCs w:val="24"/>
           <w:shd w:val="clear" w:color="auto" w:fill="FFFFFF"/>
+          <w:lang w:val="fr-FR"/>
         </w:rPr>
         <w:t xml:space="preserve">, A., &amp; Benson, D. (2000). </w:t>
       </w:r>
@@ -19161,6 +19577,7 @@
   <w:style w:type="character" w:default="1" w:styleId="DefaultParagraphFont">
     <w:name w:val="Default Paragraph Font"/>
     <w:uiPriority w:val="1"/>
+    <w:semiHidden/>
     <w:unhideWhenUsed/>
   </w:style>
   <w:style w:type="table" w:default="1" w:styleId="TableNormal">

--- a/deliverable 6/Deliverable6.docx
+++ b/deliverable 6/Deliverable6.docx
@@ -489,7 +489,6 @@
           <w:lang w:val="es-ES"/>
         </w:rPr>
       </w:pPr>
-      <w:proofErr w:type="spellStart"/>
       <w:r>
         <w:rPr>
           <w:rStyle w:val="normaltextrun"/>
@@ -499,19 +498,7 @@
           <w:szCs w:val="28"/>
           <w:lang w:val="es-ES"/>
         </w:rPr>
-        <w:t>Dinal</w:t>
-      </w:r>
-      <w:proofErr w:type="spellEnd"/>
-      <w:r>
-        <w:rPr>
-          <w:rStyle w:val="normaltextrun"/>
-          <w:rFonts w:ascii="Times New Roman" w:eastAsia="Times New Roman" w:hAnsi="Times New Roman" w:cs="Times New Roman"/>
-          <w:color w:val="000000" w:themeColor="text1"/>
-          <w:sz w:val="28"/>
-          <w:szCs w:val="28"/>
-          <w:lang w:val="es-ES"/>
-        </w:rPr>
-        <w:t xml:space="preserve"> Patel </w:t>
+        <w:t>Dinal Patel </w:t>
       </w:r>
     </w:p>
     <w:p>
@@ -895,29 +882,7 @@
           <w:szCs w:val="28"/>
           <w:lang w:val="en-US"/>
         </w:rPr>
-        <w:t>I, (</w:t>
-      </w:r>
-      <w:proofErr w:type="spellStart"/>
-      <w:r>
-        <w:rPr>
-          <w:rFonts w:ascii="Times New Roman" w:eastAsia="Times New Roman" w:hAnsi="Times New Roman" w:cs="Times New Roman"/>
-          <w:color w:val="000000" w:themeColor="text1"/>
-          <w:sz w:val="28"/>
-          <w:szCs w:val="28"/>
-          <w:lang w:val="en-US"/>
-        </w:rPr>
-        <w:t>Dinal</w:t>
-      </w:r>
-      <w:proofErr w:type="spellEnd"/>
-      <w:r>
-        <w:rPr>
-          <w:rFonts w:ascii="Times New Roman" w:eastAsia="Times New Roman" w:hAnsi="Times New Roman" w:cs="Times New Roman"/>
-          <w:color w:val="000000" w:themeColor="text1"/>
-          <w:sz w:val="28"/>
-          <w:szCs w:val="28"/>
-          <w:lang w:val="en-US"/>
-        </w:rPr>
-        <w:t xml:space="preserve"> Patel), student ID# (2042827), certify that I have contributed to this deliverable, (signature – this can be a scanned image, or an electronic signature). </w:t>
+        <w:t xml:space="preserve">I, (Dinal Patel), student ID# (2042827), certify that I have contributed to this deliverable, (signature – this can be a scanned image, or an electronic signature). </w:t>
       </w:r>
     </w:p>
     <w:p>
@@ -1805,8 +1770,6 @@
         </w:rPr>
         <w:t>1</w:t>
       </w:r>
-      <w:bookmarkStart w:id="0" w:name="_GoBack"/>
-      <w:bookmarkEnd w:id="0"/>
     </w:p>
     <w:p>
       <w:pPr>
@@ -18403,10 +18366,10 @@
           <w:noProof/>
         </w:rPr>
         <w:drawing>
-          <wp:inline distT="0" distB="0" distL="0" distR="0" wp14:anchorId="19216B25" wp14:editId="4B3864AD">
-            <wp:extent cx="4924425" cy="3051601"/>
+          <wp:inline distT="0" distB="0" distL="0" distR="0" wp14:anchorId="72FDD805" wp14:editId="5B7EA5BC">
+            <wp:extent cx="4648200" cy="3224244"/>
             <wp:effectExtent l="0" t="0" r="0" b="0"/>
-            <wp:docPr id="3" name="Picture 3"/>
+            <wp:docPr id="1" name="Picture 1"/>
             <wp:cNvGraphicFramePr>
               <a:graphicFrameLocks xmlns:a="http://schemas.openxmlformats.org/drawingml/2006/main" noChangeAspect="1"/>
             </wp:cNvGraphicFramePr>
@@ -18435,7 +18398,7 @@
                   <pic:spPr bwMode="auto">
                     <a:xfrm>
                       <a:off x="0" y="0"/>
-                      <a:ext cx="5011841" cy="3105772"/>
+                      <a:ext cx="4690456" cy="3253555"/>
                     </a:xfrm>
                     <a:prstGeom prst="rect">
                       <a:avLst/>
@@ -18451,6 +18414,8 @@
           </wp:inline>
         </w:drawing>
       </w:r>
+      <w:bookmarkStart w:id="0" w:name="_GoBack"/>
+      <w:bookmarkEnd w:id="0"/>
     </w:p>
     <w:p>
       <w:pPr>
@@ -19978,6 +19943,21 @@
 </file>
 
 <file path=customXml/item1.xml><?xml version="1.0" encoding="utf-8"?>
+<p:properties xmlns:p="http://schemas.microsoft.com/office/2006/metadata/properties" xmlns:xsi="http://www.w3.org/2001/XMLSchema-instance" xmlns:pc="http://schemas.microsoft.com/office/infopath/2007/PartnerControls">
+  <documentManagement/>
+</p:properties>
+</file>
+
+<file path=customXml/item2.xml><?xml version="1.0" encoding="utf-8"?>
+<?mso-contentType ?>
+<FormTemplates xmlns="http://schemas.microsoft.com/sharepoint/v3/contenttype/forms">
+  <Display>DocumentLibraryForm</Display>
+  <Edit>DocumentLibraryForm</Edit>
+  <New>DocumentLibraryForm</New>
+</FormTemplates>
+</file>
+
+<file path=customXml/item3.xml><?xml version="1.0" encoding="utf-8"?>
 <ct:contentTypeSchema xmlns:ct="http://schemas.microsoft.com/office/2006/metadata/contentType" xmlns:ma="http://schemas.microsoft.com/office/2006/metadata/properties/metaAttributes" ct:_="" ma:_="" ma:contentTypeName="Document" ma:contentTypeID="0x01010011C01DEAF05E61419FBCE64254177B15" ma:contentTypeVersion="11" ma:contentTypeDescription="Create a new document." ma:contentTypeScope="" ma:versionID="4f1ab569418e2cc4a8bfe7b68fbf2534">
   <xsd:schema xmlns:xsd="http://www.w3.org/2001/XMLSchema" xmlns:xs="http://www.w3.org/2001/XMLSchema" xmlns:p="http://schemas.microsoft.com/office/2006/metadata/properties" xmlns:ns3="af2084f9-cf63-4fb3-8ab6-d27ffb1c3e4f" xmlns:ns4="e55c14c4-d738-4a4b-93e2-78a80aebd8c3" targetNamespace="http://schemas.microsoft.com/office/2006/metadata/properties" ma:root="true" ma:fieldsID="d4bb4922409d49753a94e3decaf90197" ns3:_="" ns4:_="">
     <xsd:import namespace="af2084f9-cf63-4fb3-8ab6-d27ffb1c3e4f"/>
@@ -20188,22 +20168,24 @@
 </ct:contentTypeSchema>
 </file>
 
-<file path=customXml/item2.xml><?xml version="1.0" encoding="utf-8"?>
-<?mso-contentType ?>
-<FormTemplates xmlns="http://schemas.microsoft.com/sharepoint/v3/contenttype/forms">
-  <Display>DocumentLibraryForm</Display>
-  <Edit>DocumentLibraryForm</Edit>
-  <New>DocumentLibraryForm</New>
-</FormTemplates>
+<file path=customXml/itemProps1.xml><?xml version="1.0" encoding="utf-8"?>
+<ds:datastoreItem xmlns:ds="http://schemas.openxmlformats.org/officeDocument/2006/customXml" ds:itemID="{81F81F29-532F-46E6-B601-DE2833E6E595}">
+  <ds:schemaRefs>
+    <ds:schemaRef ds:uri="http://schemas.microsoft.com/office/2006/metadata/properties"/>
+    <ds:schemaRef ds:uri="http://schemas.microsoft.com/office/infopath/2007/PartnerControls"/>
+  </ds:schemaRefs>
+</ds:datastoreItem>
 </file>
 
-<file path=customXml/item3.xml><?xml version="1.0" encoding="utf-8"?>
-<p:properties xmlns:p="http://schemas.microsoft.com/office/2006/metadata/properties" xmlns:xsi="http://www.w3.org/2001/XMLSchema-instance" xmlns:pc="http://schemas.microsoft.com/office/infopath/2007/PartnerControls">
-  <documentManagement/>
-</p:properties>
+<file path=customXml/itemProps2.xml><?xml version="1.0" encoding="utf-8"?>
+<ds:datastoreItem xmlns:ds="http://schemas.openxmlformats.org/officeDocument/2006/customXml" ds:itemID="{800A1B79-CE9D-4DD6-8291-476A32C95D44}">
+  <ds:schemaRefs>
+    <ds:schemaRef ds:uri="http://schemas.microsoft.com/sharepoint/v3/contenttype/forms"/>
+  </ds:schemaRefs>
+</ds:datastoreItem>
 </file>
 
-<file path=customXml/itemProps1.xml><?xml version="1.0" encoding="utf-8"?>
+<file path=customXml/itemProps3.xml><?xml version="1.0" encoding="utf-8"?>
 <ds:datastoreItem xmlns:ds="http://schemas.openxmlformats.org/officeDocument/2006/customXml" ds:itemID="{942F85F0-A6CD-4505-BB85-2E100D345ED8}">
   <ds:schemaRefs>
     <ds:schemaRef ds:uri="http://schemas.microsoft.com/office/2006/metadata/contentType"/>
@@ -20220,21 +20202,4 @@
     <ds:schemaRef ds:uri="http://schemas.microsoft.com/internal/obd"/>
   </ds:schemaRefs>
 </ds:datastoreItem>
-</file>
-
-<file path=customXml/itemProps2.xml><?xml version="1.0" encoding="utf-8"?>
-<ds:datastoreItem xmlns:ds="http://schemas.openxmlformats.org/officeDocument/2006/customXml" ds:itemID="{800A1B79-CE9D-4DD6-8291-476A32C95D44}">
-  <ds:schemaRefs>
-    <ds:schemaRef ds:uri="http://schemas.microsoft.com/sharepoint/v3/contenttype/forms"/>
-  </ds:schemaRefs>
-</ds:datastoreItem>
-</file>
-
-<file path=customXml/itemProps3.xml><?xml version="1.0" encoding="utf-8"?>
-<ds:datastoreItem xmlns:ds="http://schemas.openxmlformats.org/officeDocument/2006/customXml" ds:itemID="{81F81F29-532F-46E6-B601-DE2833E6E595}">
-  <ds:schemaRefs>
-    <ds:schemaRef ds:uri="http://schemas.microsoft.com/office/2006/metadata/properties"/>
-    <ds:schemaRef ds:uri="http://schemas.microsoft.com/office/infopath/2007/PartnerControls"/>
-  </ds:schemaRefs>
-</ds:datastoreItem>
 </file>
--- a/deliverable 6/Deliverable6.docx
+++ b/deliverable 6/Deliverable6.docx
@@ -344,7 +344,31 @@
           <w:szCs w:val="28"/>
           <w:lang w:val="en-US"/>
         </w:rPr>
-        <w:t>  Client: Opeq, Simon</w:t>
+        <w:t xml:space="preserve">  Client: </w:t>
+      </w:r>
+      <w:proofErr w:type="spellStart"/>
+      <w:r>
+        <w:rPr>
+          <w:rStyle w:val="normaltextrun"/>
+          <w:rFonts w:ascii="Times New Roman" w:eastAsia="Times New Roman" w:hAnsi="Times New Roman" w:cs="Times New Roman"/>
+          <w:color w:val="000000" w:themeColor="text1"/>
+          <w:sz w:val="28"/>
+          <w:szCs w:val="28"/>
+          <w:lang w:val="en-US"/>
+        </w:rPr>
+        <w:t>Opeq</w:t>
+      </w:r>
+      <w:proofErr w:type="spellEnd"/>
+      <w:r>
+        <w:rPr>
+          <w:rStyle w:val="normaltextrun"/>
+          <w:rFonts w:ascii="Times New Roman" w:eastAsia="Times New Roman" w:hAnsi="Times New Roman" w:cs="Times New Roman"/>
+          <w:color w:val="000000" w:themeColor="text1"/>
+          <w:sz w:val="28"/>
+          <w:szCs w:val="28"/>
+          <w:lang w:val="en-US"/>
+        </w:rPr>
+        <w:t>, Simon</w:t>
       </w:r>
     </w:p>
     <w:p>
@@ -428,6 +452,7 @@
           <w:lang w:val="es-ES"/>
         </w:rPr>
       </w:pPr>
+      <w:proofErr w:type="spellStart"/>
       <w:r>
         <w:rPr>
           <w:rStyle w:val="normaltextrun"/>
@@ -437,7 +462,43 @@
           <w:szCs w:val="28"/>
           <w:lang w:val="es-ES"/>
         </w:rPr>
-        <w:t>Jiamin Yuan </w:t>
+        <w:t>Jiamin</w:t>
+      </w:r>
+      <w:proofErr w:type="spellEnd"/>
+      <w:r>
+        <w:rPr>
+          <w:rStyle w:val="normaltextrun"/>
+          <w:rFonts w:ascii="Times New Roman" w:eastAsia="Times New Roman" w:hAnsi="Times New Roman" w:cs="Times New Roman"/>
+          <w:color w:val="000000" w:themeColor="text1"/>
+          <w:sz w:val="28"/>
+          <w:szCs w:val="28"/>
+          <w:lang w:val="es-ES"/>
+        </w:rPr>
+        <w:t xml:space="preserve"> </w:t>
+      </w:r>
+      <w:proofErr w:type="gramStart"/>
+      <w:r>
+        <w:rPr>
+          <w:rStyle w:val="normaltextrun"/>
+          <w:rFonts w:ascii="Times New Roman" w:eastAsia="Times New Roman" w:hAnsi="Times New Roman" w:cs="Times New Roman"/>
+          <w:color w:val="000000" w:themeColor="text1"/>
+          <w:sz w:val="28"/>
+          <w:szCs w:val="28"/>
+          <w:lang w:val="es-ES"/>
+        </w:rPr>
+        <w:t>Yuan</w:t>
+      </w:r>
+      <w:proofErr w:type="gramEnd"/>
+      <w:r>
+        <w:rPr>
+          <w:rStyle w:val="normaltextrun"/>
+          <w:rFonts w:ascii="Times New Roman" w:eastAsia="Times New Roman" w:hAnsi="Times New Roman" w:cs="Times New Roman"/>
+          <w:color w:val="000000" w:themeColor="text1"/>
+          <w:sz w:val="28"/>
+          <w:szCs w:val="28"/>
+          <w:lang w:val="es-ES"/>
+        </w:rPr>
+        <w:t> </w:t>
       </w:r>
     </w:p>
     <w:p>
@@ -485,7 +546,31 @@
           <w:szCs w:val="28"/>
           <w:lang w:val="es-ES"/>
         </w:rPr>
-        <w:t>Craig Justin Balibalos </w:t>
+        <w:t xml:space="preserve">Craig Justin </w:t>
+      </w:r>
+      <w:proofErr w:type="spellStart"/>
+      <w:r>
+        <w:rPr>
+          <w:rStyle w:val="normaltextrun"/>
+          <w:rFonts w:ascii="Times New Roman" w:eastAsia="Times New Roman" w:hAnsi="Times New Roman" w:cs="Times New Roman"/>
+          <w:color w:val="000000" w:themeColor="text1"/>
+          <w:sz w:val="28"/>
+          <w:szCs w:val="28"/>
+          <w:lang w:val="es-ES"/>
+        </w:rPr>
+        <w:t>Balibalos</w:t>
+      </w:r>
+      <w:proofErr w:type="spellEnd"/>
+      <w:r>
+        <w:rPr>
+          <w:rStyle w:val="normaltextrun"/>
+          <w:rFonts w:ascii="Times New Roman" w:eastAsia="Times New Roman" w:hAnsi="Times New Roman" w:cs="Times New Roman"/>
+          <w:color w:val="000000" w:themeColor="text1"/>
+          <w:sz w:val="28"/>
+          <w:szCs w:val="28"/>
+          <w:lang w:val="es-ES"/>
+        </w:rPr>
+        <w:t> </w:t>
       </w:r>
     </w:p>
     <w:p>
@@ -499,6 +584,7 @@
           <w:szCs w:val="28"/>
         </w:rPr>
       </w:pPr>
+      <w:proofErr w:type="spellStart"/>
       <w:r>
         <w:rPr>
           <w:rStyle w:val="normaltextrun"/>
@@ -508,7 +594,43 @@
           <w:szCs w:val="28"/>
           <w:lang w:val="en-US"/>
         </w:rPr>
-        <w:t>Alihan Djamankulov </w:t>
+        <w:t>Alihan</w:t>
+      </w:r>
+      <w:proofErr w:type="spellEnd"/>
+      <w:r>
+        <w:rPr>
+          <w:rStyle w:val="normaltextrun"/>
+          <w:rFonts w:ascii="Times New Roman" w:eastAsia="Times New Roman" w:hAnsi="Times New Roman" w:cs="Times New Roman"/>
+          <w:color w:val="000000" w:themeColor="text1"/>
+          <w:sz w:val="28"/>
+          <w:szCs w:val="28"/>
+          <w:lang w:val="en-US"/>
+        </w:rPr>
+        <w:t xml:space="preserve"> </w:t>
+      </w:r>
+      <w:proofErr w:type="spellStart"/>
+      <w:r>
+        <w:rPr>
+          <w:rStyle w:val="normaltextrun"/>
+          <w:rFonts w:ascii="Times New Roman" w:eastAsia="Times New Roman" w:hAnsi="Times New Roman" w:cs="Times New Roman"/>
+          <w:color w:val="000000" w:themeColor="text1"/>
+          <w:sz w:val="28"/>
+          <w:szCs w:val="28"/>
+          <w:lang w:val="en-US"/>
+        </w:rPr>
+        <w:t>Djamankulov</w:t>
+      </w:r>
+      <w:proofErr w:type="spellEnd"/>
+      <w:r>
+        <w:rPr>
+          <w:rStyle w:val="normaltextrun"/>
+          <w:rFonts w:ascii="Times New Roman" w:eastAsia="Times New Roman" w:hAnsi="Times New Roman" w:cs="Times New Roman"/>
+          <w:color w:val="000000" w:themeColor="text1"/>
+          <w:sz w:val="28"/>
+          <w:szCs w:val="28"/>
+          <w:lang w:val="en-US"/>
+        </w:rPr>
+        <w:t> </w:t>
       </w:r>
     </w:p>
     <w:p>
@@ -531,7 +653,31 @@
           <w:szCs w:val="28"/>
           <w:lang w:val="en-US"/>
         </w:rPr>
-        <w:t>Ibrahim Awad </w:t>
+        <w:t xml:space="preserve">Ibrahim </w:t>
+      </w:r>
+      <w:proofErr w:type="spellStart"/>
+      <w:r>
+        <w:rPr>
+          <w:rStyle w:val="normaltextrun"/>
+          <w:rFonts w:ascii="Times New Roman" w:eastAsia="Times New Roman" w:hAnsi="Times New Roman" w:cs="Times New Roman"/>
+          <w:color w:val="000000" w:themeColor="text1"/>
+          <w:sz w:val="28"/>
+          <w:szCs w:val="28"/>
+          <w:lang w:val="en-US"/>
+        </w:rPr>
+        <w:t>Awad</w:t>
+      </w:r>
+      <w:proofErr w:type="spellEnd"/>
+      <w:r>
+        <w:rPr>
+          <w:rStyle w:val="normaltextrun"/>
+          <w:rFonts w:ascii="Times New Roman" w:eastAsia="Times New Roman" w:hAnsi="Times New Roman" w:cs="Times New Roman"/>
+          <w:color w:val="000000" w:themeColor="text1"/>
+          <w:sz w:val="28"/>
+          <w:szCs w:val="28"/>
+          <w:lang w:val="en-US"/>
+        </w:rPr>
+        <w:t> </w:t>
       </w:r>
     </w:p>
     <w:p>
@@ -696,7 +842,29 @@
           <w:szCs w:val="28"/>
           <w:lang w:val="en-US"/>
         </w:rPr>
-        <w:t xml:space="preserve">I, (Jiamin Yuan), student ID# (2055624), certify that I have contributed to this deliverable, (signature – this can be a scanned image, or an electronic signature). </w:t>
+        <w:t>I, (</w:t>
+      </w:r>
+      <w:proofErr w:type="spellStart"/>
+      <w:r>
+        <w:rPr>
+          <w:rFonts w:ascii="Times New Roman" w:eastAsia="Times New Roman" w:hAnsi="Times New Roman" w:cs="Times New Roman"/>
+          <w:color w:val="000000" w:themeColor="text1"/>
+          <w:sz w:val="28"/>
+          <w:szCs w:val="28"/>
+          <w:lang w:val="en-US"/>
+        </w:rPr>
+        <w:t>Jiamin</w:t>
+      </w:r>
+      <w:proofErr w:type="spellEnd"/>
+      <w:r>
+        <w:rPr>
+          <w:rFonts w:ascii="Times New Roman" w:eastAsia="Times New Roman" w:hAnsi="Times New Roman" w:cs="Times New Roman"/>
+          <w:color w:val="000000" w:themeColor="text1"/>
+          <w:sz w:val="28"/>
+          <w:szCs w:val="28"/>
+          <w:lang w:val="en-US"/>
+        </w:rPr>
+        <w:t xml:space="preserve"> Yuan), student ID# (2055624), certify that I have contributed to this deliverable, (signature – this can be a scanned image, or an electronic signature). </w:t>
       </w:r>
     </w:p>
     <w:p>
@@ -712,78 +880,165 @@
       <w:r>
         <w:rPr>
           <w:rFonts w:ascii="Times New Roman" w:hAnsi="Times New Roman" w:cs="Times New Roman"/>
+          <w:noProof/>
           <w:sz w:val="28"/>
           <w:szCs w:val="28"/>
           <w:lang w:val="en-US"/>
         </w:rPr>
-        <w:pict w14:anchorId="2EFB7BC4">
-          <v:shapetype id="_x0000_t75" coordsize="21600,21600" o:spt="75" o:preferrelative="t" path="m@4@5l@4@11@9@11@9@5xe" filled="f" stroked="f">
-            <v:stroke joinstyle="miter"/>
-            <v:formulas>
-              <v:f eqn="if lineDrawn pixelLineWidth 0"/>
-              <v:f eqn="sum @0 1 0"/>
-              <v:f eqn="sum 0 0 @1"/>
-              <v:f eqn="prod @2 1 2"/>
-              <v:f eqn="prod @3 21600 pixelWidth"/>
-              <v:f eqn="prod @3 21600 pixelHeight"/>
-              <v:f eqn="sum @0 0 1"/>
-              <v:f eqn="prod @6 1 2"/>
-              <v:f eqn="prod @7 21600 pixelWidth"/>
-              <v:f eqn="sum @8 21600 0"/>
-              <v:f eqn="prod @7 21600 pixelHeight"/>
-              <v:f eqn="sum @10 21600 0"/>
-            </v:formulas>
-            <v:path o:extrusionok="f" gradientshapeok="t" o:connecttype="rect"/>
-            <o:lock v:ext="edit" aspectratio="t"/>
-          </v:shapetype>
-          <v:shape id="_x0000_i1025" type="#_x0000_t75" alt="Microsoft Office Signature Line..." style="width:133.65pt;height:67.5pt">
-            <v:imagedata r:id="rId7" o:title=""/>
-            <o:lock v:ext="edit" ungrouping="t" rotation="t" cropping="t" verticies="t" text="t" grouping="t"/>
-            <o:signatureline v:ext="edit" id="{F6C3E92D-CF8E-4AF6-B47D-5E7643F0BB2C}" provid="{00000000-0000-0000-0000-000000000000}" o:suggestedsigner="Jiamin Yuan" o:suggestedsigner2="Team Leader" allowcomments="t" issignatureline="t"/>
-          </v:shape>
-        </w:pict>
-      </w:r>
-    </w:p>
-    <w:p>
-      <w:pPr>
-        <w:spacing w:line="256" w:lineRule="auto"/>
+        <mc:AlternateContent>
+          <mc:Choice Requires="wps">
+            <w:drawing>
+              <wp:anchor distT="45720" distB="45720" distL="114300" distR="114300" simplePos="0" relativeHeight="251659264" behindDoc="0" locked="0" layoutInCell="1" allowOverlap="1" wp14:anchorId="5843EA10" wp14:editId="11E9D780">
+                <wp:simplePos x="0" y="0"/>
+                <wp:positionH relativeFrom="column">
+                  <wp:posOffset>262393</wp:posOffset>
+                </wp:positionH>
+                <wp:positionV relativeFrom="paragraph">
+                  <wp:posOffset>69877</wp:posOffset>
+                </wp:positionV>
+                <wp:extent cx="1000125" cy="285750"/>
+                <wp:effectExtent l="0" t="0" r="0" b="0"/>
+                <wp:wrapNone/>
+                <wp:docPr id="217" name="Text Box 2"/>
+                <wp:cNvGraphicFramePr>
+                  <a:graphicFrameLocks xmlns:a="http://schemas.openxmlformats.org/drawingml/2006/main"/>
+                </wp:cNvGraphicFramePr>
+                <a:graphic xmlns:a="http://schemas.openxmlformats.org/drawingml/2006/main">
+                  <a:graphicData uri="http://schemas.microsoft.com/office/word/2010/wordprocessingShape">
+                    <wps:wsp>
+                      <wps:cNvSpPr txBox="1">
+                        <a:spLocks noChangeArrowheads="1"/>
+                      </wps:cNvSpPr>
+                      <wps:spPr bwMode="auto">
+                        <a:xfrm>
+                          <a:off x="0" y="0"/>
+                          <a:ext cx="1000125" cy="285750"/>
+                        </a:xfrm>
+                        <a:prstGeom prst="rect">
+                          <a:avLst/>
+                        </a:prstGeom>
+                        <a:noFill/>
+                        <a:ln>
+                          <a:noFill/>
+                        </a:ln>
+                      </wps:spPr>
+                      <wps:style>
+                        <a:lnRef idx="0">
+                          <a:scrgbClr r="0" g="0" b="0"/>
+                        </a:lnRef>
+                        <a:fillRef idx="0">
+                          <a:scrgbClr r="0" g="0" b="0"/>
+                        </a:fillRef>
+                        <a:effectRef idx="0">
+                          <a:scrgbClr r="0" g="0" b="0"/>
+                        </a:effectRef>
+                        <a:fontRef idx="minor">
+                          <a:schemeClr val="dk1"/>
+                        </a:fontRef>
+                      </wps:style>
+                      <wps:txbx>
+                        <w:txbxContent>
+                          <w:p>
+                            <w:pPr>
+                              <w:rPr>
+                                <w:sz w:val="24"/>
+                                <w:szCs w:val="24"/>
+                              </w:rPr>
+                            </w:pPr>
+                            <w:proofErr w:type="spellStart"/>
+                            <w:r>
+                              <w:rPr>
+                                <w:rFonts w:ascii="Times New Roman" w:hAnsi="Times New Roman" w:cs="Times New Roman"/>
+                                <w:sz w:val="24"/>
+                                <w:szCs w:val="24"/>
+                                <w:lang w:val="en-US"/>
+                              </w:rPr>
+                              <w:t>Jiamin</w:t>
+                            </w:r>
+                            <w:proofErr w:type="spellEnd"/>
+                            <w:r>
+                              <w:rPr>
+                                <w:rFonts w:ascii="Times New Roman" w:hAnsi="Times New Roman" w:cs="Times New Roman"/>
+                                <w:sz w:val="24"/>
+                                <w:szCs w:val="24"/>
+                                <w:lang w:val="en-US"/>
+                              </w:rPr>
+                              <w:t xml:space="preserve"> Yuan</w:t>
+                            </w:r>
+                          </w:p>
+                        </w:txbxContent>
+                      </wps:txbx>
+                      <wps:bodyPr rot="0" vert="horz" wrap="square" lIns="91440" tIns="45720" rIns="91440" bIns="45720" anchor="t" anchorCtr="0">
+                        <a:noAutofit/>
+                      </wps:bodyPr>
+                    </wps:wsp>
+                  </a:graphicData>
+                </a:graphic>
+                <wp14:sizeRelH relativeFrom="margin">
+                  <wp14:pctWidth>0</wp14:pctWidth>
+                </wp14:sizeRelH>
+                <wp14:sizeRelV relativeFrom="margin">
+                  <wp14:pctHeight>0</wp14:pctHeight>
+                </wp14:sizeRelV>
+              </wp:anchor>
+            </w:drawing>
+          </mc:Choice>
+          <mc:Fallback>
+            <w:pict>
+              <v:shapetype w14:anchorId="5843EA10" id="_x0000_t202" coordsize="21600,21600" o:spt="202" path="m,l,21600r21600,l21600,xe">
+                <v:stroke joinstyle="miter"/>
+                <v:path gradientshapeok="t" o:connecttype="rect"/>
+              </v:shapetype>
+              <v:shape id="Text Box 2" o:spid="_x0000_s1026" type="#_x0000_t202" style="position:absolute;margin-left:20.65pt;margin-top:5.5pt;width:78.75pt;height:22.5pt;z-index:251659264;visibility:visible;mso-wrap-style:square;mso-width-percent:0;mso-height-percent:0;mso-wrap-distance-left:9pt;mso-wrap-distance-top:3.6pt;mso-wrap-distance-right:9pt;mso-wrap-distance-bottom:3.6pt;mso-position-horizontal:absolute;mso-position-horizontal-relative:text;mso-position-vertical:absolute;mso-position-vertical-relative:text;mso-width-percent:0;mso-height-percent:0;mso-width-relative:margin;mso-height-relative:margin;v-text-anchor:top" o:gfxdata="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" filled="f" stroked="f">
+                <v:textbox>
+                  <w:txbxContent>
+                    <w:p>
+                      <w:pPr>
+                        <w:rPr>
+                          <w:sz w:val="24"/>
+                          <w:szCs w:val="24"/>
+                        </w:rPr>
+                      </w:pPr>
+                      <w:proofErr w:type="spellStart"/>
+                      <w:r>
+                        <w:rPr>
+                          <w:rFonts w:ascii="Times New Roman" w:hAnsi="Times New Roman" w:cs="Times New Roman"/>
+                          <w:sz w:val="24"/>
+                          <w:szCs w:val="24"/>
+                          <w:lang w:val="en-US"/>
+                        </w:rPr>
+                        <w:t>Jiamin</w:t>
+                      </w:r>
+                      <w:proofErr w:type="spellEnd"/>
+                      <w:r>
+                        <w:rPr>
+                          <w:rFonts w:ascii="Times New Roman" w:hAnsi="Times New Roman" w:cs="Times New Roman"/>
+                          <w:sz w:val="24"/>
+                          <w:szCs w:val="24"/>
+                          <w:lang w:val="en-US"/>
+                        </w:rPr>
+                        <w:t xml:space="preserve"> Yuan</w:t>
+                      </w:r>
+                    </w:p>
+                  </w:txbxContent>
+                </v:textbox>
+              </v:shape>
+            </w:pict>
+          </mc:Fallback>
+        </mc:AlternateContent>
+      </w:r>
+      <w:r>
         <w:rPr>
           <w:rFonts w:ascii="Times New Roman" w:eastAsia="Times New Roman" w:hAnsi="Times New Roman" w:cs="Times New Roman"/>
           <w:color w:val="000000" w:themeColor="text1"/>
           <w:sz w:val="28"/>
           <w:szCs w:val="28"/>
         </w:rPr>
-      </w:pPr>
-      <w:r>
-        <w:rPr>
-          <w:rFonts w:ascii="Times New Roman" w:eastAsia="Times New Roman" w:hAnsi="Times New Roman" w:cs="Times New Roman"/>
-          <w:color w:val="000000" w:themeColor="text1"/>
-          <w:sz w:val="28"/>
-          <w:szCs w:val="28"/>
-          <w:lang w:val="en-US"/>
-        </w:rPr>
-        <w:t xml:space="preserve">I, (Dinal Patel), student ID# (2042827), certify that I have contributed to this deliverable, (signature – this can be a scanned image, or an electronic signature). </w:t>
-      </w:r>
-    </w:p>
-    <w:p>
-      <w:pPr>
-        <w:spacing w:line="256" w:lineRule="auto"/>
-        <w:rPr>
-          <w:rFonts w:ascii="Times New Roman" w:eastAsia="Times New Roman" w:hAnsi="Times New Roman" w:cs="Times New Roman"/>
-          <w:color w:val="000000" w:themeColor="text1"/>
-          <w:sz w:val="28"/>
-          <w:szCs w:val="28"/>
-        </w:rPr>
-      </w:pPr>
-      <w:r>
-        <w:rPr>
-          <w:noProof/>
-        </w:rPr>
         <w:drawing>
-          <wp:inline distT="0" distB="0" distL="0" distR="0" wp14:anchorId="6BFBF8D9" wp14:editId="4EF66980">
-            <wp:extent cx="1714500" cy="866775"/>
+          <wp:inline distT="0" distB="0" distL="0" distR="0" wp14:anchorId="7A8F1CB9" wp14:editId="0FF24F0E">
+            <wp:extent cx="1723400" cy="636104"/>
             <wp:effectExtent l="0" t="0" r="0" b="0"/>
-            <wp:docPr id="1729051886" name="Picture 1729051886" descr="Microsoft Office Signature Line..."/>
+            <wp:docPr id="2" name="Picture 2"/>
             <wp:cNvGraphicFramePr>
               <a:graphicFrameLocks xmlns:a="http://schemas.openxmlformats.org/drawingml/2006/main" noChangeAspect="1"/>
             </wp:cNvGraphicFramePr>
@@ -791,17 +1046,11 @@
               <a:graphicData uri="http://schemas.openxmlformats.org/drawingml/2006/picture">
                 <pic:pic xmlns:pic="http://schemas.openxmlformats.org/drawingml/2006/picture">
                   <pic:nvPicPr>
-                    <pic:cNvPr id="0" name=""/>
+                    <pic:cNvPr id="1" name=""/>
                     <pic:cNvPicPr/>
                   </pic:nvPicPr>
                   <pic:blipFill>
-                    <a:blip r:embed="rId8">
-                      <a:extLst>
-                        <a:ext uri="{28A0092B-C50C-407E-A947-70E740481C1C}">
-                          <a14:useLocalDpi xmlns:a14="http://schemas.microsoft.com/office/drawing/2010/main" val="0"/>
-                        </a:ext>
-                      </a:extLst>
-                    </a:blip>
+                    <a:blip r:embed="rId9"/>
                     <a:stretch>
                       <a:fillRect/>
                     </a:stretch>
@@ -809,7 +1058,7 @@
                   <pic:spPr>
                     <a:xfrm>
                       <a:off x="0" y="0"/>
-                      <a:ext cx="1714500" cy="866775"/>
+                      <a:ext cx="1752547" cy="646862"/>
                     </a:xfrm>
                     <a:prstGeom prst="rect">
                       <a:avLst/>
@@ -840,7 +1089,7 @@
           <w:szCs w:val="28"/>
           <w:lang w:val="en-US"/>
         </w:rPr>
-        <w:t xml:space="preserve">I, (Craig Justin Balibalos), student ID# (2069192), certify that I have contributed to this deliverable, (signature – this can be a scanned image, or an electronic signature). </w:t>
+        <w:t xml:space="preserve">I, (Dinal Patel), student ID# (2042827), certify that I have contributed to this deliverable, (signature – this can be a scanned image, or an electronic signature). </w:t>
       </w:r>
     </w:p>
     <w:p>
@@ -855,91 +1104,124 @@
       </w:pPr>
       <w:r>
         <w:rPr>
+          <w:rFonts w:ascii="Times New Roman" w:hAnsi="Times New Roman" w:cs="Times New Roman"/>
           <w:noProof/>
-        </w:rPr>
-        <w:drawing>
-          <wp:inline distT="0" distB="0" distL="0" distR="0" wp14:anchorId="71B29C31" wp14:editId="5D20F18D">
-            <wp:extent cx="1714500" cy="876300"/>
-            <wp:effectExtent l="0" t="0" r="0" b="0"/>
-            <wp:docPr id="1350566910" name="Picture 1350566910" descr="Microsoft Office Signature Line..."/>
-            <wp:cNvGraphicFramePr>
-              <a:graphicFrameLocks xmlns:a="http://schemas.openxmlformats.org/drawingml/2006/main" noChangeAspect="1"/>
-            </wp:cNvGraphicFramePr>
-            <a:graphic xmlns:a="http://schemas.openxmlformats.org/drawingml/2006/main">
-              <a:graphicData uri="http://schemas.openxmlformats.org/drawingml/2006/picture">
-                <pic:pic xmlns:pic="http://schemas.openxmlformats.org/drawingml/2006/picture">
-                  <pic:nvPicPr>
-                    <pic:cNvPr id="0" name=""/>
-                    <pic:cNvPicPr/>
-                  </pic:nvPicPr>
-                  <pic:blipFill>
-                    <a:blip r:embed="rId9">
-                      <a:extLst>
-                        <a:ext uri="{28A0092B-C50C-407E-A947-70E740481C1C}">
-                          <a14:useLocalDpi xmlns:a14="http://schemas.microsoft.com/office/drawing/2010/main" val="0"/>
-                        </a:ext>
-                      </a:extLst>
-                    </a:blip>
-                    <a:stretch>
-                      <a:fillRect/>
-                    </a:stretch>
-                  </pic:blipFill>
-                  <pic:spPr>
-                    <a:xfrm>
-                      <a:off x="0" y="0"/>
-                      <a:ext cx="1714500" cy="876300"/>
-                    </a:xfrm>
-                    <a:prstGeom prst="rect">
-                      <a:avLst/>
-                    </a:prstGeom>
-                  </pic:spPr>
-                </pic:pic>
-              </a:graphicData>
-            </a:graphic>
-          </wp:inline>
-        </w:drawing>
-      </w:r>
-    </w:p>
-    <w:p>
-      <w:pPr>
-        <w:spacing w:line="256" w:lineRule="auto"/>
-        <w:rPr>
-          <w:rFonts w:ascii="Times New Roman" w:eastAsia="Times New Roman" w:hAnsi="Times New Roman" w:cs="Times New Roman"/>
-          <w:color w:val="000000" w:themeColor="text1"/>
-          <w:sz w:val="28"/>
-          <w:szCs w:val="28"/>
-        </w:rPr>
-      </w:pPr>
-      <w:r>
-        <w:rPr>
-          <w:rFonts w:ascii="Times New Roman" w:eastAsia="Times New Roman" w:hAnsi="Times New Roman" w:cs="Times New Roman"/>
-          <w:color w:val="000000" w:themeColor="text1"/>
           <w:sz w:val="28"/>
           <w:szCs w:val="28"/>
           <w:lang w:val="en-US"/>
         </w:rPr>
-        <w:t xml:space="preserve">I, (Alihan Djamankulov), student ID# (2033628), certify that I have contributed to this deliverable, (signature – this can be a scanned image, or an electronic signature). </w:t>
-      </w:r>
-    </w:p>
-    <w:p>
-      <w:pPr>
-        <w:spacing w:line="256" w:lineRule="auto"/>
-        <w:rPr>
-          <w:rFonts w:ascii="Times New Roman" w:eastAsia="Times New Roman" w:hAnsi="Times New Roman" w:cs="Times New Roman"/>
-          <w:color w:val="000000" w:themeColor="text1"/>
-          <w:sz w:val="28"/>
-          <w:szCs w:val="28"/>
-        </w:rPr>
-      </w:pPr>
+        <mc:AlternateContent>
+          <mc:Choice Requires="wps">
+            <w:drawing>
+              <wp:anchor distT="45720" distB="45720" distL="114300" distR="114300" simplePos="0" relativeHeight="251661312" behindDoc="0" locked="0" layoutInCell="1" allowOverlap="1" wp14:anchorId="1AE00604" wp14:editId="2B28152E">
+                <wp:simplePos x="0" y="0"/>
+                <wp:positionH relativeFrom="column">
+                  <wp:posOffset>239727</wp:posOffset>
+                </wp:positionH>
+                <wp:positionV relativeFrom="paragraph">
+                  <wp:posOffset>231168</wp:posOffset>
+                </wp:positionV>
+                <wp:extent cx="1000125" cy="285750"/>
+                <wp:effectExtent l="0" t="0" r="0" b="0"/>
+                <wp:wrapNone/>
+                <wp:docPr id="18" name="Text Box 18"/>
+                <wp:cNvGraphicFramePr>
+                  <a:graphicFrameLocks xmlns:a="http://schemas.openxmlformats.org/drawingml/2006/main"/>
+                </wp:cNvGraphicFramePr>
+                <a:graphic xmlns:a="http://schemas.openxmlformats.org/drawingml/2006/main">
+                  <a:graphicData uri="http://schemas.microsoft.com/office/word/2010/wordprocessingShape">
+                    <wps:wsp>
+                      <wps:cNvSpPr txBox="1">
+                        <a:spLocks noChangeArrowheads="1"/>
+                      </wps:cNvSpPr>
+                      <wps:spPr bwMode="auto">
+                        <a:xfrm>
+                          <a:off x="0" y="0"/>
+                          <a:ext cx="1000125" cy="285750"/>
+                        </a:xfrm>
+                        <a:prstGeom prst="rect">
+                          <a:avLst/>
+                        </a:prstGeom>
+                        <a:noFill/>
+                        <a:ln>
+                          <a:noFill/>
+                        </a:ln>
+                        <a:effectLst/>
+                      </wps:spPr>
+                      <wps:txbx>
+                        <w:txbxContent>
+                          <w:p>
+                            <w:pPr>
+                              <w:rPr>
+                                <w:sz w:val="24"/>
+                                <w:szCs w:val="24"/>
+                              </w:rPr>
+                            </w:pPr>
+                            <w:r>
+                              <w:rPr>
+                                <w:rFonts w:ascii="Times New Roman" w:hAnsi="Times New Roman" w:cs="Times New Roman"/>
+                                <w:sz w:val="24"/>
+                                <w:szCs w:val="24"/>
+                                <w:lang w:val="en-US"/>
+                              </w:rPr>
+                              <w:t>Dinal Patel</w:t>
+                            </w:r>
+                          </w:p>
+                        </w:txbxContent>
+                      </wps:txbx>
+                      <wps:bodyPr rot="0" vert="horz" wrap="square" lIns="91440" tIns="45720" rIns="91440" bIns="45720" anchor="t" anchorCtr="0">
+                        <a:noAutofit/>
+                      </wps:bodyPr>
+                    </wps:wsp>
+                  </a:graphicData>
+                </a:graphic>
+                <wp14:sizeRelH relativeFrom="margin">
+                  <wp14:pctWidth>0</wp14:pctWidth>
+                </wp14:sizeRelH>
+                <wp14:sizeRelV relativeFrom="margin">
+                  <wp14:pctHeight>0</wp14:pctHeight>
+                </wp14:sizeRelV>
+              </wp:anchor>
+            </w:drawing>
+          </mc:Choice>
+          <mc:Fallback>
+            <w:pict>
+              <v:shape w14:anchorId="1AE00604" id="Text Box 18" o:spid="_x0000_s1027" type="#_x0000_t202" style="position:absolute;margin-left:18.9pt;margin-top:18.2pt;width:78.75pt;height:22.5pt;z-index:251661312;visibility:visible;mso-wrap-style:square;mso-width-percent:0;mso-height-percent:0;mso-wrap-distance-left:9pt;mso-wrap-distance-top:3.6pt;mso-wrap-distance-right:9pt;mso-wrap-distance-bottom:3.6pt;mso-position-horizontal:absolute;mso-position-horizontal-relative:text;mso-position-vertical:absolute;mso-position-vertical-relative:text;mso-width-percent:0;mso-height-percent:0;mso-width-relative:margin;mso-height-relative:margin;v-text-anchor:top" o:gfxdata="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" filled="f" stroked="f">
+                <v:textbox>
+                  <w:txbxContent>
+                    <w:p>
+                      <w:pPr>
+                        <w:rPr>
+                          <w:sz w:val="24"/>
+                          <w:szCs w:val="24"/>
+                        </w:rPr>
+                      </w:pPr>
+                      <w:r>
+                        <w:rPr>
+                          <w:rFonts w:ascii="Times New Roman" w:hAnsi="Times New Roman" w:cs="Times New Roman"/>
+                          <w:sz w:val="24"/>
+                          <w:szCs w:val="24"/>
+                          <w:lang w:val="en-US"/>
+                        </w:rPr>
+                        <w:t>Dinal Patel</w:t>
+                      </w:r>
+                    </w:p>
+                  </w:txbxContent>
+                </v:textbox>
+              </v:shape>
+            </w:pict>
+          </mc:Fallback>
+        </mc:AlternateContent>
+      </w:r>
       <w:r>
         <w:rPr>
           <w:noProof/>
         </w:rPr>
         <w:drawing>
-          <wp:inline distT="0" distB="0" distL="0" distR="0" wp14:anchorId="36D462BB" wp14:editId="514A574B">
-            <wp:extent cx="1743075" cy="876300"/>
+          <wp:inline distT="0" distB="0" distL="0" distR="0" wp14:anchorId="6BFBF8D9" wp14:editId="4EF66980">
+            <wp:extent cx="1714500" cy="866775"/>
             <wp:effectExtent l="0" t="0" r="0" b="0"/>
-            <wp:docPr id="1313552917" name="Picture 1313552917" descr="Microsoft Office Signature Line..."/>
+            <wp:docPr id="1729051886" name="Picture 1729051886" descr="Microsoft Office Signature Line..."/>
             <wp:cNvGraphicFramePr>
               <a:graphicFrameLocks xmlns:a="http://schemas.openxmlformats.org/drawingml/2006/main" noChangeAspect="1"/>
             </wp:cNvGraphicFramePr>
@@ -965,7 +1247,7 @@
                   <pic:spPr>
                     <a:xfrm>
                       <a:off x="0" y="0"/>
-                      <a:ext cx="1743075" cy="876300"/>
+                      <a:ext cx="1714500" cy="866775"/>
                     </a:xfrm>
                     <a:prstGeom prst="rect">
                       <a:avLst/>
@@ -996,7 +1278,29 @@
           <w:szCs w:val="28"/>
           <w:lang w:val="en-US"/>
         </w:rPr>
-        <w:t>I, (Ibrahim Awad), student ID# (2032818), certify that I have contributed to this deliverable, (signature – this can be a scanned image, or an electronic signature).</w:t>
+        <w:t xml:space="preserve">I, (Craig Justin </w:t>
+      </w:r>
+      <w:proofErr w:type="spellStart"/>
+      <w:r>
+        <w:rPr>
+          <w:rFonts w:ascii="Times New Roman" w:eastAsia="Times New Roman" w:hAnsi="Times New Roman" w:cs="Times New Roman"/>
+          <w:color w:val="000000" w:themeColor="text1"/>
+          <w:sz w:val="28"/>
+          <w:szCs w:val="28"/>
+          <w:lang w:val="en-US"/>
+        </w:rPr>
+        <w:t>Balibalos</w:t>
+      </w:r>
+      <w:proofErr w:type="spellEnd"/>
+      <w:r>
+        <w:rPr>
+          <w:rFonts w:ascii="Times New Roman" w:eastAsia="Times New Roman" w:hAnsi="Times New Roman" w:cs="Times New Roman"/>
+          <w:color w:val="000000" w:themeColor="text1"/>
+          <w:sz w:val="28"/>
+          <w:szCs w:val="28"/>
+          <w:lang w:val="en-US"/>
+        </w:rPr>
+        <w:t xml:space="preserve">), student ID# (2069192), certify that I have contributed to this deliverable, (signature – this can be a scanned image, or an electronic signature). </w:t>
       </w:r>
     </w:p>
     <w:p>
@@ -1005,19 +1309,152 @@
         <w:rPr>
           <w:rFonts w:ascii="Times New Roman" w:eastAsia="Times New Roman" w:hAnsi="Times New Roman" w:cs="Times New Roman"/>
           <w:color w:val="000000" w:themeColor="text1"/>
-          <w:sz w:val="32"/>
-          <w:szCs w:val="32"/>
+          <w:sz w:val="28"/>
+          <w:szCs w:val="28"/>
         </w:rPr>
       </w:pPr>
       <w:r>
         <w:rPr>
+          <w:rFonts w:ascii="Times New Roman" w:hAnsi="Times New Roman" w:cs="Times New Roman"/>
           <w:noProof/>
+          <w:sz w:val="28"/>
+          <w:szCs w:val="28"/>
+          <w:lang w:val="en-US"/>
+        </w:rPr>
+        <mc:AlternateContent>
+          <mc:Choice Requires="wps">
+            <w:drawing>
+              <wp:anchor distT="45720" distB="45720" distL="114300" distR="114300" simplePos="0" relativeHeight="251663360" behindDoc="0" locked="0" layoutInCell="1" allowOverlap="1" wp14:anchorId="6936F459" wp14:editId="671D4703">
+                <wp:simplePos x="0" y="0"/>
+                <wp:positionH relativeFrom="column">
+                  <wp:posOffset>143123</wp:posOffset>
+                </wp:positionH>
+                <wp:positionV relativeFrom="paragraph">
+                  <wp:posOffset>234480</wp:posOffset>
+                </wp:positionV>
+                <wp:extent cx="1552575" cy="285750"/>
+                <wp:effectExtent l="0" t="0" r="0" b="0"/>
+                <wp:wrapNone/>
+                <wp:docPr id="19" name="Text Box 2"/>
+                <wp:cNvGraphicFramePr>
+                  <a:graphicFrameLocks xmlns:a="http://schemas.openxmlformats.org/drawingml/2006/main"/>
+                </wp:cNvGraphicFramePr>
+                <a:graphic xmlns:a="http://schemas.openxmlformats.org/drawingml/2006/main">
+                  <a:graphicData uri="http://schemas.microsoft.com/office/word/2010/wordprocessingShape">
+                    <wps:wsp>
+                      <wps:cNvSpPr txBox="1">
+                        <a:spLocks noChangeArrowheads="1"/>
+                      </wps:cNvSpPr>
+                      <wps:spPr bwMode="auto">
+                        <a:xfrm>
+                          <a:off x="0" y="0"/>
+                          <a:ext cx="1552575" cy="285750"/>
+                        </a:xfrm>
+                        <a:prstGeom prst="rect">
+                          <a:avLst/>
+                        </a:prstGeom>
+                        <a:noFill/>
+                        <a:ln>
+                          <a:noFill/>
+                        </a:ln>
+                        <a:effectLst/>
+                      </wps:spPr>
+                      <wps:txbx>
+                        <w:txbxContent>
+                          <w:p>
+                            <w:pPr>
+                              <w:rPr>
+                                <w:sz w:val="24"/>
+                                <w:szCs w:val="24"/>
+                              </w:rPr>
+                            </w:pPr>
+                            <w:r>
+                              <w:rPr>
+                                <w:rFonts w:ascii="Times New Roman" w:hAnsi="Times New Roman" w:cs="Times New Roman"/>
+                                <w:sz w:val="24"/>
+                                <w:szCs w:val="24"/>
+                                <w:lang w:val="en-US"/>
+                              </w:rPr>
+                              <w:t xml:space="preserve">Craig Justin </w:t>
+                            </w:r>
+                            <w:proofErr w:type="spellStart"/>
+                            <w:r>
+                              <w:rPr>
+                                <w:rFonts w:ascii="Times New Roman" w:hAnsi="Times New Roman" w:cs="Times New Roman"/>
+                                <w:sz w:val="24"/>
+                                <w:szCs w:val="24"/>
+                                <w:lang w:val="en-US"/>
+                              </w:rPr>
+                              <w:t>Balibalos</w:t>
+                            </w:r>
+                            <w:proofErr w:type="spellEnd"/>
+                          </w:p>
+                        </w:txbxContent>
+                      </wps:txbx>
+                      <wps:bodyPr rot="0" vert="horz" wrap="square" lIns="91440" tIns="45720" rIns="91440" bIns="45720" anchor="t" anchorCtr="0">
+                        <a:noAutofit/>
+                      </wps:bodyPr>
+                    </wps:wsp>
+                  </a:graphicData>
+                </a:graphic>
+                <wp14:sizeRelH relativeFrom="margin">
+                  <wp14:pctWidth>0</wp14:pctWidth>
+                </wp14:sizeRelH>
+                <wp14:sizeRelV relativeFrom="margin">
+                  <wp14:pctHeight>0</wp14:pctHeight>
+                </wp14:sizeRelV>
+              </wp:anchor>
+            </w:drawing>
+          </mc:Choice>
+          <mc:Fallback>
+            <w:pict>
+              <v:shape w14:anchorId="6936F459" id="_x0000_s1028" type="#_x0000_t202" style="position:absolute;margin-left:11.25pt;margin-top:18.45pt;width:122.25pt;height:22.5pt;z-index:251663360;visibility:visible;mso-wrap-style:square;mso-width-percent:0;mso-height-percent:0;mso-wrap-distance-left:9pt;mso-wrap-distance-top:3.6pt;mso-wrap-distance-right:9pt;mso-wrap-distance-bottom:3.6pt;mso-position-horizontal:absolute;mso-position-horizontal-relative:text;mso-position-vertical:absolute;mso-position-vertical-relative:text;mso-width-percent:0;mso-height-percent:0;mso-width-relative:margin;mso-height-relative:margin;v-text-anchor:top" o:gfxdata="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" filled="f" stroked="f">
+                <v:textbox>
+                  <w:txbxContent>
+                    <w:p>
+                      <w:pPr>
+                        <w:rPr>
+                          <w:sz w:val="24"/>
+                          <w:szCs w:val="24"/>
+                        </w:rPr>
+                      </w:pPr>
+                      <w:r>
+                        <w:rPr>
+                          <w:rFonts w:ascii="Times New Roman" w:hAnsi="Times New Roman" w:cs="Times New Roman"/>
+                          <w:sz w:val="24"/>
+                          <w:szCs w:val="24"/>
+                          <w:lang w:val="en-US"/>
+                        </w:rPr>
+                        <w:t xml:space="preserve">Craig Justin </w:t>
+                      </w:r>
+                      <w:proofErr w:type="spellStart"/>
+                      <w:r>
+                        <w:rPr>
+                          <w:rFonts w:ascii="Times New Roman" w:hAnsi="Times New Roman" w:cs="Times New Roman"/>
+                          <w:sz w:val="24"/>
+                          <w:szCs w:val="24"/>
+                          <w:lang w:val="en-US"/>
+                        </w:rPr>
+                        <w:t>Balibalos</w:t>
+                      </w:r>
+                      <w:proofErr w:type="spellEnd"/>
+                    </w:p>
+                  </w:txbxContent>
+                </v:textbox>
+              </v:shape>
+            </w:pict>
+          </mc:Fallback>
+        </mc:AlternateContent>
+      </w:r>
+      <w:r>
+        <w:rPr>
+          <w:noProof/>
         </w:rPr>
         <w:drawing>
-          <wp:inline distT="0" distB="0" distL="0" distR="0" wp14:anchorId="255E0139" wp14:editId="53B8328C">
-            <wp:extent cx="1876425" cy="933450"/>
+          <wp:inline distT="0" distB="0" distL="0" distR="0" wp14:anchorId="71B29C31" wp14:editId="5D20F18D">
+            <wp:extent cx="1714500" cy="876300"/>
             <wp:effectExtent l="0" t="0" r="0" b="0"/>
-            <wp:docPr id="179764243" name="Picture 179764243" descr="Microsoft Office Signature Line..."/>
+            <wp:docPr id="1350566910" name="Picture 1350566910" descr="Microsoft Office Signature Line..."/>
             <wp:cNvGraphicFramePr>
               <a:graphicFrameLocks xmlns:a="http://schemas.openxmlformats.org/drawingml/2006/main" noChangeAspect="1"/>
             </wp:cNvGraphicFramePr>
@@ -1043,6 +1480,518 @@
                   <pic:spPr>
                     <a:xfrm>
                       <a:off x="0" y="0"/>
+                      <a:ext cx="1714500" cy="876300"/>
+                    </a:xfrm>
+                    <a:prstGeom prst="rect">
+                      <a:avLst/>
+                    </a:prstGeom>
+                  </pic:spPr>
+                </pic:pic>
+              </a:graphicData>
+            </a:graphic>
+          </wp:inline>
+        </w:drawing>
+      </w:r>
+    </w:p>
+    <w:p>
+      <w:pPr>
+        <w:spacing w:line="256" w:lineRule="auto"/>
+        <w:rPr>
+          <w:rFonts w:ascii="Times New Roman" w:eastAsia="Times New Roman" w:hAnsi="Times New Roman" w:cs="Times New Roman"/>
+          <w:color w:val="000000" w:themeColor="text1"/>
+          <w:sz w:val="28"/>
+          <w:szCs w:val="28"/>
+        </w:rPr>
+      </w:pPr>
+      <w:r>
+        <w:rPr>
+          <w:rFonts w:ascii="Times New Roman" w:eastAsia="Times New Roman" w:hAnsi="Times New Roman" w:cs="Times New Roman"/>
+          <w:color w:val="000000" w:themeColor="text1"/>
+          <w:sz w:val="28"/>
+          <w:szCs w:val="28"/>
+          <w:lang w:val="en-US"/>
+        </w:rPr>
+        <w:t>I, (</w:t>
+      </w:r>
+      <w:proofErr w:type="spellStart"/>
+      <w:r>
+        <w:rPr>
+          <w:rFonts w:ascii="Times New Roman" w:eastAsia="Times New Roman" w:hAnsi="Times New Roman" w:cs="Times New Roman"/>
+          <w:color w:val="000000" w:themeColor="text1"/>
+          <w:sz w:val="28"/>
+          <w:szCs w:val="28"/>
+          <w:lang w:val="en-US"/>
+        </w:rPr>
+        <w:t>Alihan</w:t>
+      </w:r>
+      <w:proofErr w:type="spellEnd"/>
+      <w:r>
+        <w:rPr>
+          <w:rFonts w:ascii="Times New Roman" w:eastAsia="Times New Roman" w:hAnsi="Times New Roman" w:cs="Times New Roman"/>
+          <w:color w:val="000000" w:themeColor="text1"/>
+          <w:sz w:val="28"/>
+          <w:szCs w:val="28"/>
+          <w:lang w:val="en-US"/>
+        </w:rPr>
+        <w:t xml:space="preserve"> </w:t>
+      </w:r>
+      <w:proofErr w:type="spellStart"/>
+      <w:r>
+        <w:rPr>
+          <w:rFonts w:ascii="Times New Roman" w:eastAsia="Times New Roman" w:hAnsi="Times New Roman" w:cs="Times New Roman"/>
+          <w:color w:val="000000" w:themeColor="text1"/>
+          <w:sz w:val="28"/>
+          <w:szCs w:val="28"/>
+          <w:lang w:val="en-US"/>
+        </w:rPr>
+        <w:t>Djamankulov</w:t>
+      </w:r>
+      <w:proofErr w:type="spellEnd"/>
+      <w:r>
+        <w:rPr>
+          <w:rFonts w:ascii="Times New Roman" w:eastAsia="Times New Roman" w:hAnsi="Times New Roman" w:cs="Times New Roman"/>
+          <w:color w:val="000000" w:themeColor="text1"/>
+          <w:sz w:val="28"/>
+          <w:szCs w:val="28"/>
+          <w:lang w:val="en-US"/>
+        </w:rPr>
+        <w:t xml:space="preserve">), student ID# (2033628), certify that I have contributed to this deliverable, (signature – this can be a scanned image, or an electronic signature). </w:t>
+      </w:r>
+    </w:p>
+    <w:p>
+      <w:pPr>
+        <w:spacing w:line="256" w:lineRule="auto"/>
+        <w:rPr>
+          <w:rFonts w:ascii="Times New Roman" w:eastAsia="Times New Roman" w:hAnsi="Times New Roman" w:cs="Times New Roman"/>
+          <w:color w:val="000000" w:themeColor="text1"/>
+          <w:sz w:val="28"/>
+          <w:szCs w:val="28"/>
+        </w:rPr>
+      </w:pPr>
+      <w:r>
+        <w:rPr>
+          <w:rFonts w:ascii="Times New Roman" w:hAnsi="Times New Roman" w:cs="Times New Roman"/>
+          <w:noProof/>
+          <w:sz w:val="28"/>
+          <w:szCs w:val="28"/>
+          <w:lang w:val="en-US"/>
+        </w:rPr>
+        <mc:AlternateContent>
+          <mc:Choice Requires="wps">
+            <w:drawing>
+              <wp:anchor distT="45720" distB="45720" distL="114300" distR="114300" simplePos="0" relativeHeight="251665408" behindDoc="0" locked="0" layoutInCell="1" allowOverlap="1" wp14:anchorId="75F471FE" wp14:editId="386E4D6A">
+                <wp:simplePos x="0" y="0"/>
+                <wp:positionH relativeFrom="margin">
+                  <wp:posOffset>135172</wp:posOffset>
+                </wp:positionH>
+                <wp:positionV relativeFrom="paragraph">
+                  <wp:posOffset>240224</wp:posOffset>
+                </wp:positionV>
+                <wp:extent cx="1495425" cy="285750"/>
+                <wp:effectExtent l="0" t="0" r="0" b="0"/>
+                <wp:wrapNone/>
+                <wp:docPr id="21" name="Text Box 2"/>
+                <wp:cNvGraphicFramePr>
+                  <a:graphicFrameLocks xmlns:a="http://schemas.openxmlformats.org/drawingml/2006/main"/>
+                </wp:cNvGraphicFramePr>
+                <a:graphic xmlns:a="http://schemas.openxmlformats.org/drawingml/2006/main">
+                  <a:graphicData uri="http://schemas.microsoft.com/office/word/2010/wordprocessingShape">
+                    <wps:wsp>
+                      <wps:cNvSpPr txBox="1">
+                        <a:spLocks noChangeArrowheads="1"/>
+                      </wps:cNvSpPr>
+                      <wps:spPr bwMode="auto">
+                        <a:xfrm>
+                          <a:off x="0" y="0"/>
+                          <a:ext cx="1495425" cy="285750"/>
+                        </a:xfrm>
+                        <a:prstGeom prst="rect">
+                          <a:avLst/>
+                        </a:prstGeom>
+                        <a:noFill/>
+                        <a:ln>
+                          <a:noFill/>
+                        </a:ln>
+                        <a:effectLst/>
+                      </wps:spPr>
+                      <wps:txbx>
+                        <w:txbxContent>
+                          <w:p>
+                            <w:pPr>
+                              <w:rPr>
+                                <w:sz w:val="24"/>
+                                <w:szCs w:val="24"/>
+                              </w:rPr>
+                            </w:pPr>
+                            <w:proofErr w:type="spellStart"/>
+                            <w:r>
+                              <w:rPr>
+                                <w:rFonts w:ascii="Times New Roman" w:hAnsi="Times New Roman" w:cs="Times New Roman"/>
+                                <w:sz w:val="24"/>
+                                <w:szCs w:val="24"/>
+                                <w:lang w:val="en-US"/>
+                              </w:rPr>
+                              <w:t>Alihan</w:t>
+                            </w:r>
+                            <w:proofErr w:type="spellEnd"/>
+                            <w:r>
+                              <w:rPr>
+                                <w:rFonts w:ascii="Times New Roman" w:hAnsi="Times New Roman" w:cs="Times New Roman"/>
+                                <w:sz w:val="24"/>
+                                <w:szCs w:val="24"/>
+                                <w:lang w:val="en-US"/>
+                              </w:rPr>
+                              <w:t xml:space="preserve"> </w:t>
+                            </w:r>
+                            <w:proofErr w:type="spellStart"/>
+                            <w:r>
+                              <w:rPr>
+                                <w:rFonts w:ascii="Times New Roman" w:hAnsi="Times New Roman" w:cs="Times New Roman"/>
+                                <w:sz w:val="24"/>
+                                <w:szCs w:val="24"/>
+                                <w:lang w:val="en-US"/>
+                              </w:rPr>
+                              <w:t>Djamankulov</w:t>
+                            </w:r>
+                            <w:proofErr w:type="spellEnd"/>
+                          </w:p>
+                        </w:txbxContent>
+                      </wps:txbx>
+                      <wps:bodyPr rot="0" vert="horz" wrap="square" lIns="91440" tIns="45720" rIns="91440" bIns="45720" anchor="t" anchorCtr="0">
+                        <a:noAutofit/>
+                      </wps:bodyPr>
+                    </wps:wsp>
+                  </a:graphicData>
+                </a:graphic>
+                <wp14:sizeRelH relativeFrom="margin">
+                  <wp14:pctWidth>0</wp14:pctWidth>
+                </wp14:sizeRelH>
+                <wp14:sizeRelV relativeFrom="margin">
+                  <wp14:pctHeight>0</wp14:pctHeight>
+                </wp14:sizeRelV>
+              </wp:anchor>
+            </w:drawing>
+          </mc:Choice>
+          <mc:Fallback>
+            <w:pict>
+              <v:shape w14:anchorId="75F471FE" id="_x0000_s1029" type="#_x0000_t202" style="position:absolute;margin-left:10.65pt;margin-top:18.9pt;width:117.75pt;height:22.5pt;z-index:251665408;visibility:visible;mso-wrap-style:square;mso-width-percent:0;mso-height-percent:0;mso-wrap-distance-left:9pt;mso-wrap-distance-top:3.6pt;mso-wrap-distance-right:9pt;mso-wrap-distance-bottom:3.6pt;mso-position-horizontal:absolute;mso-position-horizontal-relative:margin;mso-position-vertical:absolute;mso-position-vertical-relative:text;mso-width-percent:0;mso-height-percent:0;mso-width-relative:margin;mso-height-relative:margin;v-text-anchor:top" o:gfxdata="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" filled="f" stroked="f">
+                <v:textbox>
+                  <w:txbxContent>
+                    <w:p>
+                      <w:pPr>
+                        <w:rPr>
+                          <w:sz w:val="24"/>
+                          <w:szCs w:val="24"/>
+                        </w:rPr>
+                      </w:pPr>
+                      <w:proofErr w:type="spellStart"/>
+                      <w:r>
+                        <w:rPr>
+                          <w:rFonts w:ascii="Times New Roman" w:hAnsi="Times New Roman" w:cs="Times New Roman"/>
+                          <w:sz w:val="24"/>
+                          <w:szCs w:val="24"/>
+                          <w:lang w:val="en-US"/>
+                        </w:rPr>
+                        <w:t>Alihan</w:t>
+                      </w:r>
+                      <w:proofErr w:type="spellEnd"/>
+                      <w:r>
+                        <w:rPr>
+                          <w:rFonts w:ascii="Times New Roman" w:hAnsi="Times New Roman" w:cs="Times New Roman"/>
+                          <w:sz w:val="24"/>
+                          <w:szCs w:val="24"/>
+                          <w:lang w:val="en-US"/>
+                        </w:rPr>
+                        <w:t xml:space="preserve"> </w:t>
+                      </w:r>
+                      <w:proofErr w:type="spellStart"/>
+                      <w:r>
+                        <w:rPr>
+                          <w:rFonts w:ascii="Times New Roman" w:hAnsi="Times New Roman" w:cs="Times New Roman"/>
+                          <w:sz w:val="24"/>
+                          <w:szCs w:val="24"/>
+                          <w:lang w:val="en-US"/>
+                        </w:rPr>
+                        <w:t>Djamankulov</w:t>
+                      </w:r>
+                      <w:proofErr w:type="spellEnd"/>
+                    </w:p>
+                  </w:txbxContent>
+                </v:textbox>
+                <w10:wrap anchorx="margin"/>
+              </v:shape>
+            </w:pict>
+          </mc:Fallback>
+        </mc:AlternateContent>
+      </w:r>
+      <w:r>
+        <w:rPr>
+          <w:noProof/>
+        </w:rPr>
+        <w:drawing>
+          <wp:inline distT="0" distB="0" distL="0" distR="0" wp14:anchorId="36D462BB" wp14:editId="514A574B">
+            <wp:extent cx="1743075" cy="876300"/>
+            <wp:effectExtent l="0" t="0" r="0" b="0"/>
+            <wp:docPr id="1313552917" name="Picture 1313552917" descr="Microsoft Office Signature Line..."/>
+            <wp:cNvGraphicFramePr>
+              <a:graphicFrameLocks xmlns:a="http://schemas.openxmlformats.org/drawingml/2006/main" noChangeAspect="1"/>
+            </wp:cNvGraphicFramePr>
+            <a:graphic xmlns:a="http://schemas.openxmlformats.org/drawingml/2006/main">
+              <a:graphicData uri="http://schemas.openxmlformats.org/drawingml/2006/picture">
+                <pic:pic xmlns:pic="http://schemas.openxmlformats.org/drawingml/2006/picture">
+                  <pic:nvPicPr>
+                    <pic:cNvPr id="0" name=""/>
+                    <pic:cNvPicPr/>
+                  </pic:nvPicPr>
+                  <pic:blipFill>
+                    <a:blip r:embed="rId12">
+                      <a:extLst>
+                        <a:ext uri="{28A0092B-C50C-407E-A947-70E740481C1C}">
+                          <a14:useLocalDpi xmlns:a14="http://schemas.microsoft.com/office/drawing/2010/main" val="0"/>
+                        </a:ext>
+                      </a:extLst>
+                    </a:blip>
+                    <a:stretch>
+                      <a:fillRect/>
+                    </a:stretch>
+                  </pic:blipFill>
+                  <pic:spPr>
+                    <a:xfrm>
+                      <a:off x="0" y="0"/>
+                      <a:ext cx="1743075" cy="876300"/>
+                    </a:xfrm>
+                    <a:prstGeom prst="rect">
+                      <a:avLst/>
+                    </a:prstGeom>
+                  </pic:spPr>
+                </pic:pic>
+              </a:graphicData>
+            </a:graphic>
+          </wp:inline>
+        </w:drawing>
+      </w:r>
+    </w:p>
+    <w:p>
+      <w:pPr>
+        <w:spacing w:line="256" w:lineRule="auto"/>
+        <w:rPr>
+          <w:rFonts w:ascii="Times New Roman" w:eastAsia="Times New Roman" w:hAnsi="Times New Roman" w:cs="Times New Roman"/>
+          <w:color w:val="000000" w:themeColor="text1"/>
+          <w:sz w:val="28"/>
+          <w:szCs w:val="28"/>
+        </w:rPr>
+      </w:pPr>
+      <w:r>
+        <w:rPr>
+          <w:rFonts w:ascii="Times New Roman" w:eastAsia="Times New Roman" w:hAnsi="Times New Roman" w:cs="Times New Roman"/>
+          <w:color w:val="000000" w:themeColor="text1"/>
+          <w:sz w:val="28"/>
+          <w:szCs w:val="28"/>
+          <w:lang w:val="en-US"/>
+        </w:rPr>
+        <w:t xml:space="preserve">I, (Ibrahim </w:t>
+      </w:r>
+      <w:proofErr w:type="spellStart"/>
+      <w:r>
+        <w:rPr>
+          <w:rFonts w:ascii="Times New Roman" w:eastAsia="Times New Roman" w:hAnsi="Times New Roman" w:cs="Times New Roman"/>
+          <w:color w:val="000000" w:themeColor="text1"/>
+          <w:sz w:val="28"/>
+          <w:szCs w:val="28"/>
+          <w:lang w:val="en-US"/>
+        </w:rPr>
+        <w:t>Awad</w:t>
+      </w:r>
+      <w:proofErr w:type="spellEnd"/>
+      <w:r>
+        <w:rPr>
+          <w:rFonts w:ascii="Times New Roman" w:eastAsia="Times New Roman" w:hAnsi="Times New Roman" w:cs="Times New Roman"/>
+          <w:color w:val="000000" w:themeColor="text1"/>
+          <w:sz w:val="28"/>
+          <w:szCs w:val="28"/>
+          <w:lang w:val="en-US"/>
+        </w:rPr>
+        <w:t>), student ID# (2032818), certify that I have contributed to this deliverable, (signature – this can be a scanned image, or an electronic signature).</w:t>
+      </w:r>
+    </w:p>
+    <w:p>
+      <w:pPr>
+        <w:spacing w:line="256" w:lineRule="auto"/>
+        <w:rPr>
+          <w:rFonts w:ascii="Times New Roman" w:eastAsia="Times New Roman" w:hAnsi="Times New Roman" w:cs="Times New Roman"/>
+          <w:color w:val="000000" w:themeColor="text1"/>
+          <w:sz w:val="32"/>
+          <w:szCs w:val="32"/>
+        </w:rPr>
+      </w:pPr>
+      <w:r>
+        <w:rPr>
+          <w:rFonts w:ascii="Times New Roman" w:hAnsi="Times New Roman" w:cs="Times New Roman"/>
+          <w:noProof/>
+          <w:sz w:val="28"/>
+          <w:szCs w:val="28"/>
+          <w:lang w:val="en-US"/>
+        </w:rPr>
+        <mc:AlternateContent>
+          <mc:Choice Requires="wps">
+            <w:drawing>
+              <wp:anchor distT="45720" distB="45720" distL="114300" distR="114300" simplePos="0" relativeHeight="251667456" behindDoc="0" locked="0" layoutInCell="1" allowOverlap="1" wp14:anchorId="1D929701" wp14:editId="43FA8FC0">
+                <wp:simplePos x="0" y="0"/>
+                <wp:positionH relativeFrom="margin">
+                  <wp:posOffset>166977</wp:posOffset>
+                </wp:positionH>
+                <wp:positionV relativeFrom="paragraph">
+                  <wp:posOffset>283735</wp:posOffset>
+                </wp:positionV>
+                <wp:extent cx="1085850" cy="285750"/>
+                <wp:effectExtent l="0" t="0" r="0" b="0"/>
+                <wp:wrapNone/>
+                <wp:docPr id="20" name="Text Box 2"/>
+                <wp:cNvGraphicFramePr>
+                  <a:graphicFrameLocks xmlns:a="http://schemas.openxmlformats.org/drawingml/2006/main"/>
+                </wp:cNvGraphicFramePr>
+                <a:graphic xmlns:a="http://schemas.openxmlformats.org/drawingml/2006/main">
+                  <a:graphicData uri="http://schemas.microsoft.com/office/word/2010/wordprocessingShape">
+                    <wps:wsp>
+                      <wps:cNvSpPr txBox="1">
+                        <a:spLocks noChangeArrowheads="1"/>
+                      </wps:cNvSpPr>
+                      <wps:spPr bwMode="auto">
+                        <a:xfrm>
+                          <a:off x="0" y="0"/>
+                          <a:ext cx="1085850" cy="285750"/>
+                        </a:xfrm>
+                        <a:prstGeom prst="rect">
+                          <a:avLst/>
+                        </a:prstGeom>
+                        <a:noFill/>
+                        <a:ln>
+                          <a:noFill/>
+                        </a:ln>
+                        <a:effectLst/>
+                      </wps:spPr>
+                      <wps:txbx>
+                        <w:txbxContent>
+                          <w:p>
+                            <w:pPr>
+                              <w:rPr>
+                                <w:sz w:val="24"/>
+                                <w:szCs w:val="24"/>
+                              </w:rPr>
+                            </w:pPr>
+                            <w:r>
+                              <w:rPr>
+                                <w:rFonts w:ascii="Times New Roman" w:hAnsi="Times New Roman" w:cs="Times New Roman"/>
+                                <w:sz w:val="24"/>
+                                <w:szCs w:val="24"/>
+                                <w:lang w:val="en-US"/>
+                              </w:rPr>
+                              <w:t xml:space="preserve">Ibrahim </w:t>
+                            </w:r>
+                            <w:proofErr w:type="spellStart"/>
+                            <w:r>
+                              <w:rPr>
+                                <w:rFonts w:ascii="Times New Roman" w:hAnsi="Times New Roman" w:cs="Times New Roman"/>
+                                <w:sz w:val="24"/>
+                                <w:szCs w:val="24"/>
+                                <w:lang w:val="en-US"/>
+                              </w:rPr>
+                              <w:t>Awad</w:t>
+                            </w:r>
+                            <w:proofErr w:type="spellEnd"/>
+                          </w:p>
+                        </w:txbxContent>
+                      </wps:txbx>
+                      <wps:bodyPr rot="0" vert="horz" wrap="square" lIns="91440" tIns="45720" rIns="91440" bIns="45720" anchor="t" anchorCtr="0">
+                        <a:noAutofit/>
+                      </wps:bodyPr>
+                    </wps:wsp>
+                  </a:graphicData>
+                </a:graphic>
+                <wp14:sizeRelH relativeFrom="margin">
+                  <wp14:pctWidth>0</wp14:pctWidth>
+                </wp14:sizeRelH>
+                <wp14:sizeRelV relativeFrom="margin">
+                  <wp14:pctHeight>0</wp14:pctHeight>
+                </wp14:sizeRelV>
+              </wp:anchor>
+            </w:drawing>
+          </mc:Choice>
+          <mc:Fallback>
+            <w:pict>
+              <v:shape w14:anchorId="1D929701" id="_x0000_s1030" type="#_x0000_t202" style="position:absolute;margin-left:13.15pt;margin-top:22.35pt;width:85.5pt;height:22.5pt;z-index:251667456;visibility:visible;mso-wrap-style:square;mso-width-percent:0;mso-height-percent:0;mso-wrap-distance-left:9pt;mso-wrap-distance-top:3.6pt;mso-wrap-distance-right:9pt;mso-wrap-distance-bottom:3.6pt;mso-position-horizontal:absolute;mso-position-horizontal-relative:margin;mso-position-vertical:absolute;mso-position-vertical-relative:text;mso-width-percent:0;mso-height-percent:0;mso-width-relative:margin;mso-height-relative:margin;v-text-anchor:top" o:gfxdata="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" filled="f" stroked="f">
+                <v:textbox>
+                  <w:txbxContent>
+                    <w:p>
+                      <w:pPr>
+                        <w:rPr>
+                          <w:sz w:val="24"/>
+                          <w:szCs w:val="24"/>
+                        </w:rPr>
+                      </w:pPr>
+                      <w:r>
+                        <w:rPr>
+                          <w:rFonts w:ascii="Times New Roman" w:hAnsi="Times New Roman" w:cs="Times New Roman"/>
+                          <w:sz w:val="24"/>
+                          <w:szCs w:val="24"/>
+                          <w:lang w:val="en-US"/>
+                        </w:rPr>
+                        <w:t xml:space="preserve">Ibrahim </w:t>
+                      </w:r>
+                      <w:proofErr w:type="spellStart"/>
+                      <w:r>
+                        <w:rPr>
+                          <w:rFonts w:ascii="Times New Roman" w:hAnsi="Times New Roman" w:cs="Times New Roman"/>
+                          <w:sz w:val="24"/>
+                          <w:szCs w:val="24"/>
+                          <w:lang w:val="en-US"/>
+                        </w:rPr>
+                        <w:t>Awad</w:t>
+                      </w:r>
+                      <w:proofErr w:type="spellEnd"/>
+                    </w:p>
+                  </w:txbxContent>
+                </v:textbox>
+                <w10:wrap anchorx="margin"/>
+              </v:shape>
+            </w:pict>
+          </mc:Fallback>
+        </mc:AlternateContent>
+      </w:r>
+      <w:r>
+        <w:rPr>
+          <w:noProof/>
+        </w:rPr>
+        <w:drawing>
+          <wp:inline distT="0" distB="0" distL="0" distR="0" wp14:anchorId="255E0139" wp14:editId="53B8328C">
+            <wp:extent cx="1876425" cy="933450"/>
+            <wp:effectExtent l="0" t="0" r="0" b="0"/>
+            <wp:docPr id="179764243" name="Picture 179764243" descr="Microsoft Office Signature Line..."/>
+            <wp:cNvGraphicFramePr>
+              <a:graphicFrameLocks xmlns:a="http://schemas.openxmlformats.org/drawingml/2006/main" noChangeAspect="1"/>
+            </wp:cNvGraphicFramePr>
+            <a:graphic xmlns:a="http://schemas.openxmlformats.org/drawingml/2006/main">
+              <a:graphicData uri="http://schemas.openxmlformats.org/drawingml/2006/picture">
+                <pic:pic xmlns:pic="http://schemas.openxmlformats.org/drawingml/2006/picture">
+                  <pic:nvPicPr>
+                    <pic:cNvPr id="0" name=""/>
+                    <pic:cNvPicPr/>
+                  </pic:nvPicPr>
+                  <pic:blipFill>
+                    <a:blip r:embed="rId13">
+                      <a:extLst>
+                        <a:ext uri="{28A0092B-C50C-407E-A947-70E740481C1C}">
+                          <a14:useLocalDpi xmlns:a14="http://schemas.microsoft.com/office/drawing/2010/main" val="0"/>
+                        </a:ext>
+                      </a:extLst>
+                    </a:blip>
+                    <a:stretch>
+                      <a:fillRect/>
+                    </a:stretch>
+                  </pic:blipFill>
+                  <pic:spPr>
+                    <a:xfrm>
+                      <a:off x="0" y="0"/>
                       <a:ext cx="1876425" cy="933450"/>
                     </a:xfrm>
                     <a:prstGeom prst="rect">
@@ -1612,7 +2561,7 @@
           <w:szCs w:val="28"/>
           <w:lang w:val="fr-FR"/>
         </w:rPr>
-        <w:t>2</w:t>
+        <w:t>3</w:t>
       </w:r>
     </w:p>
     <w:p>
@@ -1776,7 +2725,7 @@
           <w:szCs w:val="28"/>
           <w:lang w:val="fr-FR"/>
         </w:rPr>
-        <w:t>3</w:t>
+        <w:t>4</w:t>
       </w:r>
     </w:p>
     <w:p>
@@ -2824,16 +3773,29 @@
                 <w:lang w:val="en-US" w:eastAsia="ja-JP"/>
               </w:rPr>
             </w:pPr>
-            <w:r>
-              <w:rPr>
-                <w:rFonts w:ascii="Times New Roman" w:eastAsia="Times New Roman" w:hAnsi="Times New Roman" w:cs="Times New Roman"/>
-                <w:b/>
-                <w:bCs/>
-                <w:sz w:val="24"/>
-                <w:szCs w:val="24"/>
-                <w:lang w:val="en-US" w:eastAsia="ja-JP"/>
-              </w:rPr>
-              <w:t>emp_id </w:t>
+            <w:proofErr w:type="spellStart"/>
+            <w:r>
+              <w:rPr>
+                <w:rFonts w:ascii="Times New Roman" w:eastAsia="Times New Roman" w:hAnsi="Times New Roman" w:cs="Times New Roman"/>
+                <w:b/>
+                <w:bCs/>
+                <w:sz w:val="24"/>
+                <w:szCs w:val="24"/>
+                <w:lang w:val="en-US" w:eastAsia="ja-JP"/>
+              </w:rPr>
+              <w:t>emp_id</w:t>
+            </w:r>
+            <w:proofErr w:type="spellEnd"/>
+            <w:r>
+              <w:rPr>
+                <w:rFonts w:ascii="Times New Roman" w:eastAsia="Times New Roman" w:hAnsi="Times New Roman" w:cs="Times New Roman"/>
+                <w:b/>
+                <w:bCs/>
+                <w:sz w:val="24"/>
+                <w:szCs w:val="24"/>
+                <w:lang w:val="en-US" w:eastAsia="ja-JP"/>
+              </w:rPr>
+              <w:t> </w:t>
             </w:r>
           </w:p>
         </w:tc>
@@ -2894,14 +3856,25 @@
                 <w:lang w:val="en-US" w:eastAsia="ja-JP"/>
               </w:rPr>
             </w:pPr>
-            <w:r>
-              <w:rPr>
-                <w:rFonts w:ascii="Times New Roman" w:eastAsia="Times New Roman" w:hAnsi="Times New Roman" w:cs="Times New Roman"/>
-                <w:sz w:val="24"/>
-                <w:szCs w:val="24"/>
-                <w:lang w:val="en-US" w:eastAsia="ja-JP"/>
-              </w:rPr>
-              <w:t>nnnnnn </w:t>
+            <w:proofErr w:type="spellStart"/>
+            <w:r>
+              <w:rPr>
+                <w:rFonts w:ascii="Times New Roman" w:eastAsia="Times New Roman" w:hAnsi="Times New Roman" w:cs="Times New Roman"/>
+                <w:sz w:val="24"/>
+                <w:szCs w:val="24"/>
+                <w:lang w:val="en-US" w:eastAsia="ja-JP"/>
+              </w:rPr>
+              <w:t>nnnnnn</w:t>
+            </w:r>
+            <w:proofErr w:type="spellEnd"/>
+            <w:r>
+              <w:rPr>
+                <w:rFonts w:ascii="Times New Roman" w:eastAsia="Times New Roman" w:hAnsi="Times New Roman" w:cs="Times New Roman"/>
+                <w:sz w:val="24"/>
+                <w:szCs w:val="24"/>
+                <w:lang w:val="en-US" w:eastAsia="ja-JP"/>
+              </w:rPr>
+              <w:t> </w:t>
             </w:r>
           </w:p>
         </w:tc>
@@ -3570,6 +4543,7 @@
                 <w:lang w:val="en-US" w:eastAsia="ja-JP"/>
               </w:rPr>
             </w:pPr>
+            <w:proofErr w:type="spellStart"/>
             <w:r>
               <w:rPr>
                 <w:rFonts w:ascii="Times New Roman" w:eastAsia="Times New Roman" w:hAnsi="Times New Roman" w:cs="Times New Roman"/>
@@ -3580,7 +4554,20 @@
                 <w:szCs w:val="24"/>
                 <w:lang w:val="en-US" w:eastAsia="ja-JP"/>
               </w:rPr>
-              <w:t>admin_id </w:t>
+              <w:t>admin_id</w:t>
+            </w:r>
+            <w:proofErr w:type="spellEnd"/>
+            <w:r>
+              <w:rPr>
+                <w:rFonts w:ascii="Times New Roman" w:eastAsia="Times New Roman" w:hAnsi="Times New Roman" w:cs="Times New Roman"/>
+                <w:b/>
+                <w:bCs/>
+                <w:color w:val="000000"/>
+                <w:sz w:val="24"/>
+                <w:szCs w:val="24"/>
+                <w:lang w:val="en-US" w:eastAsia="ja-JP"/>
+              </w:rPr>
+              <w:t> </w:t>
             </w:r>
           </w:p>
         </w:tc>
@@ -3642,6 +4629,7 @@
                 <w:lang w:val="en-US" w:eastAsia="ja-JP"/>
               </w:rPr>
             </w:pPr>
+            <w:proofErr w:type="spellStart"/>
             <w:r>
               <w:rPr>
                 <w:rFonts w:ascii="Times New Roman" w:eastAsia="Times New Roman" w:hAnsi="Times New Roman" w:cs="Times New Roman"/>
@@ -3650,7 +4638,18 @@
                 <w:szCs w:val="24"/>
                 <w:lang w:val="en-US" w:eastAsia="ja-JP"/>
               </w:rPr>
-              <w:t>nnnnnn </w:t>
+              <w:t>nnnnnn</w:t>
+            </w:r>
+            <w:proofErr w:type="spellEnd"/>
+            <w:r>
+              <w:rPr>
+                <w:rFonts w:ascii="Times New Roman" w:eastAsia="Times New Roman" w:hAnsi="Times New Roman" w:cs="Times New Roman"/>
+                <w:color w:val="000000"/>
+                <w:sz w:val="24"/>
+                <w:szCs w:val="24"/>
+                <w:lang w:val="en-US" w:eastAsia="ja-JP"/>
+              </w:rPr>
+              <w:t> </w:t>
             </w:r>
           </w:p>
         </w:tc>
@@ -4599,6 +5598,7 @@
                 <w:szCs w:val="24"/>
               </w:rPr>
             </w:pPr>
+            <w:proofErr w:type="spellStart"/>
             <w:r>
               <w:rPr>
                 <w:rFonts w:ascii="Times New Roman" w:eastAsia="Times New Roman" w:hAnsi="Times New Roman" w:cs="Times New Roman"/>
@@ -4611,6 +5611,7 @@
               </w:rPr>
               <w:t>address_id</w:t>
             </w:r>
+            <w:proofErr w:type="spellEnd"/>
             <w:r>
               <w:rPr>
                 <w:rFonts w:ascii="Times New Roman" w:eastAsia="Times New Roman" w:hAnsi="Times New Roman" w:cs="Times New Roman"/>
@@ -4689,6 +5690,7 @@
                 <w:szCs w:val="24"/>
               </w:rPr>
             </w:pPr>
+            <w:proofErr w:type="spellStart"/>
             <w:r>
               <w:rPr>
                 <w:rFonts w:ascii="Times New Roman" w:eastAsia="Times New Roman" w:hAnsi="Times New Roman" w:cs="Times New Roman"/>
@@ -4699,6 +5701,7 @@
               </w:rPr>
               <w:t>nnnnnn</w:t>
             </w:r>
+            <w:proofErr w:type="spellEnd"/>
             <w:r>
               <w:rPr>
                 <w:rFonts w:ascii="Times New Roman" w:eastAsia="Times New Roman" w:hAnsi="Times New Roman" w:cs="Times New Roman"/>
@@ -5114,6 +6117,7 @@
                 <w:lang w:val="en-US"/>
               </w:rPr>
             </w:pPr>
+            <w:proofErr w:type="spellStart"/>
             <w:r>
               <w:rPr>
                 <w:rFonts w:ascii="Times New Roman" w:eastAsia="Times New Roman" w:hAnsi="Times New Roman" w:cs="Times New Roman"/>
@@ -5124,7 +6128,20 @@
                 <w:szCs w:val="24"/>
                 <w:lang w:val="en-US"/>
               </w:rPr>
-              <w:t>apt_num </w:t>
+              <w:t>apt_num</w:t>
+            </w:r>
+            <w:proofErr w:type="spellEnd"/>
+            <w:r>
+              <w:rPr>
+                <w:rFonts w:ascii="Times New Roman" w:eastAsia="Times New Roman" w:hAnsi="Times New Roman" w:cs="Times New Roman"/>
+                <w:b/>
+                <w:bCs/>
+                <w:color w:val="000000"/>
+                <w:sz w:val="24"/>
+                <w:szCs w:val="24"/>
+                <w:lang w:val="en-US"/>
+              </w:rPr>
+              <w:t> </w:t>
             </w:r>
           </w:p>
         </w:tc>
@@ -6409,16 +7426,29 @@
                 <w:lang w:val="en-US" w:eastAsia="ja-JP"/>
               </w:rPr>
             </w:pPr>
-            <w:r>
-              <w:rPr>
-                <w:rFonts w:ascii="Times New Roman" w:eastAsia="Times New Roman" w:hAnsi="Times New Roman" w:cs="Times New Roman"/>
-                <w:b/>
-                <w:bCs/>
-                <w:sz w:val="24"/>
-                <w:szCs w:val="24"/>
-                <w:lang w:val="en-US" w:eastAsia="ja-JP"/>
-              </w:rPr>
-              <w:t>client_id </w:t>
+            <w:proofErr w:type="spellStart"/>
+            <w:r>
+              <w:rPr>
+                <w:rFonts w:ascii="Times New Roman" w:eastAsia="Times New Roman" w:hAnsi="Times New Roman" w:cs="Times New Roman"/>
+                <w:b/>
+                <w:bCs/>
+                <w:sz w:val="24"/>
+                <w:szCs w:val="24"/>
+                <w:lang w:val="en-US" w:eastAsia="ja-JP"/>
+              </w:rPr>
+              <w:t>client_id</w:t>
+            </w:r>
+            <w:proofErr w:type="spellEnd"/>
+            <w:r>
+              <w:rPr>
+                <w:rFonts w:ascii="Times New Roman" w:eastAsia="Times New Roman" w:hAnsi="Times New Roman" w:cs="Times New Roman"/>
+                <w:b/>
+                <w:bCs/>
+                <w:sz w:val="24"/>
+                <w:szCs w:val="24"/>
+                <w:lang w:val="en-US" w:eastAsia="ja-JP"/>
+              </w:rPr>
+              <w:t> </w:t>
             </w:r>
           </w:p>
         </w:tc>
@@ -6479,14 +7509,25 @@
                 <w:lang w:val="en-US" w:eastAsia="ja-JP"/>
               </w:rPr>
             </w:pPr>
-            <w:r>
-              <w:rPr>
-                <w:rFonts w:ascii="Times New Roman" w:eastAsia="Times New Roman" w:hAnsi="Times New Roman" w:cs="Times New Roman"/>
-                <w:sz w:val="24"/>
-                <w:szCs w:val="24"/>
-                <w:lang w:val="en-US" w:eastAsia="ja-JP"/>
-              </w:rPr>
-              <w:t>nnnnnn </w:t>
+            <w:proofErr w:type="spellStart"/>
+            <w:r>
+              <w:rPr>
+                <w:rFonts w:ascii="Times New Roman" w:eastAsia="Times New Roman" w:hAnsi="Times New Roman" w:cs="Times New Roman"/>
+                <w:sz w:val="24"/>
+                <w:szCs w:val="24"/>
+                <w:lang w:val="en-US" w:eastAsia="ja-JP"/>
+              </w:rPr>
+              <w:t>nnnnnn</w:t>
+            </w:r>
+            <w:proofErr w:type="spellEnd"/>
+            <w:r>
+              <w:rPr>
+                <w:rFonts w:ascii="Times New Roman" w:eastAsia="Times New Roman" w:hAnsi="Times New Roman" w:cs="Times New Roman"/>
+                <w:sz w:val="24"/>
+                <w:szCs w:val="24"/>
+                <w:lang w:val="en-US" w:eastAsia="ja-JP"/>
+              </w:rPr>
+              <w:t> </w:t>
             </w:r>
           </w:p>
         </w:tc>
@@ -7262,16 +8303,29 @@
                 <w:lang w:val="en-US" w:eastAsia="ja-JP"/>
               </w:rPr>
             </w:pPr>
-            <w:r>
-              <w:rPr>
-                <w:rFonts w:ascii="Times New Roman" w:eastAsia="Times New Roman" w:hAnsi="Times New Roman" w:cs="Times New Roman"/>
-                <w:b/>
-                <w:bCs/>
-                <w:sz w:val="24"/>
-                <w:szCs w:val="24"/>
-                <w:lang w:val="en-US" w:eastAsia="ja-JP"/>
-              </w:rPr>
-              <w:t>Phone_num </w:t>
+            <w:proofErr w:type="spellStart"/>
+            <w:r>
+              <w:rPr>
+                <w:rFonts w:ascii="Times New Roman" w:eastAsia="Times New Roman" w:hAnsi="Times New Roman" w:cs="Times New Roman"/>
+                <w:b/>
+                <w:bCs/>
+                <w:sz w:val="24"/>
+                <w:szCs w:val="24"/>
+                <w:lang w:val="en-US" w:eastAsia="ja-JP"/>
+              </w:rPr>
+              <w:t>Phone_num</w:t>
+            </w:r>
+            <w:proofErr w:type="spellEnd"/>
+            <w:r>
+              <w:rPr>
+                <w:rFonts w:ascii="Times New Roman" w:eastAsia="Times New Roman" w:hAnsi="Times New Roman" w:cs="Times New Roman"/>
+                <w:b/>
+                <w:bCs/>
+                <w:sz w:val="24"/>
+                <w:szCs w:val="24"/>
+                <w:lang w:val="en-US" w:eastAsia="ja-JP"/>
+              </w:rPr>
+              <w:t> </w:t>
             </w:r>
           </w:p>
         </w:tc>
@@ -7545,7 +8599,7 @@
                 <w:lang w:val="en-US" w:eastAsia="ja-JP"/>
               </w:rPr>
             </w:pPr>
-            <w:hyperlink r:id="rId12" w:tgtFrame="_blank" w:history="1">
+            <w:hyperlink r:id="rId14" w:tgtFrame="_blank" w:history="1">
               <w:r>
                 <w:rPr>
                   <w:rFonts w:ascii="Times New Roman" w:eastAsia="Times New Roman" w:hAnsi="Times New Roman" w:cs="Times New Roman"/>
@@ -7731,16 +8785,29 @@
                 <w:lang w:val="en-US" w:eastAsia="ja-JP"/>
               </w:rPr>
             </w:pPr>
-            <w:r>
-              <w:rPr>
-                <w:rFonts w:ascii="Times New Roman" w:eastAsia="Times New Roman" w:hAnsi="Times New Roman" w:cs="Times New Roman"/>
-                <w:b/>
-                <w:bCs/>
-                <w:sz w:val="24"/>
-                <w:szCs w:val="24"/>
-                <w:lang w:val="en-US" w:eastAsia="ja-JP"/>
-              </w:rPr>
-              <w:t>By_email </w:t>
+            <w:proofErr w:type="spellStart"/>
+            <w:r>
+              <w:rPr>
+                <w:rFonts w:ascii="Times New Roman" w:eastAsia="Times New Roman" w:hAnsi="Times New Roman" w:cs="Times New Roman"/>
+                <w:b/>
+                <w:bCs/>
+                <w:sz w:val="24"/>
+                <w:szCs w:val="24"/>
+                <w:lang w:val="en-US" w:eastAsia="ja-JP"/>
+              </w:rPr>
+              <w:t>By_email</w:t>
+            </w:r>
+            <w:proofErr w:type="spellEnd"/>
+            <w:r>
+              <w:rPr>
+                <w:rFonts w:ascii="Times New Roman" w:eastAsia="Times New Roman" w:hAnsi="Times New Roman" w:cs="Times New Roman"/>
+                <w:b/>
+                <w:bCs/>
+                <w:sz w:val="24"/>
+                <w:szCs w:val="24"/>
+                <w:lang w:val="en-US" w:eastAsia="ja-JP"/>
+              </w:rPr>
+              <w:t> </w:t>
             </w:r>
           </w:p>
         </w:tc>
@@ -7767,14 +8834,25 @@
                 <w:lang w:val="en-US" w:eastAsia="ja-JP"/>
               </w:rPr>
             </w:pPr>
-            <w:r>
-              <w:rPr>
-                <w:rFonts w:ascii="Times New Roman" w:eastAsia="Times New Roman" w:hAnsi="Times New Roman" w:cs="Times New Roman"/>
-                <w:sz w:val="24"/>
-                <w:szCs w:val="24"/>
-                <w:lang w:val="en-US" w:eastAsia="ja-JP"/>
-              </w:rPr>
-              <w:t>boolean </w:t>
+            <w:proofErr w:type="spellStart"/>
+            <w:r>
+              <w:rPr>
+                <w:rFonts w:ascii="Times New Roman" w:eastAsia="Times New Roman" w:hAnsi="Times New Roman" w:cs="Times New Roman"/>
+                <w:sz w:val="24"/>
+                <w:szCs w:val="24"/>
+                <w:lang w:val="en-US" w:eastAsia="ja-JP"/>
+              </w:rPr>
+              <w:t>boolean</w:t>
+            </w:r>
+            <w:proofErr w:type="spellEnd"/>
+            <w:r>
+              <w:rPr>
+                <w:rFonts w:ascii="Times New Roman" w:eastAsia="Times New Roman" w:hAnsi="Times New Roman" w:cs="Times New Roman"/>
+                <w:sz w:val="24"/>
+                <w:szCs w:val="24"/>
+                <w:lang w:val="en-US" w:eastAsia="ja-JP"/>
+              </w:rPr>
+              <w:t> </w:t>
             </w:r>
           </w:p>
         </w:tc>
@@ -7965,16 +9043,29 @@
                 <w:lang w:val="en-US" w:eastAsia="ja-JP"/>
               </w:rPr>
             </w:pPr>
-            <w:r>
-              <w:rPr>
-                <w:rFonts w:ascii="Times New Roman" w:eastAsia="Times New Roman" w:hAnsi="Times New Roman" w:cs="Times New Roman"/>
-                <w:b/>
-                <w:bCs/>
-                <w:sz w:val="24"/>
-                <w:szCs w:val="24"/>
-                <w:lang w:val="en-US" w:eastAsia="ja-JP"/>
-              </w:rPr>
-              <w:t>By_telephone </w:t>
+            <w:proofErr w:type="spellStart"/>
+            <w:r>
+              <w:rPr>
+                <w:rFonts w:ascii="Times New Roman" w:eastAsia="Times New Roman" w:hAnsi="Times New Roman" w:cs="Times New Roman"/>
+                <w:b/>
+                <w:bCs/>
+                <w:sz w:val="24"/>
+                <w:szCs w:val="24"/>
+                <w:lang w:val="en-US" w:eastAsia="ja-JP"/>
+              </w:rPr>
+              <w:t>By_telephone</w:t>
+            </w:r>
+            <w:proofErr w:type="spellEnd"/>
+            <w:r>
+              <w:rPr>
+                <w:rFonts w:ascii="Times New Roman" w:eastAsia="Times New Roman" w:hAnsi="Times New Roman" w:cs="Times New Roman"/>
+                <w:b/>
+                <w:bCs/>
+                <w:sz w:val="24"/>
+                <w:szCs w:val="24"/>
+                <w:lang w:val="en-US" w:eastAsia="ja-JP"/>
+              </w:rPr>
+              <w:t> </w:t>
             </w:r>
           </w:p>
         </w:tc>
@@ -8001,14 +9092,25 @@
                 <w:lang w:val="en-US" w:eastAsia="ja-JP"/>
               </w:rPr>
             </w:pPr>
-            <w:r>
-              <w:rPr>
-                <w:rFonts w:ascii="Times New Roman" w:eastAsia="Times New Roman" w:hAnsi="Times New Roman" w:cs="Times New Roman"/>
-                <w:sz w:val="24"/>
-                <w:szCs w:val="24"/>
-                <w:lang w:val="en-US" w:eastAsia="ja-JP"/>
-              </w:rPr>
-              <w:t>boolean </w:t>
+            <w:proofErr w:type="spellStart"/>
+            <w:r>
+              <w:rPr>
+                <w:rFonts w:ascii="Times New Roman" w:eastAsia="Times New Roman" w:hAnsi="Times New Roman" w:cs="Times New Roman"/>
+                <w:sz w:val="24"/>
+                <w:szCs w:val="24"/>
+                <w:lang w:val="en-US" w:eastAsia="ja-JP"/>
+              </w:rPr>
+              <w:t>boolean</w:t>
+            </w:r>
+            <w:proofErr w:type="spellEnd"/>
+            <w:r>
+              <w:rPr>
+                <w:rFonts w:ascii="Times New Roman" w:eastAsia="Times New Roman" w:hAnsi="Times New Roman" w:cs="Times New Roman"/>
+                <w:sz w:val="24"/>
+                <w:szCs w:val="24"/>
+                <w:lang w:val="en-US" w:eastAsia="ja-JP"/>
+              </w:rPr>
+              <w:t> </w:t>
             </w:r>
           </w:p>
         </w:tc>
@@ -8199,16 +9301,29 @@
                 <w:lang w:val="en-US" w:eastAsia="ja-JP"/>
               </w:rPr>
             </w:pPr>
-            <w:r>
-              <w:rPr>
-                <w:rFonts w:ascii="Times New Roman" w:eastAsia="Times New Roman" w:hAnsi="Times New Roman" w:cs="Times New Roman"/>
-                <w:b/>
-                <w:bCs/>
-                <w:sz w:val="24"/>
-                <w:szCs w:val="24"/>
-                <w:lang w:val="en-US" w:eastAsia="ja-JP"/>
-              </w:rPr>
-              <w:t>In_person </w:t>
+            <w:proofErr w:type="spellStart"/>
+            <w:r>
+              <w:rPr>
+                <w:rFonts w:ascii="Times New Roman" w:eastAsia="Times New Roman" w:hAnsi="Times New Roman" w:cs="Times New Roman"/>
+                <w:b/>
+                <w:bCs/>
+                <w:sz w:val="24"/>
+                <w:szCs w:val="24"/>
+                <w:lang w:val="en-US" w:eastAsia="ja-JP"/>
+              </w:rPr>
+              <w:t>In_person</w:t>
+            </w:r>
+            <w:proofErr w:type="spellEnd"/>
+            <w:r>
+              <w:rPr>
+                <w:rFonts w:ascii="Times New Roman" w:eastAsia="Times New Roman" w:hAnsi="Times New Roman" w:cs="Times New Roman"/>
+                <w:b/>
+                <w:bCs/>
+                <w:sz w:val="24"/>
+                <w:szCs w:val="24"/>
+                <w:lang w:val="en-US" w:eastAsia="ja-JP"/>
+              </w:rPr>
+              <w:t> </w:t>
             </w:r>
           </w:p>
         </w:tc>
@@ -8235,14 +9350,25 @@
                 <w:lang w:val="en-US" w:eastAsia="ja-JP"/>
               </w:rPr>
             </w:pPr>
-            <w:r>
-              <w:rPr>
-                <w:rFonts w:ascii="Times New Roman" w:eastAsia="Times New Roman" w:hAnsi="Times New Roman" w:cs="Times New Roman"/>
-                <w:sz w:val="24"/>
-                <w:szCs w:val="24"/>
-                <w:lang w:val="en-US" w:eastAsia="ja-JP"/>
-              </w:rPr>
-              <w:t>boolean </w:t>
+            <w:proofErr w:type="spellStart"/>
+            <w:r>
+              <w:rPr>
+                <w:rFonts w:ascii="Times New Roman" w:eastAsia="Times New Roman" w:hAnsi="Times New Roman" w:cs="Times New Roman"/>
+                <w:sz w:val="24"/>
+                <w:szCs w:val="24"/>
+                <w:lang w:val="en-US" w:eastAsia="ja-JP"/>
+              </w:rPr>
+              <w:t>boolean</w:t>
+            </w:r>
+            <w:proofErr w:type="spellEnd"/>
+            <w:r>
+              <w:rPr>
+                <w:rFonts w:ascii="Times New Roman" w:eastAsia="Times New Roman" w:hAnsi="Times New Roman" w:cs="Times New Roman"/>
+                <w:sz w:val="24"/>
+                <w:szCs w:val="24"/>
+                <w:lang w:val="en-US" w:eastAsia="ja-JP"/>
+              </w:rPr>
+              <w:t> </w:t>
             </w:r>
           </w:p>
         </w:tc>
@@ -8412,6 +9538,7 @@
                 <w:lang w:val="en-US" w:eastAsia="ja-JP"/>
               </w:rPr>
             </w:pPr>
+            <w:proofErr w:type="spellStart"/>
             <w:r>
               <w:rPr>
                 <w:rFonts w:ascii="Times New Roman" w:eastAsia="Times New Roman" w:hAnsi="Times New Roman" w:cs="Times New Roman"/>
@@ -8445,6 +9572,7 @@
               </w:rPr>
               <w:t>_id</w:t>
             </w:r>
+            <w:proofErr w:type="spellEnd"/>
           </w:p>
         </w:tc>
         <w:tc>
@@ -8677,6 +9805,7 @@
                 <w:lang w:val="en-US" w:eastAsia="ja-JP"/>
               </w:rPr>
             </w:pPr>
+            <w:proofErr w:type="spellStart"/>
             <w:r>
               <w:rPr>
                 <w:rFonts w:ascii="Times New Roman" w:eastAsia="Times New Roman" w:hAnsi="Times New Roman" w:cs="Times New Roman"/>
@@ -8686,7 +9815,19 @@
                 <w:szCs w:val="20"/>
                 <w:lang w:val="en-US" w:eastAsia="ja-JP"/>
               </w:rPr>
-              <w:t>Computer_prob_id </w:t>
+              <w:t>Computer_prob_id</w:t>
+            </w:r>
+            <w:proofErr w:type="spellEnd"/>
+            <w:r>
+              <w:rPr>
+                <w:rFonts w:ascii="Times New Roman" w:eastAsia="Times New Roman" w:hAnsi="Times New Roman" w:cs="Times New Roman"/>
+                <w:b/>
+                <w:bCs/>
+                <w:sz w:val="20"/>
+                <w:szCs w:val="20"/>
+                <w:lang w:val="en-US" w:eastAsia="ja-JP"/>
+              </w:rPr>
+              <w:t> </w:t>
             </w:r>
           </w:p>
         </w:tc>
@@ -8822,7 +9963,47 @@
                 <w:szCs w:val="24"/>
                 <w:lang w:val="en-US" w:eastAsia="ja-JP"/>
               </w:rPr>
-              <w:t>Foreign key for the computer_prob table to load the drop_down </w:t>
+              <w:t xml:space="preserve">Foreign key for the </w:t>
+            </w:r>
+            <w:proofErr w:type="spellStart"/>
+            <w:r>
+              <w:rPr>
+                <w:rFonts w:ascii="Times New Roman" w:eastAsia="Times New Roman" w:hAnsi="Times New Roman" w:cs="Times New Roman"/>
+                <w:sz w:val="24"/>
+                <w:szCs w:val="24"/>
+                <w:lang w:val="en-US" w:eastAsia="ja-JP"/>
+              </w:rPr>
+              <w:t>computer_prob</w:t>
+            </w:r>
+            <w:proofErr w:type="spellEnd"/>
+            <w:r>
+              <w:rPr>
+                <w:rFonts w:ascii="Times New Roman" w:eastAsia="Times New Roman" w:hAnsi="Times New Roman" w:cs="Times New Roman"/>
+                <w:sz w:val="24"/>
+                <w:szCs w:val="24"/>
+                <w:lang w:val="en-US" w:eastAsia="ja-JP"/>
+              </w:rPr>
+              <w:t xml:space="preserve"> table to load the </w:t>
+            </w:r>
+            <w:proofErr w:type="spellStart"/>
+            <w:r>
+              <w:rPr>
+                <w:rFonts w:ascii="Times New Roman" w:eastAsia="Times New Roman" w:hAnsi="Times New Roman" w:cs="Times New Roman"/>
+                <w:sz w:val="24"/>
+                <w:szCs w:val="24"/>
+                <w:lang w:val="en-US" w:eastAsia="ja-JP"/>
+              </w:rPr>
+              <w:t>drop_down</w:t>
+            </w:r>
+            <w:proofErr w:type="spellEnd"/>
+            <w:r>
+              <w:rPr>
+                <w:rFonts w:ascii="Times New Roman" w:eastAsia="Times New Roman" w:hAnsi="Times New Roman" w:cs="Times New Roman"/>
+                <w:sz w:val="24"/>
+                <w:szCs w:val="24"/>
+                <w:lang w:val="en-US" w:eastAsia="ja-JP"/>
+              </w:rPr>
+              <w:t> </w:t>
             </w:r>
           </w:p>
         </w:tc>
@@ -8890,6 +10071,7 @@
                 <w:lang w:val="en-US" w:eastAsia="ja-JP"/>
               </w:rPr>
             </w:pPr>
+            <w:proofErr w:type="spellStart"/>
             <w:r>
               <w:rPr>
                 <w:rFonts w:ascii="Times New Roman" w:eastAsia="Times New Roman" w:hAnsi="Times New Roman" w:cs="Times New Roman"/>
@@ -8899,7 +10081,19 @@
                 <w:szCs w:val="20"/>
                 <w:lang w:val="en-US" w:eastAsia="ja-JP"/>
               </w:rPr>
-              <w:t>laptop_prob_id </w:t>
+              <w:t>laptop_prob_id</w:t>
+            </w:r>
+            <w:proofErr w:type="spellEnd"/>
+            <w:r>
+              <w:rPr>
+                <w:rFonts w:ascii="Times New Roman" w:eastAsia="Times New Roman" w:hAnsi="Times New Roman" w:cs="Times New Roman"/>
+                <w:b/>
+                <w:bCs/>
+                <w:sz w:val="20"/>
+                <w:szCs w:val="20"/>
+                <w:lang w:val="en-US" w:eastAsia="ja-JP"/>
+              </w:rPr>
+              <w:t> </w:t>
             </w:r>
           </w:p>
         </w:tc>
@@ -9035,7 +10229,47 @@
                 <w:szCs w:val="24"/>
                 <w:lang w:val="en-US" w:eastAsia="ja-JP"/>
               </w:rPr>
-              <w:t>Foreign key for the laptop_prob table to load the drop_down </w:t>
+              <w:t xml:space="preserve">Foreign key for the </w:t>
+            </w:r>
+            <w:proofErr w:type="spellStart"/>
+            <w:r>
+              <w:rPr>
+                <w:rFonts w:ascii="Times New Roman" w:eastAsia="Times New Roman" w:hAnsi="Times New Roman" w:cs="Times New Roman"/>
+                <w:sz w:val="24"/>
+                <w:szCs w:val="24"/>
+                <w:lang w:val="en-US" w:eastAsia="ja-JP"/>
+              </w:rPr>
+              <w:t>laptop_prob</w:t>
+            </w:r>
+            <w:proofErr w:type="spellEnd"/>
+            <w:r>
+              <w:rPr>
+                <w:rFonts w:ascii="Times New Roman" w:eastAsia="Times New Roman" w:hAnsi="Times New Roman" w:cs="Times New Roman"/>
+                <w:sz w:val="24"/>
+                <w:szCs w:val="24"/>
+                <w:lang w:val="en-US" w:eastAsia="ja-JP"/>
+              </w:rPr>
+              <w:t xml:space="preserve"> table to load the </w:t>
+            </w:r>
+            <w:proofErr w:type="spellStart"/>
+            <w:r>
+              <w:rPr>
+                <w:rFonts w:ascii="Times New Roman" w:eastAsia="Times New Roman" w:hAnsi="Times New Roman" w:cs="Times New Roman"/>
+                <w:sz w:val="24"/>
+                <w:szCs w:val="24"/>
+                <w:lang w:val="en-US" w:eastAsia="ja-JP"/>
+              </w:rPr>
+              <w:t>drop_down</w:t>
+            </w:r>
+            <w:proofErr w:type="spellEnd"/>
+            <w:r>
+              <w:rPr>
+                <w:rFonts w:ascii="Times New Roman" w:eastAsia="Times New Roman" w:hAnsi="Times New Roman" w:cs="Times New Roman"/>
+                <w:sz w:val="24"/>
+                <w:szCs w:val="24"/>
+                <w:lang w:val="en-US" w:eastAsia="ja-JP"/>
+              </w:rPr>
+              <w:t> </w:t>
             </w:r>
           </w:p>
         </w:tc>
@@ -9103,6 +10337,7 @@
                 <w:lang w:val="en-US" w:eastAsia="ja-JP"/>
               </w:rPr>
             </w:pPr>
+            <w:proofErr w:type="spellStart"/>
             <w:r>
               <w:rPr>
                 <w:rFonts w:ascii="Times New Roman" w:eastAsia="Times New Roman" w:hAnsi="Times New Roman" w:cs="Times New Roman"/>
@@ -9112,7 +10347,19 @@
                 <w:szCs w:val="20"/>
                 <w:lang w:val="en-US" w:eastAsia="ja-JP"/>
               </w:rPr>
-              <w:t>Screen_prob_id </w:t>
+              <w:t>Screen_prob_id</w:t>
+            </w:r>
+            <w:proofErr w:type="spellEnd"/>
+            <w:r>
+              <w:rPr>
+                <w:rFonts w:ascii="Times New Roman" w:eastAsia="Times New Roman" w:hAnsi="Times New Roman" w:cs="Times New Roman"/>
+                <w:b/>
+                <w:bCs/>
+                <w:sz w:val="20"/>
+                <w:szCs w:val="20"/>
+                <w:lang w:val="en-US" w:eastAsia="ja-JP"/>
+              </w:rPr>
+              <w:t> </w:t>
             </w:r>
           </w:p>
         </w:tc>
@@ -9248,7 +10495,47 @@
                 <w:szCs w:val="24"/>
                 <w:lang w:val="en-US" w:eastAsia="ja-JP"/>
               </w:rPr>
-              <w:t>Foreign key for the screen_prob table to load the drop_down </w:t>
+              <w:t xml:space="preserve">Foreign key for the </w:t>
+            </w:r>
+            <w:proofErr w:type="spellStart"/>
+            <w:r>
+              <w:rPr>
+                <w:rFonts w:ascii="Times New Roman" w:eastAsia="Times New Roman" w:hAnsi="Times New Roman" w:cs="Times New Roman"/>
+                <w:sz w:val="24"/>
+                <w:szCs w:val="24"/>
+                <w:lang w:val="en-US" w:eastAsia="ja-JP"/>
+              </w:rPr>
+              <w:t>screen_prob</w:t>
+            </w:r>
+            <w:proofErr w:type="spellEnd"/>
+            <w:r>
+              <w:rPr>
+                <w:rFonts w:ascii="Times New Roman" w:eastAsia="Times New Roman" w:hAnsi="Times New Roman" w:cs="Times New Roman"/>
+                <w:sz w:val="24"/>
+                <w:szCs w:val="24"/>
+                <w:lang w:val="en-US" w:eastAsia="ja-JP"/>
+              </w:rPr>
+              <w:t xml:space="preserve"> table to load the </w:t>
+            </w:r>
+            <w:proofErr w:type="spellStart"/>
+            <w:r>
+              <w:rPr>
+                <w:rFonts w:ascii="Times New Roman" w:eastAsia="Times New Roman" w:hAnsi="Times New Roman" w:cs="Times New Roman"/>
+                <w:sz w:val="24"/>
+                <w:szCs w:val="24"/>
+                <w:lang w:val="en-US" w:eastAsia="ja-JP"/>
+              </w:rPr>
+              <w:t>drop_down</w:t>
+            </w:r>
+            <w:proofErr w:type="spellEnd"/>
+            <w:r>
+              <w:rPr>
+                <w:rFonts w:ascii="Times New Roman" w:eastAsia="Times New Roman" w:hAnsi="Times New Roman" w:cs="Times New Roman"/>
+                <w:sz w:val="24"/>
+                <w:szCs w:val="24"/>
+                <w:lang w:val="en-US" w:eastAsia="ja-JP"/>
+              </w:rPr>
+              <w:t> </w:t>
             </w:r>
           </w:p>
         </w:tc>
@@ -9316,6 +10603,7 @@
                 <w:lang w:val="en-US" w:eastAsia="ja-JP"/>
               </w:rPr>
             </w:pPr>
+            <w:proofErr w:type="spellStart"/>
             <w:r>
               <w:rPr>
                 <w:rFonts w:ascii="Times New Roman" w:eastAsia="Times New Roman" w:hAnsi="Times New Roman" w:cs="Times New Roman"/>
@@ -9325,7 +10613,19 @@
                 <w:szCs w:val="20"/>
                 <w:lang w:val="en-US" w:eastAsia="ja-JP"/>
               </w:rPr>
-              <w:t>Phone_tablet_prob_id </w:t>
+              <w:t>Phone_tablet_prob_id</w:t>
+            </w:r>
+            <w:proofErr w:type="spellEnd"/>
+            <w:r>
+              <w:rPr>
+                <w:rFonts w:ascii="Times New Roman" w:eastAsia="Times New Roman" w:hAnsi="Times New Roman" w:cs="Times New Roman"/>
+                <w:b/>
+                <w:bCs/>
+                <w:sz w:val="20"/>
+                <w:szCs w:val="20"/>
+                <w:lang w:val="en-US" w:eastAsia="ja-JP"/>
+              </w:rPr>
+              <w:t> </w:t>
             </w:r>
           </w:p>
         </w:tc>
@@ -9461,7 +10761,47 @@
                 <w:szCs w:val="24"/>
                 <w:lang w:val="en-US" w:eastAsia="ja-JP"/>
               </w:rPr>
-              <w:t>Foreign key for the phone_tablet_prob table to load the drop_down </w:t>
+              <w:t xml:space="preserve">Foreign key for the </w:t>
+            </w:r>
+            <w:proofErr w:type="spellStart"/>
+            <w:r>
+              <w:rPr>
+                <w:rFonts w:ascii="Times New Roman" w:eastAsia="Times New Roman" w:hAnsi="Times New Roman" w:cs="Times New Roman"/>
+                <w:sz w:val="24"/>
+                <w:szCs w:val="24"/>
+                <w:lang w:val="en-US" w:eastAsia="ja-JP"/>
+              </w:rPr>
+              <w:t>phone_tablet_prob</w:t>
+            </w:r>
+            <w:proofErr w:type="spellEnd"/>
+            <w:r>
+              <w:rPr>
+                <w:rFonts w:ascii="Times New Roman" w:eastAsia="Times New Roman" w:hAnsi="Times New Roman" w:cs="Times New Roman"/>
+                <w:sz w:val="24"/>
+                <w:szCs w:val="24"/>
+                <w:lang w:val="en-US" w:eastAsia="ja-JP"/>
+              </w:rPr>
+              <w:t xml:space="preserve"> table to load the </w:t>
+            </w:r>
+            <w:proofErr w:type="spellStart"/>
+            <w:r>
+              <w:rPr>
+                <w:rFonts w:ascii="Times New Roman" w:eastAsia="Times New Roman" w:hAnsi="Times New Roman" w:cs="Times New Roman"/>
+                <w:sz w:val="24"/>
+                <w:szCs w:val="24"/>
+                <w:lang w:val="en-US" w:eastAsia="ja-JP"/>
+              </w:rPr>
+              <w:t>drop_down</w:t>
+            </w:r>
+            <w:proofErr w:type="spellEnd"/>
+            <w:r>
+              <w:rPr>
+                <w:rFonts w:ascii="Times New Roman" w:eastAsia="Times New Roman" w:hAnsi="Times New Roman" w:cs="Times New Roman"/>
+                <w:sz w:val="24"/>
+                <w:szCs w:val="24"/>
+                <w:lang w:val="en-US" w:eastAsia="ja-JP"/>
+              </w:rPr>
+              <w:t> </w:t>
             </w:r>
           </w:p>
         </w:tc>
@@ -9607,7 +10947,47 @@
                 <w:szCs w:val="24"/>
                 <w:lang w:val="en-US" w:eastAsia="ja-JP"/>
               </w:rPr>
-              <w:t>MAT-nnnn-nnnn </w:t>
+              <w:t>MAT-</w:t>
+            </w:r>
+            <w:proofErr w:type="spellStart"/>
+            <w:r>
+              <w:rPr>
+                <w:rFonts w:ascii="Times New Roman" w:eastAsia="Times New Roman" w:hAnsi="Times New Roman" w:cs="Times New Roman"/>
+                <w:sz w:val="24"/>
+                <w:szCs w:val="24"/>
+                <w:lang w:val="en-US" w:eastAsia="ja-JP"/>
+              </w:rPr>
+              <w:t>nnnn</w:t>
+            </w:r>
+            <w:proofErr w:type="spellEnd"/>
+            <w:r>
+              <w:rPr>
+                <w:rFonts w:ascii="Times New Roman" w:eastAsia="Times New Roman" w:hAnsi="Times New Roman" w:cs="Times New Roman"/>
+                <w:sz w:val="24"/>
+                <w:szCs w:val="24"/>
+                <w:lang w:val="en-US" w:eastAsia="ja-JP"/>
+              </w:rPr>
+              <w:t>-</w:t>
+            </w:r>
+            <w:proofErr w:type="spellStart"/>
+            <w:r>
+              <w:rPr>
+                <w:rFonts w:ascii="Times New Roman" w:eastAsia="Times New Roman" w:hAnsi="Times New Roman" w:cs="Times New Roman"/>
+                <w:sz w:val="24"/>
+                <w:szCs w:val="24"/>
+                <w:lang w:val="en-US" w:eastAsia="ja-JP"/>
+              </w:rPr>
+              <w:t>nnnn</w:t>
+            </w:r>
+            <w:proofErr w:type="spellEnd"/>
+            <w:r>
+              <w:rPr>
+                <w:rFonts w:ascii="Times New Roman" w:eastAsia="Times New Roman" w:hAnsi="Times New Roman" w:cs="Times New Roman"/>
+                <w:sz w:val="24"/>
+                <w:szCs w:val="24"/>
+                <w:lang w:val="en-US" w:eastAsia="ja-JP"/>
+              </w:rPr>
+              <w:t> </w:t>
             </w:r>
           </w:p>
         </w:tc>
@@ -9675,7 +11055,27 @@
                 <w:szCs w:val="24"/>
                 <w:lang w:val="en-US" w:eastAsia="ja-JP"/>
               </w:rPr>
-              <w:t>Foreign key for the modify_data table to load the data </w:t>
+              <w:t xml:space="preserve">Foreign key for the </w:t>
+            </w:r>
+            <w:proofErr w:type="spellStart"/>
+            <w:r>
+              <w:rPr>
+                <w:rFonts w:ascii="Times New Roman" w:eastAsia="Times New Roman" w:hAnsi="Times New Roman" w:cs="Times New Roman"/>
+                <w:sz w:val="24"/>
+                <w:szCs w:val="24"/>
+                <w:lang w:val="en-US" w:eastAsia="ja-JP"/>
+              </w:rPr>
+              <w:t>modify_data</w:t>
+            </w:r>
+            <w:proofErr w:type="spellEnd"/>
+            <w:r>
+              <w:rPr>
+                <w:rFonts w:ascii="Times New Roman" w:eastAsia="Times New Roman" w:hAnsi="Times New Roman" w:cs="Times New Roman"/>
+                <w:sz w:val="24"/>
+                <w:szCs w:val="24"/>
+                <w:lang w:val="en-US" w:eastAsia="ja-JP"/>
+              </w:rPr>
+              <w:t xml:space="preserve"> table to load the data </w:t>
             </w:r>
           </w:p>
         </w:tc>
@@ -9742,6 +11142,7 @@
                 <w:lang w:val="en-US" w:eastAsia="ja-JP"/>
               </w:rPr>
             </w:pPr>
+            <w:proofErr w:type="spellStart"/>
             <w:r>
               <w:rPr>
                 <w:rFonts w:ascii="Times New Roman" w:eastAsia="Times New Roman" w:hAnsi="Times New Roman" w:cs="Times New Roman"/>
@@ -9753,6 +11154,7 @@
               </w:rPr>
               <w:t>Employee_id</w:t>
             </w:r>
+            <w:proofErr w:type="spellEnd"/>
           </w:p>
         </w:tc>
         <w:tc>
@@ -9810,6 +11212,7 @@
                 <w:lang w:val="en-US" w:eastAsia="ja-JP"/>
               </w:rPr>
             </w:pPr>
+            <w:proofErr w:type="spellStart"/>
             <w:r>
               <w:rPr>
                 <w:rFonts w:ascii="Times New Roman" w:eastAsia="Times New Roman" w:hAnsi="Times New Roman" w:cs="Times New Roman"/>
@@ -9819,6 +11222,7 @@
               </w:rPr>
               <w:t>nnnnnn</w:t>
             </w:r>
+            <w:proofErr w:type="spellEnd"/>
           </w:p>
         </w:tc>
         <w:tc>
@@ -9990,6 +11394,7 @@
           <w:lang w:val="en-US" w:eastAsia="ja-JP"/>
         </w:rPr>
       </w:pPr>
+      <w:proofErr w:type="spellStart"/>
       <w:r>
         <w:rPr>
           <w:rFonts w:ascii="Times New Roman" w:eastAsia="Times New Roman" w:hAnsi="Times New Roman" w:cs="Times New Roman"/>
@@ -9997,7 +11402,17 @@
           <w:szCs w:val="28"/>
           <w:lang w:eastAsia="ja-JP"/>
         </w:rPr>
-        <w:t>Computer_prob table</w:t>
+        <w:t>Computer_prob</w:t>
+      </w:r>
+      <w:proofErr w:type="spellEnd"/>
+      <w:r>
+        <w:rPr>
+          <w:rFonts w:ascii="Times New Roman" w:eastAsia="Times New Roman" w:hAnsi="Times New Roman" w:cs="Times New Roman"/>
+          <w:sz w:val="28"/>
+          <w:szCs w:val="28"/>
+          <w:lang w:eastAsia="ja-JP"/>
+        </w:rPr>
+        <w:t xml:space="preserve"> table</w:t>
       </w:r>
       <w:r>
         <w:rPr>
@@ -10306,6 +11721,7 @@
                 <w:lang w:val="en-US" w:eastAsia="ja-JP"/>
               </w:rPr>
             </w:pPr>
+            <w:proofErr w:type="spellStart"/>
             <w:r>
               <w:rPr>
                 <w:rFonts w:ascii="Times New Roman" w:eastAsia="Times New Roman" w:hAnsi="Times New Roman" w:cs="Times New Roman"/>
@@ -10316,7 +11732,20 @@
                 <w:szCs w:val="24"/>
                 <w:lang w:val="en-US" w:eastAsia="ja-JP"/>
               </w:rPr>
-              <w:t>Computer_prob_id </w:t>
+              <w:t>Computer_prob_id</w:t>
+            </w:r>
+            <w:proofErr w:type="spellEnd"/>
+            <w:r>
+              <w:rPr>
+                <w:rFonts w:ascii="Times New Roman" w:eastAsia="Times New Roman" w:hAnsi="Times New Roman" w:cs="Times New Roman"/>
+                <w:b/>
+                <w:bCs/>
+                <w:color w:val="000000"/>
+                <w:sz w:val="24"/>
+                <w:szCs w:val="24"/>
+                <w:lang w:val="en-US" w:eastAsia="ja-JP"/>
+              </w:rPr>
+              <w:t> </w:t>
             </w:r>
           </w:p>
         </w:tc>
@@ -10378,6 +11807,7 @@
                 <w:lang w:val="en-US" w:eastAsia="ja-JP"/>
               </w:rPr>
             </w:pPr>
+            <w:proofErr w:type="spellStart"/>
             <w:r>
               <w:rPr>
                 <w:rFonts w:ascii="Times New Roman" w:eastAsia="Times New Roman" w:hAnsi="Times New Roman" w:cs="Times New Roman"/>
@@ -10386,7 +11816,18 @@
                 <w:szCs w:val="24"/>
                 <w:lang w:val="en-US" w:eastAsia="ja-JP"/>
               </w:rPr>
-              <w:t>nnnnnn </w:t>
+              <w:t>nnnnnn</w:t>
+            </w:r>
+            <w:proofErr w:type="spellEnd"/>
+            <w:r>
+              <w:rPr>
+                <w:rFonts w:ascii="Times New Roman" w:eastAsia="Times New Roman" w:hAnsi="Times New Roman" w:cs="Times New Roman"/>
+                <w:color w:val="000000"/>
+                <w:sz w:val="24"/>
+                <w:szCs w:val="24"/>
+                <w:lang w:val="en-US" w:eastAsia="ja-JP"/>
+              </w:rPr>
+              <w:t> </w:t>
             </w:r>
           </w:p>
         </w:tc>
@@ -10525,6 +11966,7 @@
                 <w:lang w:val="en-US" w:eastAsia="ja-JP"/>
               </w:rPr>
             </w:pPr>
+            <w:proofErr w:type="spellStart"/>
             <w:r>
               <w:rPr>
                 <w:rFonts w:ascii="Times New Roman" w:eastAsia="Times New Roman" w:hAnsi="Times New Roman" w:cs="Times New Roman"/>
@@ -10535,7 +11977,20 @@
                 <w:szCs w:val="24"/>
                 <w:lang w:val="en-US" w:eastAsia="ja-JP"/>
               </w:rPr>
-              <w:t>comp_desc </w:t>
+              <w:t>comp_desc</w:t>
+            </w:r>
+            <w:proofErr w:type="spellEnd"/>
+            <w:r>
+              <w:rPr>
+                <w:rFonts w:ascii="Times New Roman" w:eastAsia="Times New Roman" w:hAnsi="Times New Roman" w:cs="Times New Roman"/>
+                <w:b/>
+                <w:bCs/>
+                <w:color w:val="000000"/>
+                <w:sz w:val="24"/>
+                <w:szCs w:val="24"/>
+                <w:lang w:val="en-US" w:eastAsia="ja-JP"/>
+              </w:rPr>
+              <w:t> </w:t>
             </w:r>
           </w:p>
         </w:tc>
@@ -10756,6 +12211,7 @@
           <w:lang w:val="en-US" w:eastAsia="ja-JP"/>
         </w:rPr>
       </w:pPr>
+      <w:proofErr w:type="spellStart"/>
       <w:r>
         <w:rPr>
           <w:rFonts w:ascii="Times New Roman" w:eastAsia="Times New Roman" w:hAnsi="Times New Roman" w:cs="Times New Roman"/>
@@ -10763,7 +12219,17 @@
           <w:szCs w:val="28"/>
           <w:lang w:eastAsia="ja-JP"/>
         </w:rPr>
-        <w:t>Laptop_prob table</w:t>
+        <w:t>Laptop_prob</w:t>
+      </w:r>
+      <w:proofErr w:type="spellEnd"/>
+      <w:r>
+        <w:rPr>
+          <w:rFonts w:ascii="Times New Roman" w:eastAsia="Times New Roman" w:hAnsi="Times New Roman" w:cs="Times New Roman"/>
+          <w:sz w:val="28"/>
+          <w:szCs w:val="28"/>
+          <w:lang w:eastAsia="ja-JP"/>
+        </w:rPr>
+        <w:t xml:space="preserve"> table</w:t>
       </w:r>
       <w:r>
         <w:rPr>
@@ -11072,6 +12538,7 @@
                 <w:lang w:val="en-US" w:eastAsia="ja-JP"/>
               </w:rPr>
             </w:pPr>
+            <w:proofErr w:type="spellStart"/>
             <w:r>
               <w:rPr>
                 <w:rFonts w:ascii="Times New Roman" w:eastAsia="Times New Roman" w:hAnsi="Times New Roman" w:cs="Times New Roman"/>
@@ -11082,7 +12549,20 @@
                 <w:szCs w:val="24"/>
                 <w:lang w:val="en-US" w:eastAsia="ja-JP"/>
               </w:rPr>
-              <w:t>laptop_prob_id </w:t>
+              <w:t>laptop_prob_id</w:t>
+            </w:r>
+            <w:proofErr w:type="spellEnd"/>
+            <w:r>
+              <w:rPr>
+                <w:rFonts w:ascii="Times New Roman" w:eastAsia="Times New Roman" w:hAnsi="Times New Roman" w:cs="Times New Roman"/>
+                <w:b/>
+                <w:bCs/>
+                <w:color w:val="000000"/>
+                <w:sz w:val="24"/>
+                <w:szCs w:val="24"/>
+                <w:lang w:val="en-US" w:eastAsia="ja-JP"/>
+              </w:rPr>
+              <w:t> </w:t>
             </w:r>
           </w:p>
         </w:tc>
@@ -11144,6 +12624,7 @@
                 <w:lang w:val="en-US" w:eastAsia="ja-JP"/>
               </w:rPr>
             </w:pPr>
+            <w:proofErr w:type="spellStart"/>
             <w:r>
               <w:rPr>
                 <w:rFonts w:ascii="Times New Roman" w:eastAsia="Times New Roman" w:hAnsi="Times New Roman" w:cs="Times New Roman"/>
@@ -11152,7 +12633,18 @@
                 <w:szCs w:val="24"/>
                 <w:lang w:val="en-US" w:eastAsia="ja-JP"/>
               </w:rPr>
-              <w:t>nnnnnn </w:t>
+              <w:t>nnnnnn</w:t>
+            </w:r>
+            <w:proofErr w:type="spellEnd"/>
+            <w:r>
+              <w:rPr>
+                <w:rFonts w:ascii="Times New Roman" w:eastAsia="Times New Roman" w:hAnsi="Times New Roman" w:cs="Times New Roman"/>
+                <w:color w:val="000000"/>
+                <w:sz w:val="24"/>
+                <w:szCs w:val="24"/>
+                <w:lang w:val="en-US" w:eastAsia="ja-JP"/>
+              </w:rPr>
+              <w:t> </w:t>
             </w:r>
           </w:p>
         </w:tc>
@@ -11291,6 +12783,7 @@
                 <w:lang w:val="en-US" w:eastAsia="ja-JP"/>
               </w:rPr>
             </w:pPr>
+            <w:proofErr w:type="spellStart"/>
             <w:r>
               <w:rPr>
                 <w:rFonts w:ascii="Times New Roman" w:eastAsia="Times New Roman" w:hAnsi="Times New Roman" w:cs="Times New Roman"/>
@@ -11301,7 +12794,20 @@
                 <w:szCs w:val="24"/>
                 <w:lang w:val="en-US" w:eastAsia="ja-JP"/>
               </w:rPr>
-              <w:t>Laptop_desc </w:t>
+              <w:t>Laptop_desc</w:t>
+            </w:r>
+            <w:proofErr w:type="spellEnd"/>
+            <w:r>
+              <w:rPr>
+                <w:rFonts w:ascii="Times New Roman" w:eastAsia="Times New Roman" w:hAnsi="Times New Roman" w:cs="Times New Roman"/>
+                <w:b/>
+                <w:bCs/>
+                <w:color w:val="000000"/>
+                <w:sz w:val="24"/>
+                <w:szCs w:val="24"/>
+                <w:lang w:val="en-US" w:eastAsia="ja-JP"/>
+              </w:rPr>
+              <w:t> </w:t>
             </w:r>
           </w:p>
         </w:tc>
@@ -11524,6 +13030,7 @@
           <w:lang w:val="en-US" w:eastAsia="ja-JP"/>
         </w:rPr>
       </w:pPr>
+      <w:proofErr w:type="spellStart"/>
       <w:r>
         <w:rPr>
           <w:rFonts w:ascii="Times New Roman" w:eastAsia="Times New Roman" w:hAnsi="Times New Roman" w:cs="Times New Roman"/>
@@ -11531,7 +13038,17 @@
           <w:szCs w:val="28"/>
           <w:lang w:eastAsia="ja-JP"/>
         </w:rPr>
-        <w:t>Screen_prob table</w:t>
+        <w:t>Screen_prob</w:t>
+      </w:r>
+      <w:proofErr w:type="spellEnd"/>
+      <w:r>
+        <w:rPr>
+          <w:rFonts w:ascii="Times New Roman" w:eastAsia="Times New Roman" w:hAnsi="Times New Roman" w:cs="Times New Roman"/>
+          <w:sz w:val="28"/>
+          <w:szCs w:val="28"/>
+          <w:lang w:eastAsia="ja-JP"/>
+        </w:rPr>
+        <w:t xml:space="preserve"> table</w:t>
       </w:r>
       <w:r>
         <w:rPr>
@@ -11840,6 +13357,7 @@
                 <w:lang w:val="en-US" w:eastAsia="ja-JP"/>
               </w:rPr>
             </w:pPr>
+            <w:proofErr w:type="spellStart"/>
             <w:r>
               <w:rPr>
                 <w:rFonts w:ascii="Times New Roman" w:eastAsia="Times New Roman" w:hAnsi="Times New Roman" w:cs="Times New Roman"/>
@@ -11850,7 +13368,20 @@
                 <w:szCs w:val="24"/>
                 <w:lang w:val="en-US" w:eastAsia="ja-JP"/>
               </w:rPr>
-              <w:t>screen_prob_id </w:t>
+              <w:t>screen_prob_id</w:t>
+            </w:r>
+            <w:proofErr w:type="spellEnd"/>
+            <w:r>
+              <w:rPr>
+                <w:rFonts w:ascii="Times New Roman" w:eastAsia="Times New Roman" w:hAnsi="Times New Roman" w:cs="Times New Roman"/>
+                <w:b/>
+                <w:bCs/>
+                <w:color w:val="000000"/>
+                <w:sz w:val="24"/>
+                <w:szCs w:val="24"/>
+                <w:lang w:val="en-US" w:eastAsia="ja-JP"/>
+              </w:rPr>
+              <w:t> </w:t>
             </w:r>
           </w:p>
         </w:tc>
@@ -11912,6 +13443,7 @@
                 <w:lang w:val="en-US" w:eastAsia="ja-JP"/>
               </w:rPr>
             </w:pPr>
+            <w:proofErr w:type="spellStart"/>
             <w:r>
               <w:rPr>
                 <w:rFonts w:ascii="Times New Roman" w:eastAsia="Times New Roman" w:hAnsi="Times New Roman" w:cs="Times New Roman"/>
@@ -11920,7 +13452,18 @@
                 <w:szCs w:val="24"/>
                 <w:lang w:val="en-US" w:eastAsia="ja-JP"/>
               </w:rPr>
-              <w:t>nnnnnn </w:t>
+              <w:t>nnnnnn</w:t>
+            </w:r>
+            <w:proofErr w:type="spellEnd"/>
+            <w:r>
+              <w:rPr>
+                <w:rFonts w:ascii="Times New Roman" w:eastAsia="Times New Roman" w:hAnsi="Times New Roman" w:cs="Times New Roman"/>
+                <w:color w:val="000000"/>
+                <w:sz w:val="24"/>
+                <w:szCs w:val="24"/>
+                <w:lang w:val="en-US" w:eastAsia="ja-JP"/>
+              </w:rPr>
+              <w:t> </w:t>
             </w:r>
           </w:p>
         </w:tc>
@@ -12059,6 +13602,7 @@
                 <w:lang w:val="en-US" w:eastAsia="ja-JP"/>
               </w:rPr>
             </w:pPr>
+            <w:proofErr w:type="spellStart"/>
             <w:r>
               <w:rPr>
                 <w:rFonts w:ascii="Times New Roman" w:eastAsia="Times New Roman" w:hAnsi="Times New Roman" w:cs="Times New Roman"/>
@@ -12069,7 +13613,20 @@
                 <w:szCs w:val="24"/>
                 <w:lang w:val="en-US" w:eastAsia="ja-JP"/>
               </w:rPr>
-              <w:t>Screen_desc </w:t>
+              <w:t>Screen_desc</w:t>
+            </w:r>
+            <w:proofErr w:type="spellEnd"/>
+            <w:r>
+              <w:rPr>
+                <w:rFonts w:ascii="Times New Roman" w:eastAsia="Times New Roman" w:hAnsi="Times New Roman" w:cs="Times New Roman"/>
+                <w:b/>
+                <w:bCs/>
+                <w:color w:val="000000"/>
+                <w:sz w:val="24"/>
+                <w:szCs w:val="24"/>
+                <w:lang w:val="en-US" w:eastAsia="ja-JP"/>
+              </w:rPr>
+              <w:t> </w:t>
             </w:r>
           </w:p>
         </w:tc>
@@ -12282,6 +13839,7 @@
           <w:lang w:val="en-US" w:eastAsia="ja-JP"/>
         </w:rPr>
       </w:pPr>
+      <w:proofErr w:type="spellStart"/>
       <w:r>
         <w:rPr>
           <w:rFonts w:ascii="Times New Roman" w:eastAsia="Times New Roman" w:hAnsi="Times New Roman" w:cs="Times New Roman"/>
@@ -12289,7 +13847,17 @@
           <w:szCs w:val="28"/>
           <w:lang w:eastAsia="ja-JP"/>
         </w:rPr>
-        <w:t>Phone_Tablet_prob table</w:t>
+        <w:t>Phone_Tablet_prob</w:t>
+      </w:r>
+      <w:proofErr w:type="spellEnd"/>
+      <w:r>
+        <w:rPr>
+          <w:rFonts w:ascii="Times New Roman" w:eastAsia="Times New Roman" w:hAnsi="Times New Roman" w:cs="Times New Roman"/>
+          <w:sz w:val="28"/>
+          <w:szCs w:val="28"/>
+          <w:lang w:eastAsia="ja-JP"/>
+        </w:rPr>
+        <w:t xml:space="preserve"> table</w:t>
       </w:r>
       <w:r>
         <w:rPr>
@@ -12598,6 +14166,7 @@
                 <w:lang w:val="en-US" w:eastAsia="ja-JP"/>
               </w:rPr>
             </w:pPr>
+            <w:proofErr w:type="spellStart"/>
             <w:r>
               <w:rPr>
                 <w:rFonts w:ascii="Times New Roman" w:eastAsia="Times New Roman" w:hAnsi="Times New Roman" w:cs="Times New Roman"/>
@@ -12609,6 +14178,7 @@
               </w:rPr>
               <w:t>phone_tablet</w:t>
             </w:r>
+            <w:proofErr w:type="spellEnd"/>
             <w:r>
               <w:rPr>
                 <w:rFonts w:ascii="Times New Roman" w:eastAsia="Times New Roman" w:hAnsi="Times New Roman" w:cs="Times New Roman"/>
@@ -12619,7 +14189,33 @@
                 <w:szCs w:val="24"/>
                 <w:lang w:val="en-US" w:eastAsia="ja-JP"/>
               </w:rPr>
-              <w:t>_prob_id </w:t>
+              <w:t>_</w:t>
+            </w:r>
+            <w:proofErr w:type="spellStart"/>
+            <w:r>
+              <w:rPr>
+                <w:rFonts w:ascii="Times New Roman" w:eastAsia="Times New Roman" w:hAnsi="Times New Roman" w:cs="Times New Roman"/>
+                <w:b/>
+                <w:bCs/>
+                <w:color w:val="000000"/>
+                <w:sz w:val="24"/>
+                <w:szCs w:val="24"/>
+                <w:lang w:val="en-US" w:eastAsia="ja-JP"/>
+              </w:rPr>
+              <w:t>prob_id</w:t>
+            </w:r>
+            <w:proofErr w:type="spellEnd"/>
+            <w:r>
+              <w:rPr>
+                <w:rFonts w:ascii="Times New Roman" w:eastAsia="Times New Roman" w:hAnsi="Times New Roman" w:cs="Times New Roman"/>
+                <w:b/>
+                <w:bCs/>
+                <w:color w:val="000000"/>
+                <w:sz w:val="24"/>
+                <w:szCs w:val="24"/>
+                <w:lang w:val="en-US" w:eastAsia="ja-JP"/>
+              </w:rPr>
+              <w:t> </w:t>
             </w:r>
           </w:p>
         </w:tc>
@@ -12681,6 +14277,7 @@
                 <w:lang w:val="en-US" w:eastAsia="ja-JP"/>
               </w:rPr>
             </w:pPr>
+            <w:proofErr w:type="spellStart"/>
             <w:r>
               <w:rPr>
                 <w:rFonts w:ascii="Times New Roman" w:eastAsia="Times New Roman" w:hAnsi="Times New Roman" w:cs="Times New Roman"/>
@@ -12689,7 +14286,18 @@
                 <w:szCs w:val="24"/>
                 <w:lang w:val="en-US" w:eastAsia="ja-JP"/>
               </w:rPr>
-              <w:t>nnnnnn </w:t>
+              <w:t>nnnnnn</w:t>
+            </w:r>
+            <w:proofErr w:type="spellEnd"/>
+            <w:r>
+              <w:rPr>
+                <w:rFonts w:ascii="Times New Roman" w:eastAsia="Times New Roman" w:hAnsi="Times New Roman" w:cs="Times New Roman"/>
+                <w:color w:val="000000"/>
+                <w:sz w:val="24"/>
+                <w:szCs w:val="24"/>
+                <w:lang w:val="en-US" w:eastAsia="ja-JP"/>
+              </w:rPr>
+              <w:t> </w:t>
             </w:r>
           </w:p>
         </w:tc>
@@ -12828,6 +14436,7 @@
                 <w:lang w:val="en-US" w:eastAsia="ja-JP"/>
               </w:rPr>
             </w:pPr>
+            <w:proofErr w:type="spellStart"/>
             <w:r>
               <w:rPr>
                 <w:rFonts w:ascii="Times New Roman" w:eastAsia="Times New Roman" w:hAnsi="Times New Roman" w:cs="Times New Roman"/>
@@ -12839,7 +14448,20 @@
                 <w:lang w:val="en-US" w:eastAsia="ja-JP"/>
               </w:rPr>
               <w:lastRenderedPageBreak/>
-              <w:t>Phone_tab_desc </w:t>
+              <w:t>Phone_tab_desc</w:t>
+            </w:r>
+            <w:proofErr w:type="spellEnd"/>
+            <w:r>
+              <w:rPr>
+                <w:rFonts w:ascii="Times New Roman" w:eastAsia="Times New Roman" w:hAnsi="Times New Roman" w:cs="Times New Roman"/>
+                <w:b/>
+                <w:bCs/>
+                <w:color w:val="000000"/>
+                <w:sz w:val="24"/>
+                <w:szCs w:val="24"/>
+                <w:lang w:val="en-US" w:eastAsia="ja-JP"/>
+              </w:rPr>
+              <w:t> </w:t>
             </w:r>
           </w:p>
         </w:tc>
@@ -13060,6 +14682,7 @@
           <w:lang w:val="en-US" w:eastAsia="ja-JP"/>
         </w:rPr>
       </w:pPr>
+      <w:proofErr w:type="spellStart"/>
       <w:r>
         <w:rPr>
           <w:rFonts w:ascii="Times New Roman" w:eastAsia="Times New Roman" w:hAnsi="Times New Roman" w:cs="Times New Roman"/>
@@ -13067,7 +14690,17 @@
           <w:szCs w:val="28"/>
           <w:lang w:eastAsia="ja-JP"/>
         </w:rPr>
-        <w:t>Order_Type table</w:t>
+        <w:t>Order_Type</w:t>
+      </w:r>
+      <w:proofErr w:type="spellEnd"/>
+      <w:r>
+        <w:rPr>
+          <w:rFonts w:ascii="Times New Roman" w:eastAsia="Times New Roman" w:hAnsi="Times New Roman" w:cs="Times New Roman"/>
+          <w:sz w:val="28"/>
+          <w:szCs w:val="28"/>
+          <w:lang w:eastAsia="ja-JP"/>
+        </w:rPr>
+        <w:t xml:space="preserve"> table</w:t>
       </w:r>
       <w:r>
         <w:rPr>
@@ -13376,6 +15009,7 @@
                 <w:lang w:val="en-US" w:eastAsia="ja-JP"/>
               </w:rPr>
             </w:pPr>
+            <w:proofErr w:type="spellStart"/>
             <w:r>
               <w:rPr>
                 <w:rFonts w:ascii="Times New Roman" w:eastAsia="Times New Roman" w:hAnsi="Times New Roman" w:cs="Times New Roman"/>
@@ -13387,6 +15021,7 @@
               </w:rPr>
               <w:t>Order_type_id</w:t>
             </w:r>
+            <w:proofErr w:type="spellEnd"/>
             <w:r>
               <w:rPr>
                 <w:rFonts w:ascii="Times New Roman" w:eastAsia="Times New Roman" w:hAnsi="Times New Roman" w:cs="Times New Roman"/>
@@ -13458,6 +15093,7 @@
                 <w:lang w:val="en-US" w:eastAsia="ja-JP"/>
               </w:rPr>
             </w:pPr>
+            <w:proofErr w:type="spellStart"/>
             <w:r>
               <w:rPr>
                 <w:rFonts w:ascii="Times New Roman" w:eastAsia="Times New Roman" w:hAnsi="Times New Roman" w:cs="Times New Roman"/>
@@ -13466,7 +15102,18 @@
                 <w:szCs w:val="24"/>
                 <w:lang w:val="en-US" w:eastAsia="ja-JP"/>
               </w:rPr>
-              <w:t>nnnnnn </w:t>
+              <w:t>nnnnnn</w:t>
+            </w:r>
+            <w:proofErr w:type="spellEnd"/>
+            <w:r>
+              <w:rPr>
+                <w:rFonts w:ascii="Times New Roman" w:eastAsia="Times New Roman" w:hAnsi="Times New Roman" w:cs="Times New Roman"/>
+                <w:color w:val="000000"/>
+                <w:sz w:val="24"/>
+                <w:szCs w:val="24"/>
+                <w:lang w:val="en-US" w:eastAsia="ja-JP"/>
+              </w:rPr>
+              <w:t> </w:t>
             </w:r>
           </w:p>
         </w:tc>
@@ -13836,6 +15483,7 @@
           <w:lang w:val="en-US" w:eastAsia="ja-JP"/>
         </w:rPr>
       </w:pPr>
+      <w:proofErr w:type="spellStart"/>
       <w:r>
         <w:rPr>
           <w:rFonts w:ascii="Times New Roman" w:eastAsia="Times New Roman" w:hAnsi="Times New Roman" w:cs="Times New Roman"/>
@@ -13843,7 +15491,17 @@
           <w:szCs w:val="28"/>
           <w:lang w:eastAsia="ja-JP"/>
         </w:rPr>
-        <w:t>Action_Took table</w:t>
+        <w:t>Action_Took</w:t>
+      </w:r>
+      <w:proofErr w:type="spellEnd"/>
+      <w:r>
+        <w:rPr>
+          <w:rFonts w:ascii="Times New Roman" w:eastAsia="Times New Roman" w:hAnsi="Times New Roman" w:cs="Times New Roman"/>
+          <w:sz w:val="28"/>
+          <w:szCs w:val="28"/>
+          <w:lang w:eastAsia="ja-JP"/>
+        </w:rPr>
+        <w:t xml:space="preserve"> table</w:t>
       </w:r>
       <w:r>
         <w:rPr>
@@ -14152,6 +15810,7 @@
                 <w:lang w:val="en-US" w:eastAsia="ja-JP"/>
               </w:rPr>
             </w:pPr>
+            <w:proofErr w:type="spellStart"/>
             <w:r>
               <w:rPr>
                 <w:rFonts w:ascii="Times New Roman" w:eastAsia="Times New Roman" w:hAnsi="Times New Roman" w:cs="Times New Roman"/>
@@ -14163,6 +15822,7 @@
               </w:rPr>
               <w:t>Action_took_id</w:t>
             </w:r>
+            <w:proofErr w:type="spellEnd"/>
             <w:r>
               <w:rPr>
                 <w:rFonts w:ascii="Times New Roman" w:eastAsia="Times New Roman" w:hAnsi="Times New Roman" w:cs="Times New Roman"/>
@@ -14234,6 +15894,7 @@
                 <w:lang w:val="en-US" w:eastAsia="ja-JP"/>
               </w:rPr>
             </w:pPr>
+            <w:proofErr w:type="spellStart"/>
             <w:r>
               <w:rPr>
                 <w:rFonts w:ascii="Times New Roman" w:eastAsia="Times New Roman" w:hAnsi="Times New Roman" w:cs="Times New Roman"/>
@@ -14242,7 +15903,18 @@
                 <w:szCs w:val="24"/>
                 <w:lang w:val="en-US" w:eastAsia="ja-JP"/>
               </w:rPr>
-              <w:t>nnnnnn </w:t>
+              <w:t>nnnnnn</w:t>
+            </w:r>
+            <w:proofErr w:type="spellEnd"/>
+            <w:r>
+              <w:rPr>
+                <w:rFonts w:ascii="Times New Roman" w:eastAsia="Times New Roman" w:hAnsi="Times New Roman" w:cs="Times New Roman"/>
+                <w:color w:val="000000"/>
+                <w:sz w:val="24"/>
+                <w:szCs w:val="24"/>
+                <w:lang w:val="en-US" w:eastAsia="ja-JP"/>
+              </w:rPr>
+              <w:t> </w:t>
             </w:r>
           </w:p>
         </w:tc>
@@ -14566,7 +16238,31 @@
                 <w:szCs w:val="24"/>
                 <w:lang w:val="en-US" w:eastAsia="ja-JP"/>
               </w:rPr>
-              <w:t>We shipped a replacement HDMI cable to Mr.Alex.</w:t>
+              <w:t xml:space="preserve">We shipped a replacement HDMI cable to </w:t>
+            </w:r>
+            <w:proofErr w:type="spellStart"/>
+            <w:proofErr w:type="gramStart"/>
+            <w:r>
+              <w:rPr>
+                <w:rFonts w:ascii="Times New Roman" w:eastAsia="Times New Roman" w:hAnsi="Times New Roman" w:cs="Times New Roman"/>
+                <w:color w:val="000000"/>
+                <w:sz w:val="24"/>
+                <w:szCs w:val="24"/>
+                <w:lang w:val="en-US" w:eastAsia="ja-JP"/>
+              </w:rPr>
+              <w:t>Mr.Alex</w:t>
+            </w:r>
+            <w:proofErr w:type="spellEnd"/>
+            <w:proofErr w:type="gramEnd"/>
+            <w:r>
+              <w:rPr>
+                <w:rFonts w:ascii="Times New Roman" w:eastAsia="Times New Roman" w:hAnsi="Times New Roman" w:cs="Times New Roman"/>
+                <w:color w:val="000000"/>
+                <w:sz w:val="24"/>
+                <w:szCs w:val="24"/>
+                <w:lang w:val="en-US" w:eastAsia="ja-JP"/>
+              </w:rPr>
+              <w:t>.</w:t>
             </w:r>
           </w:p>
         </w:tc>
@@ -15008,7 +16704,51 @@
                 <w:szCs w:val="24"/>
                 <w:lang w:val="en-US" w:eastAsia="ja-JP"/>
               </w:rPr>
-              <w:t>MAT-nnnn-nnnn </w:t>
+              <w:t>MAT-</w:t>
+            </w:r>
+            <w:proofErr w:type="spellStart"/>
+            <w:r>
+              <w:rPr>
+                <w:rFonts w:ascii="Times New Roman" w:eastAsia="Times New Roman" w:hAnsi="Times New Roman" w:cs="Times New Roman"/>
+                <w:color w:val="000000"/>
+                <w:sz w:val="24"/>
+                <w:szCs w:val="24"/>
+                <w:lang w:val="en-US" w:eastAsia="ja-JP"/>
+              </w:rPr>
+              <w:t>nnnn</w:t>
+            </w:r>
+            <w:proofErr w:type="spellEnd"/>
+            <w:r>
+              <w:rPr>
+                <w:rFonts w:ascii="Times New Roman" w:eastAsia="Times New Roman" w:hAnsi="Times New Roman" w:cs="Times New Roman"/>
+                <w:color w:val="000000"/>
+                <w:sz w:val="24"/>
+                <w:szCs w:val="24"/>
+                <w:lang w:val="en-US" w:eastAsia="ja-JP"/>
+              </w:rPr>
+              <w:t>-</w:t>
+            </w:r>
+            <w:proofErr w:type="spellStart"/>
+            <w:r>
+              <w:rPr>
+                <w:rFonts w:ascii="Times New Roman" w:eastAsia="Times New Roman" w:hAnsi="Times New Roman" w:cs="Times New Roman"/>
+                <w:color w:val="000000"/>
+                <w:sz w:val="24"/>
+                <w:szCs w:val="24"/>
+                <w:lang w:val="en-US" w:eastAsia="ja-JP"/>
+              </w:rPr>
+              <w:t>nnnn</w:t>
+            </w:r>
+            <w:proofErr w:type="spellEnd"/>
+            <w:r>
+              <w:rPr>
+                <w:rFonts w:ascii="Times New Roman" w:eastAsia="Times New Roman" w:hAnsi="Times New Roman" w:cs="Times New Roman"/>
+                <w:color w:val="000000"/>
+                <w:sz w:val="24"/>
+                <w:szCs w:val="24"/>
+                <w:lang w:val="en-US" w:eastAsia="ja-JP"/>
+              </w:rPr>
+              <w:t> </w:t>
             </w:r>
           </w:p>
         </w:tc>
@@ -15168,6 +16908,7 @@
                 <w:lang w:val="en-US" w:eastAsia="ja-JP"/>
               </w:rPr>
             </w:pPr>
+            <w:proofErr w:type="spellStart"/>
             <w:r>
               <w:rPr>
                 <w:rFonts w:ascii="Times New Roman" w:eastAsia="Times New Roman" w:hAnsi="Times New Roman" w:cs="Times New Roman"/>
@@ -15188,6 +16929,7 @@
               </w:rPr>
               <w:t>type</w:t>
             </w:r>
+            <w:proofErr w:type="spellEnd"/>
             <w:r>
               <w:rPr>
                 <w:rFonts w:ascii="Times New Roman" w:eastAsia="Times New Roman" w:hAnsi="Times New Roman" w:cs="Times New Roman"/>
@@ -15724,16 +17466,29 @@
                 <w:lang w:val="en-US" w:eastAsia="ja-JP"/>
               </w:rPr>
             </w:pPr>
-            <w:r>
-              <w:rPr>
-                <w:rFonts w:ascii="Times New Roman" w:eastAsia="Times New Roman" w:hAnsi="Times New Roman" w:cs="Times New Roman"/>
-                <w:b/>
-                <w:bCs/>
-                <w:sz w:val="24"/>
-                <w:szCs w:val="24"/>
-                <w:lang w:val="en-US" w:eastAsia="ja-JP"/>
-              </w:rPr>
-              <w:t>modify_id </w:t>
+            <w:proofErr w:type="spellStart"/>
+            <w:r>
+              <w:rPr>
+                <w:rFonts w:ascii="Times New Roman" w:eastAsia="Times New Roman" w:hAnsi="Times New Roman" w:cs="Times New Roman"/>
+                <w:b/>
+                <w:bCs/>
+                <w:sz w:val="24"/>
+                <w:szCs w:val="24"/>
+                <w:lang w:val="en-US" w:eastAsia="ja-JP"/>
+              </w:rPr>
+              <w:t>modify_id</w:t>
+            </w:r>
+            <w:proofErr w:type="spellEnd"/>
+            <w:r>
+              <w:rPr>
+                <w:rFonts w:ascii="Times New Roman" w:eastAsia="Times New Roman" w:hAnsi="Times New Roman" w:cs="Times New Roman"/>
+                <w:b/>
+                <w:bCs/>
+                <w:sz w:val="24"/>
+                <w:szCs w:val="24"/>
+                <w:lang w:val="en-US" w:eastAsia="ja-JP"/>
+              </w:rPr>
+              <w:t> </w:t>
             </w:r>
           </w:p>
         </w:tc>
@@ -15794,14 +17549,25 @@
                 <w:lang w:val="en-US" w:eastAsia="ja-JP"/>
               </w:rPr>
             </w:pPr>
-            <w:r>
-              <w:rPr>
-                <w:rFonts w:ascii="Times New Roman" w:eastAsia="Times New Roman" w:hAnsi="Times New Roman" w:cs="Times New Roman"/>
-                <w:sz w:val="24"/>
-                <w:szCs w:val="24"/>
-                <w:lang w:val="en-US" w:eastAsia="ja-JP"/>
-              </w:rPr>
-              <w:t>nnnnnn </w:t>
+            <w:proofErr w:type="spellStart"/>
+            <w:r>
+              <w:rPr>
+                <w:rFonts w:ascii="Times New Roman" w:eastAsia="Times New Roman" w:hAnsi="Times New Roman" w:cs="Times New Roman"/>
+                <w:sz w:val="24"/>
+                <w:szCs w:val="24"/>
+                <w:lang w:val="en-US" w:eastAsia="ja-JP"/>
+              </w:rPr>
+              <w:t>nnnnnn</w:t>
+            </w:r>
+            <w:proofErr w:type="spellEnd"/>
+            <w:r>
+              <w:rPr>
+                <w:rFonts w:ascii="Times New Roman" w:eastAsia="Times New Roman" w:hAnsi="Times New Roman" w:cs="Times New Roman"/>
+                <w:sz w:val="24"/>
+                <w:szCs w:val="24"/>
+                <w:lang w:val="en-US" w:eastAsia="ja-JP"/>
+              </w:rPr>
+              <w:t> </w:t>
             </w:r>
           </w:p>
         </w:tc>
@@ -15937,16 +17703,29 @@
                 <w:lang w:val="en-US" w:eastAsia="ja-JP"/>
               </w:rPr>
             </w:pPr>
-            <w:r>
-              <w:rPr>
-                <w:rFonts w:ascii="Times New Roman" w:eastAsia="Times New Roman" w:hAnsi="Times New Roman" w:cs="Times New Roman"/>
-                <w:b/>
-                <w:bCs/>
-                <w:sz w:val="24"/>
-                <w:szCs w:val="24"/>
-                <w:lang w:val="en-US" w:eastAsia="ja-JP"/>
-              </w:rPr>
-              <w:t>Order_type_id </w:t>
+            <w:proofErr w:type="spellStart"/>
+            <w:r>
+              <w:rPr>
+                <w:rFonts w:ascii="Times New Roman" w:eastAsia="Times New Roman" w:hAnsi="Times New Roman" w:cs="Times New Roman"/>
+                <w:b/>
+                <w:bCs/>
+                <w:sz w:val="24"/>
+                <w:szCs w:val="24"/>
+                <w:lang w:val="en-US" w:eastAsia="ja-JP"/>
+              </w:rPr>
+              <w:t>Order_type_id</w:t>
+            </w:r>
+            <w:proofErr w:type="spellEnd"/>
+            <w:r>
+              <w:rPr>
+                <w:rFonts w:ascii="Times New Roman" w:eastAsia="Times New Roman" w:hAnsi="Times New Roman" w:cs="Times New Roman"/>
+                <w:b/>
+                <w:bCs/>
+                <w:sz w:val="24"/>
+                <w:szCs w:val="24"/>
+                <w:lang w:val="en-US" w:eastAsia="ja-JP"/>
+              </w:rPr>
+              <w:t> </w:t>
             </w:r>
           </w:p>
         </w:tc>
@@ -16082,7 +17861,27 @@
                 <w:szCs w:val="24"/>
                 <w:lang w:val="en-US" w:eastAsia="ja-JP"/>
               </w:rPr>
-              <w:t>Foreign key (primary key of order_type table) </w:t>
+              <w:t xml:space="preserve">Foreign key (primary key of </w:t>
+            </w:r>
+            <w:proofErr w:type="spellStart"/>
+            <w:r>
+              <w:rPr>
+                <w:rFonts w:ascii="Times New Roman" w:eastAsia="Times New Roman" w:hAnsi="Times New Roman" w:cs="Times New Roman"/>
+                <w:sz w:val="24"/>
+                <w:szCs w:val="24"/>
+                <w:lang w:val="en-US" w:eastAsia="ja-JP"/>
+              </w:rPr>
+              <w:t>order_type</w:t>
+            </w:r>
+            <w:proofErr w:type="spellEnd"/>
+            <w:r>
+              <w:rPr>
+                <w:rFonts w:ascii="Times New Roman" w:eastAsia="Times New Roman" w:hAnsi="Times New Roman" w:cs="Times New Roman"/>
+                <w:sz w:val="24"/>
+                <w:szCs w:val="24"/>
+                <w:lang w:val="en-US" w:eastAsia="ja-JP"/>
+              </w:rPr>
+              <w:t xml:space="preserve"> table) </w:t>
             </w:r>
           </w:p>
         </w:tc>
@@ -16171,16 +17970,29 @@
                 <w:lang w:val="en-US" w:eastAsia="ja-JP"/>
               </w:rPr>
             </w:pPr>
-            <w:r>
-              <w:rPr>
-                <w:rFonts w:ascii="Times New Roman" w:eastAsia="Times New Roman" w:hAnsi="Times New Roman" w:cs="Times New Roman"/>
-                <w:b/>
-                <w:bCs/>
-                <w:sz w:val="24"/>
-                <w:szCs w:val="24"/>
-                <w:lang w:val="en-US" w:eastAsia="ja-JP"/>
-              </w:rPr>
-              <w:t>Action_took_id </w:t>
+            <w:proofErr w:type="spellStart"/>
+            <w:r>
+              <w:rPr>
+                <w:rFonts w:ascii="Times New Roman" w:eastAsia="Times New Roman" w:hAnsi="Times New Roman" w:cs="Times New Roman"/>
+                <w:b/>
+                <w:bCs/>
+                <w:sz w:val="24"/>
+                <w:szCs w:val="24"/>
+                <w:lang w:val="en-US" w:eastAsia="ja-JP"/>
+              </w:rPr>
+              <w:t>Action_took_id</w:t>
+            </w:r>
+            <w:proofErr w:type="spellEnd"/>
+            <w:r>
+              <w:rPr>
+                <w:rFonts w:ascii="Times New Roman" w:eastAsia="Times New Roman" w:hAnsi="Times New Roman" w:cs="Times New Roman"/>
+                <w:b/>
+                <w:bCs/>
+                <w:sz w:val="24"/>
+                <w:szCs w:val="24"/>
+                <w:lang w:val="en-US" w:eastAsia="ja-JP"/>
+              </w:rPr>
+              <w:t> </w:t>
             </w:r>
           </w:p>
         </w:tc>
@@ -16316,7 +18128,27 @@
                 <w:szCs w:val="24"/>
                 <w:lang w:val="en-US" w:eastAsia="ja-JP"/>
               </w:rPr>
-              <w:t>Foreign key (Primary key of action_took table) </w:t>
+              <w:t xml:space="preserve">Foreign key (Primary key of </w:t>
+            </w:r>
+            <w:proofErr w:type="spellStart"/>
+            <w:r>
+              <w:rPr>
+                <w:rFonts w:ascii="Times New Roman" w:eastAsia="Times New Roman" w:hAnsi="Times New Roman" w:cs="Times New Roman"/>
+                <w:sz w:val="24"/>
+                <w:szCs w:val="24"/>
+                <w:lang w:val="en-US" w:eastAsia="ja-JP"/>
+              </w:rPr>
+              <w:t>action_took</w:t>
+            </w:r>
+            <w:proofErr w:type="spellEnd"/>
+            <w:r>
+              <w:rPr>
+                <w:rFonts w:ascii="Times New Roman" w:eastAsia="Times New Roman" w:hAnsi="Times New Roman" w:cs="Times New Roman"/>
+                <w:sz w:val="24"/>
+                <w:szCs w:val="24"/>
+                <w:lang w:val="en-US" w:eastAsia="ja-JP"/>
+              </w:rPr>
+              <w:t xml:space="preserve"> table) </w:t>
             </w:r>
           </w:p>
         </w:tc>
@@ -16384,6 +18216,7 @@
                 <w:lang w:val="en-US" w:eastAsia="ja-JP"/>
               </w:rPr>
             </w:pPr>
+            <w:proofErr w:type="spellStart"/>
             <w:r>
               <w:rPr>
                 <w:rFonts w:ascii="Times New Roman" w:eastAsia="Times New Roman" w:hAnsi="Times New Roman" w:cs="Times New Roman"/>
@@ -16394,7 +18227,19 @@
                 <w:lang w:val="en-US" w:eastAsia="ja-JP"/>
               </w:rPr>
               <w:lastRenderedPageBreak/>
-              <w:t>How_solved </w:t>
+              <w:t>How_solved</w:t>
+            </w:r>
+            <w:proofErr w:type="spellEnd"/>
+            <w:r>
+              <w:rPr>
+                <w:rFonts w:ascii="Times New Roman" w:eastAsia="Times New Roman" w:hAnsi="Times New Roman" w:cs="Times New Roman"/>
+                <w:b/>
+                <w:bCs/>
+                <w:sz w:val="24"/>
+                <w:szCs w:val="24"/>
+                <w:lang w:val="en-US" w:eastAsia="ja-JP"/>
+              </w:rPr>
+              <w:t> </w:t>
             </w:r>
           </w:p>
         </w:tc>
@@ -16598,16 +18443,29 @@
                 <w:lang w:val="en-US" w:eastAsia="ja-JP"/>
               </w:rPr>
             </w:pPr>
-            <w:r>
-              <w:rPr>
-                <w:rFonts w:ascii="Times New Roman" w:eastAsia="Times New Roman" w:hAnsi="Times New Roman" w:cs="Times New Roman"/>
-                <w:b/>
-                <w:bCs/>
-                <w:sz w:val="24"/>
-                <w:szCs w:val="24"/>
-                <w:lang w:val="en-US" w:eastAsia="ja-JP"/>
-              </w:rPr>
-              <w:t>Phone_num </w:t>
+            <w:proofErr w:type="spellStart"/>
+            <w:r>
+              <w:rPr>
+                <w:rFonts w:ascii="Times New Roman" w:eastAsia="Times New Roman" w:hAnsi="Times New Roman" w:cs="Times New Roman"/>
+                <w:b/>
+                <w:bCs/>
+                <w:sz w:val="24"/>
+                <w:szCs w:val="24"/>
+                <w:lang w:val="en-US" w:eastAsia="ja-JP"/>
+              </w:rPr>
+              <w:t>Phone_num</w:t>
+            </w:r>
+            <w:proofErr w:type="spellEnd"/>
+            <w:r>
+              <w:rPr>
+                <w:rFonts w:ascii="Times New Roman" w:eastAsia="Times New Roman" w:hAnsi="Times New Roman" w:cs="Times New Roman"/>
+                <w:b/>
+                <w:bCs/>
+                <w:sz w:val="24"/>
+                <w:szCs w:val="24"/>
+                <w:lang w:val="en-US" w:eastAsia="ja-JP"/>
+              </w:rPr>
+              <w:t> </w:t>
             </w:r>
           </w:p>
         </w:tc>
@@ -16811,16 +18669,29 @@
                 <w:lang w:val="en-US" w:eastAsia="ja-JP"/>
               </w:rPr>
             </w:pPr>
-            <w:r>
-              <w:rPr>
-                <w:rFonts w:ascii="Times New Roman" w:eastAsia="Times New Roman" w:hAnsi="Times New Roman" w:cs="Times New Roman"/>
-                <w:b/>
-                <w:bCs/>
-                <w:sz w:val="24"/>
-                <w:szCs w:val="24"/>
-                <w:lang w:val="en-US" w:eastAsia="ja-JP"/>
-              </w:rPr>
-              <w:t>Is_solved </w:t>
+            <w:proofErr w:type="spellStart"/>
+            <w:r>
+              <w:rPr>
+                <w:rFonts w:ascii="Times New Roman" w:eastAsia="Times New Roman" w:hAnsi="Times New Roman" w:cs="Times New Roman"/>
+                <w:b/>
+                <w:bCs/>
+                <w:sz w:val="24"/>
+                <w:szCs w:val="24"/>
+                <w:lang w:val="en-US" w:eastAsia="ja-JP"/>
+              </w:rPr>
+              <w:t>Is_solved</w:t>
+            </w:r>
+            <w:proofErr w:type="spellEnd"/>
+            <w:r>
+              <w:rPr>
+                <w:rFonts w:ascii="Times New Roman" w:eastAsia="Times New Roman" w:hAnsi="Times New Roman" w:cs="Times New Roman"/>
+                <w:b/>
+                <w:bCs/>
+                <w:sz w:val="24"/>
+                <w:szCs w:val="24"/>
+                <w:lang w:val="en-US" w:eastAsia="ja-JP"/>
+              </w:rPr>
+              <w:t> </w:t>
             </w:r>
           </w:p>
         </w:tc>
@@ -16847,14 +18718,25 @@
                 <w:lang w:val="en-US" w:eastAsia="ja-JP"/>
               </w:rPr>
             </w:pPr>
-            <w:r>
-              <w:rPr>
-                <w:rFonts w:ascii="Times New Roman" w:eastAsia="Times New Roman" w:hAnsi="Times New Roman" w:cs="Times New Roman"/>
-                <w:sz w:val="24"/>
-                <w:szCs w:val="24"/>
-                <w:lang w:val="en-US" w:eastAsia="ja-JP"/>
-              </w:rPr>
-              <w:t>boolean </w:t>
+            <w:proofErr w:type="spellStart"/>
+            <w:r>
+              <w:rPr>
+                <w:rFonts w:ascii="Times New Roman" w:eastAsia="Times New Roman" w:hAnsi="Times New Roman" w:cs="Times New Roman"/>
+                <w:sz w:val="24"/>
+                <w:szCs w:val="24"/>
+                <w:lang w:val="en-US" w:eastAsia="ja-JP"/>
+              </w:rPr>
+              <w:t>boolean</w:t>
+            </w:r>
+            <w:proofErr w:type="spellEnd"/>
+            <w:r>
+              <w:rPr>
+                <w:rFonts w:ascii="Times New Roman" w:eastAsia="Times New Roman" w:hAnsi="Times New Roman" w:cs="Times New Roman"/>
+                <w:sz w:val="24"/>
+                <w:szCs w:val="24"/>
+                <w:lang w:val="en-US" w:eastAsia="ja-JP"/>
+              </w:rPr>
+              <w:t> </w:t>
             </w:r>
           </w:p>
         </w:tc>
@@ -17024,16 +18906,29 @@
                 <w:lang w:val="en-US" w:eastAsia="ja-JP"/>
               </w:rPr>
             </w:pPr>
-            <w:r>
-              <w:rPr>
-                <w:rFonts w:ascii="Times New Roman" w:eastAsia="Times New Roman" w:hAnsi="Times New Roman" w:cs="Times New Roman"/>
-                <w:b/>
-                <w:bCs/>
-                <w:sz w:val="24"/>
-                <w:szCs w:val="24"/>
-                <w:lang w:val="en-US" w:eastAsia="ja-JP"/>
-              </w:rPr>
-              <w:t>Is_unsolved </w:t>
+            <w:proofErr w:type="spellStart"/>
+            <w:r>
+              <w:rPr>
+                <w:rFonts w:ascii="Times New Roman" w:eastAsia="Times New Roman" w:hAnsi="Times New Roman" w:cs="Times New Roman"/>
+                <w:b/>
+                <w:bCs/>
+                <w:sz w:val="24"/>
+                <w:szCs w:val="24"/>
+                <w:lang w:val="en-US" w:eastAsia="ja-JP"/>
+              </w:rPr>
+              <w:t>Is_unsolved</w:t>
+            </w:r>
+            <w:proofErr w:type="spellEnd"/>
+            <w:r>
+              <w:rPr>
+                <w:rFonts w:ascii="Times New Roman" w:eastAsia="Times New Roman" w:hAnsi="Times New Roman" w:cs="Times New Roman"/>
+                <w:b/>
+                <w:bCs/>
+                <w:sz w:val="24"/>
+                <w:szCs w:val="24"/>
+                <w:lang w:val="en-US" w:eastAsia="ja-JP"/>
+              </w:rPr>
+              <w:t> </w:t>
             </w:r>
           </w:p>
         </w:tc>
@@ -17060,14 +18955,25 @@
                 <w:lang w:val="en-US" w:eastAsia="ja-JP"/>
               </w:rPr>
             </w:pPr>
-            <w:r>
-              <w:rPr>
-                <w:rFonts w:ascii="Times New Roman" w:eastAsia="Times New Roman" w:hAnsi="Times New Roman" w:cs="Times New Roman"/>
-                <w:sz w:val="24"/>
-                <w:szCs w:val="24"/>
-                <w:lang w:val="en-US" w:eastAsia="ja-JP"/>
-              </w:rPr>
-              <w:t>boolean </w:t>
+            <w:proofErr w:type="spellStart"/>
+            <w:r>
+              <w:rPr>
+                <w:rFonts w:ascii="Times New Roman" w:eastAsia="Times New Roman" w:hAnsi="Times New Roman" w:cs="Times New Roman"/>
+                <w:sz w:val="24"/>
+                <w:szCs w:val="24"/>
+                <w:lang w:val="en-US" w:eastAsia="ja-JP"/>
+              </w:rPr>
+              <w:t>boolean</w:t>
+            </w:r>
+            <w:proofErr w:type="spellEnd"/>
+            <w:r>
+              <w:rPr>
+                <w:rFonts w:ascii="Times New Roman" w:eastAsia="Times New Roman" w:hAnsi="Times New Roman" w:cs="Times New Roman"/>
+                <w:sz w:val="24"/>
+                <w:szCs w:val="24"/>
+                <w:lang w:val="en-US" w:eastAsia="ja-JP"/>
+              </w:rPr>
+              <w:t> </w:t>
             </w:r>
           </w:p>
         </w:tc>
@@ -17258,16 +19164,29 @@
                 <w:lang w:val="en-US" w:eastAsia="ja-JP"/>
               </w:rPr>
             </w:pPr>
-            <w:r>
-              <w:rPr>
-                <w:rFonts w:ascii="Times New Roman" w:eastAsia="Times New Roman" w:hAnsi="Times New Roman" w:cs="Times New Roman"/>
-                <w:b/>
-                <w:bCs/>
-                <w:sz w:val="24"/>
-                <w:szCs w:val="24"/>
-                <w:lang w:val="en-US" w:eastAsia="ja-JP"/>
-              </w:rPr>
-              <w:t>Is_ongoing </w:t>
+            <w:proofErr w:type="spellStart"/>
+            <w:r>
+              <w:rPr>
+                <w:rFonts w:ascii="Times New Roman" w:eastAsia="Times New Roman" w:hAnsi="Times New Roman" w:cs="Times New Roman"/>
+                <w:b/>
+                <w:bCs/>
+                <w:sz w:val="24"/>
+                <w:szCs w:val="24"/>
+                <w:lang w:val="en-US" w:eastAsia="ja-JP"/>
+              </w:rPr>
+              <w:t>Is_ongoing</w:t>
+            </w:r>
+            <w:proofErr w:type="spellEnd"/>
+            <w:r>
+              <w:rPr>
+                <w:rFonts w:ascii="Times New Roman" w:eastAsia="Times New Roman" w:hAnsi="Times New Roman" w:cs="Times New Roman"/>
+                <w:b/>
+                <w:bCs/>
+                <w:sz w:val="24"/>
+                <w:szCs w:val="24"/>
+                <w:lang w:val="en-US" w:eastAsia="ja-JP"/>
+              </w:rPr>
+              <w:t> </w:t>
             </w:r>
           </w:p>
         </w:tc>
@@ -17294,14 +19213,25 @@
                 <w:lang w:val="en-US" w:eastAsia="ja-JP"/>
               </w:rPr>
             </w:pPr>
-            <w:r>
-              <w:rPr>
-                <w:rFonts w:ascii="Times New Roman" w:eastAsia="Times New Roman" w:hAnsi="Times New Roman" w:cs="Times New Roman"/>
-                <w:sz w:val="24"/>
-                <w:szCs w:val="24"/>
-                <w:lang w:val="en-US" w:eastAsia="ja-JP"/>
-              </w:rPr>
-              <w:t>boolean </w:t>
+            <w:proofErr w:type="spellStart"/>
+            <w:r>
+              <w:rPr>
+                <w:rFonts w:ascii="Times New Roman" w:eastAsia="Times New Roman" w:hAnsi="Times New Roman" w:cs="Times New Roman"/>
+                <w:sz w:val="24"/>
+                <w:szCs w:val="24"/>
+                <w:lang w:val="en-US" w:eastAsia="ja-JP"/>
+              </w:rPr>
+              <w:t>boolean</w:t>
+            </w:r>
+            <w:proofErr w:type="spellEnd"/>
+            <w:r>
+              <w:rPr>
+                <w:rFonts w:ascii="Times New Roman" w:eastAsia="Times New Roman" w:hAnsi="Times New Roman" w:cs="Times New Roman"/>
+                <w:sz w:val="24"/>
+                <w:szCs w:val="24"/>
+                <w:lang w:val="en-US" w:eastAsia="ja-JP"/>
+              </w:rPr>
+              <w:t> </w:t>
             </w:r>
           </w:p>
         </w:tc>
@@ -17492,6 +19422,7 @@
                 <w:lang w:val="en-US" w:eastAsia="ja-JP"/>
               </w:rPr>
             </w:pPr>
+            <w:proofErr w:type="spellStart"/>
             <w:r>
               <w:rPr>
                 <w:rFonts w:ascii="Times New Roman" w:eastAsia="Times New Roman" w:hAnsi="Times New Roman" w:cs="Times New Roman"/>
@@ -17501,7 +19432,19 @@
                 <w:szCs w:val="20"/>
                 <w:lang w:val="en-US" w:eastAsia="ja-JP"/>
               </w:rPr>
-              <w:t>Date_solved </w:t>
+              <w:t>Date_solved</w:t>
+            </w:r>
+            <w:proofErr w:type="spellEnd"/>
+            <w:r>
+              <w:rPr>
+                <w:rFonts w:ascii="Times New Roman" w:eastAsia="Times New Roman" w:hAnsi="Times New Roman" w:cs="Times New Roman"/>
+                <w:b/>
+                <w:bCs/>
+                <w:sz w:val="20"/>
+                <w:szCs w:val="20"/>
+                <w:lang w:val="en-US" w:eastAsia="ja-JP"/>
+              </w:rPr>
+              <w:t> </w:t>
             </w:r>
           </w:p>
         </w:tc>
@@ -17917,6 +19860,7 @@
                 <w:lang w:val="en-US" w:eastAsia="ja-JP"/>
               </w:rPr>
             </w:pPr>
+            <w:proofErr w:type="spellStart"/>
             <w:r>
               <w:rPr>
                 <w:rFonts w:ascii="Times New Roman" w:eastAsia="Times New Roman" w:hAnsi="Times New Roman" w:cs="Times New Roman"/>
@@ -17928,6 +19872,7 @@
               </w:rPr>
               <w:t>Employee_id</w:t>
             </w:r>
+            <w:proofErr w:type="spellEnd"/>
           </w:p>
         </w:tc>
         <w:tc>
@@ -17985,6 +19930,7 @@
                 <w:lang w:val="en-US" w:eastAsia="ja-JP"/>
               </w:rPr>
             </w:pPr>
+            <w:proofErr w:type="spellStart"/>
             <w:r>
               <w:rPr>
                 <w:rFonts w:ascii="Times New Roman" w:eastAsia="Times New Roman" w:hAnsi="Times New Roman" w:cs="Times New Roman"/>
@@ -17994,6 +19940,7 @@
               </w:rPr>
               <w:t>nnnnnn</w:t>
             </w:r>
+            <w:proofErr w:type="spellEnd"/>
           </w:p>
         </w:tc>
         <w:tc>
@@ -18127,6 +20074,7 @@
           <w:lang w:val="en-US" w:eastAsia="ja-JP"/>
         </w:rPr>
       </w:pPr>
+      <w:proofErr w:type="spellStart"/>
       <w:r>
         <w:rPr>
           <w:rFonts w:ascii="Times New Roman" w:eastAsia="Times New Roman" w:hAnsi="Times New Roman" w:cs="Times New Roman"/>
@@ -18134,7 +20082,17 @@
           <w:szCs w:val="28"/>
           <w:lang w:eastAsia="ja-JP"/>
         </w:rPr>
-        <w:t>New_Order table</w:t>
+        <w:t>New_Order</w:t>
+      </w:r>
+      <w:proofErr w:type="spellEnd"/>
+      <w:r>
+        <w:rPr>
+          <w:rFonts w:ascii="Times New Roman" w:eastAsia="Times New Roman" w:hAnsi="Times New Roman" w:cs="Times New Roman"/>
+          <w:sz w:val="28"/>
+          <w:szCs w:val="28"/>
+          <w:lang w:eastAsia="ja-JP"/>
+        </w:rPr>
+        <w:t xml:space="preserve"> table</w:t>
       </w:r>
       <w:r>
         <w:rPr>
@@ -18525,6 +20483,7 @@
                 <w:lang w:val="en-US" w:eastAsia="ja-JP"/>
               </w:rPr>
             </w:pPr>
+            <w:proofErr w:type="spellStart"/>
             <w:r>
               <w:rPr>
                 <w:rFonts w:ascii="Times New Roman" w:eastAsia="Times New Roman" w:hAnsi="Times New Roman" w:cs="Times New Roman"/>
@@ -18533,7 +20492,18 @@
                 <w:szCs w:val="24"/>
                 <w:lang w:val="en-US" w:eastAsia="ja-JP"/>
               </w:rPr>
-              <w:t>nnnnnn </w:t>
+              <w:t>nnnnnn</w:t>
+            </w:r>
+            <w:proofErr w:type="spellEnd"/>
+            <w:r>
+              <w:rPr>
+                <w:rFonts w:ascii="Times New Roman" w:eastAsia="Times New Roman" w:hAnsi="Times New Roman" w:cs="Times New Roman"/>
+                <w:color w:val="000000"/>
+                <w:sz w:val="24"/>
+                <w:szCs w:val="24"/>
+                <w:lang w:val="en-US" w:eastAsia="ja-JP"/>
+              </w:rPr>
+              <w:t> </w:t>
             </w:r>
           </w:p>
         </w:tc>
@@ -18672,6 +20642,7 @@
                 <w:lang w:val="en-US" w:eastAsia="ja-JP"/>
               </w:rPr>
             </w:pPr>
+            <w:proofErr w:type="spellStart"/>
             <w:r>
               <w:rPr>
                 <w:rFonts w:ascii="Times New Roman" w:eastAsia="Times New Roman" w:hAnsi="Times New Roman" w:cs="Times New Roman"/>
@@ -18682,7 +20653,20 @@
                 <w:szCs w:val="24"/>
                 <w:lang w:val="en-US" w:eastAsia="ja-JP"/>
               </w:rPr>
-              <w:t>Send_date </w:t>
+              <w:t>Send_date</w:t>
+            </w:r>
+            <w:proofErr w:type="spellEnd"/>
+            <w:r>
+              <w:rPr>
+                <w:rFonts w:ascii="Times New Roman" w:eastAsia="Times New Roman" w:hAnsi="Times New Roman" w:cs="Times New Roman"/>
+                <w:b/>
+                <w:bCs/>
+                <w:color w:val="000000"/>
+                <w:sz w:val="24"/>
+                <w:szCs w:val="24"/>
+                <w:lang w:val="en-US" w:eastAsia="ja-JP"/>
+              </w:rPr>
+              <w:t> </w:t>
             </w:r>
           </w:p>
         </w:tc>
@@ -18890,6 +20874,7 @@
                 <w:lang w:val="en-US" w:eastAsia="ja-JP"/>
               </w:rPr>
             </w:pPr>
+            <w:proofErr w:type="spellStart"/>
             <w:r>
               <w:rPr>
                 <w:rFonts w:ascii="Times New Roman" w:eastAsia="Times New Roman" w:hAnsi="Times New Roman" w:cs="Times New Roman"/>
@@ -18898,7 +20883,18 @@
                 <w:color w:val="000000"/>
                 <w:lang w:val="en-US" w:eastAsia="ja-JP"/>
               </w:rPr>
-              <w:t>Return_voucher </w:t>
+              <w:t>Return_voucher</w:t>
+            </w:r>
+            <w:proofErr w:type="spellEnd"/>
+            <w:r>
+              <w:rPr>
+                <w:rFonts w:ascii="Times New Roman" w:eastAsia="Times New Roman" w:hAnsi="Times New Roman" w:cs="Times New Roman"/>
+                <w:b/>
+                <w:bCs/>
+                <w:color w:val="000000"/>
+                <w:lang w:val="en-US" w:eastAsia="ja-JP"/>
+              </w:rPr>
+              <w:t> </w:t>
             </w:r>
           </w:p>
         </w:tc>
@@ -19251,7 +21247,7 @@
                     </pic:cNvPicPr>
                   </pic:nvPicPr>
                   <pic:blipFill>
-                    <a:blip r:embed="rId13" cstate="print">
+                    <a:blip r:embed="rId15" cstate="print">
                       <a:extLst>
                         <a:ext uri="{28A0092B-C50C-407E-A947-70E740481C1C}">
                           <a14:useLocalDpi xmlns:a14="http://schemas.microsoft.com/office/drawing/2010/main" val="0"/>
@@ -19349,7 +21345,58 @@
           <w:szCs w:val="24"/>
           <w:lang w:val="en-US"/>
         </w:rPr>
-        <w:t xml:space="preserve"> but it has 2 new methods which are addProblemType() and deleteProblemType().</w:t>
+        <w:t xml:space="preserve"> but it has 2 new methods which are </w:t>
+      </w:r>
+      <w:proofErr w:type="spellStart"/>
+      <w:proofErr w:type="gramStart"/>
+      <w:r>
+        <w:rPr>
+          <w:rFonts w:ascii="Times New Roman" w:eastAsia="Times New Roman" w:hAnsi="Times New Roman" w:cs="Times New Roman"/>
+          <w:sz w:val="24"/>
+          <w:szCs w:val="24"/>
+          <w:lang w:val="en-US"/>
+        </w:rPr>
+        <w:t>addProblemType</w:t>
+      </w:r>
+      <w:proofErr w:type="spellEnd"/>
+      <w:r>
+        <w:rPr>
+          <w:rFonts w:ascii="Times New Roman" w:eastAsia="Times New Roman" w:hAnsi="Times New Roman" w:cs="Times New Roman"/>
+          <w:sz w:val="24"/>
+          <w:szCs w:val="24"/>
+          <w:lang w:val="en-US"/>
+        </w:rPr>
+        <w:t>(</w:t>
+      </w:r>
+      <w:proofErr w:type="gramEnd"/>
+      <w:r>
+        <w:rPr>
+          <w:rFonts w:ascii="Times New Roman" w:eastAsia="Times New Roman" w:hAnsi="Times New Roman" w:cs="Times New Roman"/>
+          <w:sz w:val="24"/>
+          <w:szCs w:val="24"/>
+          <w:lang w:val="en-US"/>
+        </w:rPr>
+        <w:t xml:space="preserve">) and </w:t>
+      </w:r>
+      <w:proofErr w:type="spellStart"/>
+      <w:r>
+        <w:rPr>
+          <w:rFonts w:ascii="Times New Roman" w:eastAsia="Times New Roman" w:hAnsi="Times New Roman" w:cs="Times New Roman"/>
+          <w:sz w:val="24"/>
+          <w:szCs w:val="24"/>
+          <w:lang w:val="en-US"/>
+        </w:rPr>
+        <w:t>deleteProblemType</w:t>
+      </w:r>
+      <w:proofErr w:type="spellEnd"/>
+      <w:r>
+        <w:rPr>
+          <w:rFonts w:ascii="Times New Roman" w:eastAsia="Times New Roman" w:hAnsi="Times New Roman" w:cs="Times New Roman"/>
+          <w:sz w:val="24"/>
+          <w:szCs w:val="24"/>
+          <w:lang w:val="en-US"/>
+        </w:rPr>
+        <w:t>().</w:t>
       </w:r>
     </w:p>
     <w:p>
@@ -19385,7 +21432,7 @@
                     </pic:cNvPicPr>
                   </pic:nvPicPr>
                   <pic:blipFill>
-                    <a:blip r:embed="rId14">
+                    <a:blip r:embed="rId16">
                       <a:extLst>
                         <a:ext uri="{28A0092B-C50C-407E-A947-70E740481C1C}">
                           <a14:useLocalDpi xmlns:a14="http://schemas.microsoft.com/office/drawing/2010/main" val="0"/>
@@ -19429,7 +21476,6 @@
     </w:p>
     <w:p>
       <w:pPr>
-        <w:spacing w:line="256" w:lineRule="auto"/>
         <w:rPr>
           <w:rFonts w:ascii="Times New Roman" w:eastAsia="Times New Roman" w:hAnsi="Times New Roman" w:cs="Times New Roman"/>
           <w:b/>
@@ -19450,9 +21496,12 @@
           <w:szCs w:val="28"/>
           <w:lang w:val="en-US"/>
         </w:rPr>
-        <w:t>Appendix 3</w:t>
-      </w:r>
-      <w:r>
+        <w:br w:type="page"/>
+      </w:r>
+    </w:p>
+    <w:p>
+      <w:pPr>
+        <w:spacing w:line="256" w:lineRule="auto"/>
         <w:rPr>
           <w:rFonts w:ascii="Times New Roman" w:eastAsia="Times New Roman" w:hAnsi="Times New Roman" w:cs="Times New Roman"/>
           <w:b/>
@@ -19462,6 +21511,30 @@
           <w:szCs w:val="28"/>
           <w:lang w:val="en-US"/>
         </w:rPr>
+      </w:pPr>
+      <w:r>
+        <w:rPr>
+          <w:rFonts w:ascii="Times New Roman" w:eastAsia="Times New Roman" w:hAnsi="Times New Roman" w:cs="Times New Roman"/>
+          <w:b/>
+          <w:bCs/>
+          <w:color w:val="000000" w:themeColor="text1"/>
+          <w:sz w:val="28"/>
+          <w:szCs w:val="28"/>
+          <w:lang w:val="en-US"/>
+        </w:rPr>
+        <w:lastRenderedPageBreak/>
+        <w:t>Appendix 3</w:t>
+      </w:r>
+      <w:r>
+        <w:rPr>
+          <w:rFonts w:ascii="Times New Roman" w:eastAsia="Times New Roman" w:hAnsi="Times New Roman" w:cs="Times New Roman"/>
+          <w:b/>
+          <w:bCs/>
+          <w:color w:val="000000" w:themeColor="text1"/>
+          <w:sz w:val="28"/>
+          <w:szCs w:val="28"/>
+          <w:lang w:val="en-US"/>
+        </w:rPr>
         <w:t xml:space="preserve"> </w:t>
       </w:r>
     </w:p>
@@ -19524,7 +21597,6 @@
           <w:szCs w:val="28"/>
           <w:lang w:val="en-US"/>
         </w:rPr>
-        <w:lastRenderedPageBreak/>
         <w:t>Appendix 4</w:t>
       </w:r>
     </w:p>
@@ -19581,7 +21653,6 @@
     </w:p>
     <w:p>
       <w:pPr>
-        <w:spacing w:line="256" w:lineRule="auto"/>
         <w:rPr>
           <w:rFonts w:ascii="Times New Roman" w:eastAsia="Times New Roman" w:hAnsi="Times New Roman" w:cs="Times New Roman"/>
           <w:b/>
@@ -19602,6 +21673,32 @@
           <w:szCs w:val="28"/>
           <w:lang w:val="fr-FR"/>
         </w:rPr>
+        <w:br w:type="page"/>
+      </w:r>
+    </w:p>
+    <w:p>
+      <w:pPr>
+        <w:spacing w:line="256" w:lineRule="auto"/>
+        <w:rPr>
+          <w:rFonts w:ascii="Times New Roman" w:eastAsia="Times New Roman" w:hAnsi="Times New Roman" w:cs="Times New Roman"/>
+          <w:b/>
+          <w:bCs/>
+          <w:color w:val="000000" w:themeColor="text1"/>
+          <w:sz w:val="28"/>
+          <w:szCs w:val="28"/>
+        </w:rPr>
+      </w:pPr>
+      <w:r>
+        <w:rPr>
+          <w:rFonts w:ascii="Times New Roman" w:eastAsia="Times New Roman" w:hAnsi="Times New Roman" w:cs="Times New Roman"/>
+          <w:b/>
+          <w:bCs/>
+          <w:color w:val="000000" w:themeColor="text1"/>
+          <w:sz w:val="28"/>
+          <w:szCs w:val="28"/>
+          <w:lang w:val="fr-FR"/>
+        </w:rPr>
+        <w:lastRenderedPageBreak/>
         <w:t>Bibliography</w:t>
       </w:r>
       <w:r>
@@ -19616,6 +21713,7 @@
         </w:rPr>
         <w:br/>
       </w:r>
+      <w:proofErr w:type="spellStart"/>
       <w:r>
         <w:rPr>
           <w:rStyle w:val="normaltextrun"/>
@@ -19626,7 +21724,20 @@
           <w:shd w:val="clear" w:color="auto" w:fill="FFFFFF"/>
           <w:lang w:val="fr-FR"/>
         </w:rPr>
-        <w:t xml:space="preserve">Gaudenz, A., &amp; Benson, D. (2000). </w:t>
+        <w:t>Gaudenz</w:t>
+      </w:r>
+      <w:proofErr w:type="spellEnd"/>
+      <w:r>
+        <w:rPr>
+          <w:rStyle w:val="normaltextrun"/>
+          <w:rFonts w:ascii="Times New Roman" w:hAnsi="Times New Roman" w:cs="Times New Roman"/>
+          <w:color w:val="000000"/>
+          <w:sz w:val="24"/>
+          <w:szCs w:val="24"/>
+          <w:shd w:val="clear" w:color="auto" w:fill="FFFFFF"/>
+          <w:lang w:val="fr-FR"/>
+        </w:rPr>
+        <w:t xml:space="preserve">, A., &amp; Benson, D. (2000). </w:t>
       </w:r>
       <w:r>
         <w:rPr>
@@ -19652,7 +21763,7 @@
         </w:rPr>
         <w:t xml:space="preserve">. Flowchart Maker &amp; Online Diagram Software. Retrieved November 7, 2022, from </w:t>
       </w:r>
-      <w:hyperlink r:id="rId15" w:tgtFrame="_blank" w:history="1">
+      <w:hyperlink r:id="rId17" w:tgtFrame="_blank" w:history="1">
         <w:r>
           <w:rPr>
             <w:rStyle w:val="normaltextrun"/>
@@ -19690,6 +21801,7 @@
       </w:r>
     </w:p>
     <w:sectPr>
+      <w:footerReference w:type="default" r:id="rId18"/>
       <w:pgSz w:w="12240" w:h="15840"/>
       <w:pgMar w:top="1440" w:right="1440" w:bottom="1440" w:left="1440" w:header="708" w:footer="708" w:gutter="0"/>
       <w:cols w:space="708"/>
@@ -19697,6 +21809,109 @@
     </w:sectPr>
   </w:body>
 </w:document>
+</file>
+
+<file path=word/endnotes.xml><?xml version="1.0" encoding="utf-8"?>
+<w:endnotes xmlns:wpc="http://schemas.microsoft.com/office/word/2010/wordprocessingCanvas" xmlns:cx="http://schemas.microsoft.com/office/drawing/2014/chartex" xmlns:cx1="http://schemas.microsoft.com/office/drawing/2015/9/8/chartex" xmlns:cx2="http://schemas.microsoft.com/office/drawing/2015/10/21/chartex" xmlns:cx3="http://schemas.microsoft.com/office/drawing/2016/5/9/chartex" xmlns:cx4="http://schemas.microsoft.com/office/drawing/2016/5/10/chartex" xmlns:cx5="http://schemas.microsoft.com/office/drawing/2016/5/11/chartex" xmlns:cx6="http://schemas.microsoft.com/office/drawing/2016/5/12/chartex" xmlns:cx7="http://schemas.microsoft.com/office/drawing/2016/5/13/chartex" xmlns:cx8="http://schemas.microsoft.com/office/drawing/2016/5/14/chartex" xmlns:mc="http://schemas.openxmlformats.org/markup-compatibility/2006" xmlns:aink="http://schemas.microsoft.com/office/drawing/2016/ink" xmlns:am3d="http://schemas.microsoft.com/office/drawing/2017/model3d" xmlns:o="urn:schemas-microsoft-com:office:office" xmlns:oel="http://schemas.microsoft.com/office/2019/extlst" xmlns:r="http://schemas.openxmlformats.org/officeDocument/2006/relationships" xmlns:m="http://schemas.openxmlformats.org/officeDocument/2006/math" xmlns:v="urn:schemas-microsoft-com:vml" xmlns:wp14="http://schemas.microsoft.com/office/word/2010/wordprocessingDrawing" xmlns:wp="http://schemas.openxmlformats.org/drawingml/2006/wordprocessingDrawing" xmlns:w10="urn:schemas-microsoft-com:office:word" xmlns:w="http://schemas.openxmlformats.org/wordprocessingml/2006/main" xmlns:w14="http://schemas.microsoft.com/office/word/2010/wordml" xmlns:w15="http://schemas.microsoft.com/office/word/2012/wordml" xmlns:w16cex="http://schemas.microsoft.com/office/word/2018/wordml/cex" xmlns:w16cid="http://schemas.microsoft.com/office/word/2016/wordml/cid" xmlns:w16="http://schemas.microsoft.com/office/word/2018/wordml" xmlns:w16sdtdh="http://schemas.microsoft.com/office/word/2020/wordml/sdtdatahash" xmlns:w16se="http://schemas.microsoft.com/office/word/2015/wordml/symex" xmlns:wpg="http://schemas.microsoft.com/office/word/2010/wordprocessingGroup" xmlns:wpi="http://schemas.microsoft.com/office/word/2010/wordprocessingInk" xmlns:wne="http://schemas.microsoft.com/office/word/2006/wordml" xmlns:wps="http://schemas.microsoft.com/office/word/2010/wordprocessingShape" mc:Ignorable="w14 w15 w16se w16cid w16 w16cex w16sdtdh wp14">
+  <w:endnote w:type="separator" w:id="-1">
+    <w:p>
+      <w:pPr>
+        <w:spacing w:after="0" w:line="240" w:lineRule="auto"/>
+      </w:pPr>
+      <w:r>
+        <w:separator/>
+      </w:r>
+    </w:p>
+  </w:endnote>
+  <w:endnote w:type="continuationSeparator" w:id="0">
+    <w:p>
+      <w:pPr>
+        <w:spacing w:after="0" w:line="240" w:lineRule="auto"/>
+      </w:pPr>
+      <w:r>
+        <w:continuationSeparator/>
+      </w:r>
+    </w:p>
+  </w:endnote>
+</w:endnotes>
+</file>
+
+<file path=word/footer1.xml><?xml version="1.0" encoding="utf-8"?>
+<w:ftr xmlns:wpc="http://schemas.microsoft.com/office/word/2010/wordprocessingCanvas" xmlns:cx="http://schemas.microsoft.com/office/drawing/2014/chartex" xmlns:cx1="http://schemas.microsoft.com/office/drawing/2015/9/8/chartex" xmlns:cx2="http://schemas.microsoft.com/office/drawing/2015/10/21/chartex" xmlns:cx3="http://schemas.microsoft.com/office/drawing/2016/5/9/chartex" xmlns:cx4="http://schemas.microsoft.com/office/drawing/2016/5/10/chartex" xmlns:cx5="http://schemas.microsoft.com/office/drawing/2016/5/11/chartex" xmlns:cx6="http://schemas.microsoft.com/office/drawing/2016/5/12/chartex" xmlns:cx7="http://schemas.microsoft.com/office/drawing/2016/5/13/chartex" xmlns:cx8="http://schemas.microsoft.com/office/drawing/2016/5/14/chartex" xmlns:mc="http://schemas.openxmlformats.org/markup-compatibility/2006" xmlns:aink="http://schemas.microsoft.com/office/drawing/2016/ink" xmlns:am3d="http://schemas.microsoft.com/office/drawing/2017/model3d" xmlns:o="urn:schemas-microsoft-com:office:office" xmlns:oel="http://schemas.microsoft.com/office/2019/extlst" xmlns:r="http://schemas.openxmlformats.org/officeDocument/2006/relationships" xmlns:m="http://schemas.openxmlformats.org/officeDocument/2006/math" xmlns:v="urn:schemas-microsoft-com:vml" xmlns:wp14="http://schemas.microsoft.com/office/word/2010/wordprocessingDrawing" xmlns:wp="http://schemas.openxmlformats.org/drawingml/2006/wordprocessingDrawing" xmlns:w10="urn:schemas-microsoft-com:office:word" xmlns:w="http://schemas.openxmlformats.org/wordprocessingml/2006/main" xmlns:w14="http://schemas.microsoft.com/office/word/2010/wordml" xmlns:w15="http://schemas.microsoft.com/office/word/2012/wordml" xmlns:w16cex="http://schemas.microsoft.com/office/word/2018/wordml/cex" xmlns:w16cid="http://schemas.microsoft.com/office/word/2016/wordml/cid" xmlns:w16="http://schemas.microsoft.com/office/word/2018/wordml" xmlns:w16sdtdh="http://schemas.microsoft.com/office/word/2020/wordml/sdtdatahash" xmlns:w16se="http://schemas.microsoft.com/office/word/2015/wordml/symex" xmlns:wpg="http://schemas.microsoft.com/office/word/2010/wordprocessingGroup" xmlns:wpi="http://schemas.microsoft.com/office/word/2010/wordprocessingInk" xmlns:wne="http://schemas.microsoft.com/office/word/2006/wordml" xmlns:wps="http://schemas.microsoft.com/office/word/2010/wordprocessingShape" mc:Ignorable="w14 w15 w16se w16cid w16 w16cex w16sdtdh wp14">
+  <w:sdt>
+    <w:sdtPr>
+      <w:id w:val="386077195"/>
+      <w:docPartObj>
+        <w:docPartGallery w:val="Page Numbers (Bottom of Page)"/>
+        <w:docPartUnique/>
+      </w:docPartObj>
+    </w:sdtPr>
+    <w:sdtEndPr>
+      <w:rPr>
+        <w:noProof/>
+      </w:rPr>
+    </w:sdtEndPr>
+    <w:sdtContent>
+      <w:p>
+        <w:pPr>
+          <w:pStyle w:val="Footer"/>
+          <w:jc w:val="right"/>
+        </w:pPr>
+        <w:r>
+          <w:fldChar w:fldCharType="begin"/>
+        </w:r>
+        <w:r>
+          <w:instrText xml:space="preserve"> PAGE   \* MERGEFORMAT </w:instrText>
+        </w:r>
+        <w:r>
+          <w:fldChar w:fldCharType="separate"/>
+        </w:r>
+        <w:r>
+          <w:rPr>
+            <w:noProof/>
+          </w:rPr>
+          <w:t>2</w:t>
+        </w:r>
+        <w:r>
+          <w:rPr>
+            <w:noProof/>
+          </w:rPr>
+          <w:fldChar w:fldCharType="end"/>
+        </w:r>
+      </w:p>
+    </w:sdtContent>
+  </w:sdt>
+  <w:p>
+    <w:pPr>
+      <w:pStyle w:val="Footer"/>
+    </w:pPr>
+  </w:p>
+</w:ftr>
+</file>
+
+<file path=word/footnotes.xml><?xml version="1.0" encoding="utf-8"?>
+<w:footnotes xmlns:wpc="http://schemas.microsoft.com/office/word/2010/wordprocessingCanvas" xmlns:cx="http://schemas.microsoft.com/office/drawing/2014/chartex" xmlns:cx1="http://schemas.microsoft.com/office/drawing/2015/9/8/chartex" xmlns:cx2="http://schemas.microsoft.com/office/drawing/2015/10/21/chartex" xmlns:cx3="http://schemas.microsoft.com/office/drawing/2016/5/9/chartex" xmlns:cx4="http://schemas.microsoft.com/office/drawing/2016/5/10/chartex" xmlns:cx5="http://schemas.microsoft.com/office/drawing/2016/5/11/chartex" xmlns:cx6="http://schemas.microsoft.com/office/drawing/2016/5/12/chartex" xmlns:cx7="http://schemas.microsoft.com/office/drawing/2016/5/13/chartex" xmlns:cx8="http://schemas.microsoft.com/office/drawing/2016/5/14/chartex" xmlns:mc="http://schemas.openxmlformats.org/markup-compatibility/2006" xmlns:aink="http://schemas.microsoft.com/office/drawing/2016/ink" xmlns:am3d="http://schemas.microsoft.com/office/drawing/2017/model3d" xmlns:o="urn:schemas-microsoft-com:office:office" xmlns:oel="http://schemas.microsoft.com/office/2019/extlst" xmlns:r="http://schemas.openxmlformats.org/officeDocument/2006/relationships" xmlns:m="http://schemas.openxmlformats.org/officeDocument/2006/math" xmlns:v="urn:schemas-microsoft-com:vml" xmlns:wp14="http://schemas.microsoft.com/office/word/2010/wordprocessingDrawing" xmlns:wp="http://schemas.openxmlformats.org/drawingml/2006/wordprocessingDrawing" xmlns:w10="urn:schemas-microsoft-com:office:word" xmlns:w="http://schemas.openxmlformats.org/wordprocessingml/2006/main" xmlns:w14="http://schemas.microsoft.com/office/word/2010/wordml" xmlns:w15="http://schemas.microsoft.com/office/word/2012/wordml" xmlns:w16cex="http://schemas.microsoft.com/office/word/2018/wordml/cex" xmlns:w16cid="http://schemas.microsoft.com/office/word/2016/wordml/cid" xmlns:w16="http://schemas.microsoft.com/office/word/2018/wordml" xmlns:w16sdtdh="http://schemas.microsoft.com/office/word/2020/wordml/sdtdatahash" xmlns:w16se="http://schemas.microsoft.com/office/word/2015/wordml/symex" xmlns:wpg="http://schemas.microsoft.com/office/word/2010/wordprocessingGroup" xmlns:wpi="http://schemas.microsoft.com/office/word/2010/wordprocessingInk" xmlns:wne="http://schemas.microsoft.com/office/word/2006/wordml" xmlns:wps="http://schemas.microsoft.com/office/word/2010/wordprocessingShape" mc:Ignorable="w14 w15 w16se w16cid w16 w16cex w16sdtdh wp14">
+  <w:footnote w:type="separator" w:id="-1">
+    <w:p>
+      <w:pPr>
+        <w:spacing w:after="0" w:line="240" w:lineRule="auto"/>
+      </w:pPr>
+      <w:r>
+        <w:separator/>
+      </w:r>
+    </w:p>
+  </w:footnote>
+  <w:footnote w:type="continuationSeparator" w:id="0">
+    <w:p>
+      <w:pPr>
+        <w:spacing w:after="0" w:line="240" w:lineRule="auto"/>
+      </w:pPr>
+      <w:r>
+        <w:continuationSeparator/>
+      </w:r>
+    </w:p>
+  </w:footnote>
+</w:footnotes>
 </file>
 
 <file path=word/intelligence2.xml><?xml version="1.0" encoding="utf-8"?>
@@ -19850,6 +22065,7 @@
     <w:lsdException w:name="HTML Sample" w:semiHidden="1" w:unhideWhenUsed="1"/>
     <w:lsdException w:name="HTML Typewriter" w:semiHidden="1" w:unhideWhenUsed="1"/>
     <w:lsdException w:name="HTML Variable" w:semiHidden="1" w:unhideWhenUsed="1"/>
+    <w:lsdException w:name="Normal Table" w:semiHidden="1" w:unhideWhenUsed="1"/>
     <w:lsdException w:name="annotation subject" w:semiHidden="1" w:unhideWhenUsed="1"/>
     <w:lsdException w:name="No List" w:semiHidden="1" w:unhideWhenUsed="1"/>
     <w:lsdException w:name="Outline List 1" w:semiHidden="1" w:unhideWhenUsed="1"/>
@@ -19896,8 +22112,10 @@
     <w:lsdException w:name="Table Subtle 2" w:semiHidden="1" w:unhideWhenUsed="1"/>
     <w:lsdException w:name="Table Web 1" w:semiHidden="1" w:unhideWhenUsed="1"/>
     <w:lsdException w:name="Table Web 2" w:semiHidden="1" w:unhideWhenUsed="1"/>
+    <w:lsdException w:name="Table Web 3" w:semiHidden="1" w:unhideWhenUsed="1"/>
     <w:lsdException w:name="Balloon Text" w:semiHidden="1" w:unhideWhenUsed="1"/>
     <w:lsdException w:name="Table Grid" w:uiPriority="39"/>
+    <w:lsdException w:name="Table Theme" w:semiHidden="1" w:unhideWhenUsed="1"/>
     <w:lsdException w:name="Placeholder Text" w:semiHidden="1"/>
     <w:lsdException w:name="No Spacing" w:uiPriority="1" w:qFormat="1"/>
     <w:lsdException w:name="Light Shading" w:uiPriority="60"/>
@@ -20228,6 +22446,50 @@
       <w:shd w:val="clear" w:color="auto" w:fill="E1DFDD"/>
     </w:rPr>
   </w:style>
+  <w:style w:type="paragraph" w:styleId="Header">
+    <w:name w:val="header"/>
+    <w:basedOn w:val="Normal"/>
+    <w:link w:val="HeaderChar"/>
+    <w:uiPriority w:val="99"/>
+    <w:unhideWhenUsed/>
+    <w:rsid w:val="00033B7B"/>
+    <w:pPr>
+      <w:tabs>
+        <w:tab w:val="center" w:pos="4680"/>
+        <w:tab w:val="right" w:pos="9360"/>
+      </w:tabs>
+      <w:spacing w:after="0" w:line="240" w:lineRule="auto"/>
+    </w:pPr>
+  </w:style>
+  <w:style w:type="character" w:customStyle="1" w:styleId="HeaderChar">
+    <w:name w:val="Header Char"/>
+    <w:basedOn w:val="DefaultParagraphFont"/>
+    <w:link w:val="Header"/>
+    <w:uiPriority w:val="99"/>
+    <w:rsid w:val="00033B7B"/>
+  </w:style>
+  <w:style w:type="paragraph" w:styleId="Footer">
+    <w:name w:val="footer"/>
+    <w:basedOn w:val="Normal"/>
+    <w:link w:val="FooterChar"/>
+    <w:uiPriority w:val="99"/>
+    <w:unhideWhenUsed/>
+    <w:rsid w:val="00033B7B"/>
+    <w:pPr>
+      <w:tabs>
+        <w:tab w:val="center" w:pos="4680"/>
+        <w:tab w:val="right" w:pos="9360"/>
+      </w:tabs>
+      <w:spacing w:after="0" w:line="240" w:lineRule="auto"/>
+    </w:pPr>
+  </w:style>
+  <w:style w:type="character" w:customStyle="1" w:styleId="FooterChar">
+    <w:name w:val="Footer Char"/>
+    <w:basedOn w:val="DefaultParagraphFont"/>
+    <w:link w:val="Footer"/>
+    <w:uiPriority w:val="99"/>
+    <w:rsid w:val="00033B7B"/>
+  </w:style>
 </w:styles>
 </file>
 
@@ -20527,6 +22789,15 @@
 </file>
 
 <file path=customXml/item1.xml><?xml version="1.0" encoding="utf-8"?>
+<?mso-contentType ?>
+<FormTemplates xmlns="http://schemas.microsoft.com/sharepoint/v3/contenttype/forms">
+  <Display>DocumentLibraryForm</Display>
+  <Edit>DocumentLibraryForm</Edit>
+  <New>DocumentLibraryForm</New>
+</FormTemplates>
+</file>
+
+<file path=customXml/item2.xml><?xml version="1.0" encoding="utf-8"?>
 <ct:contentTypeSchema xmlns:ct="http://schemas.microsoft.com/office/2006/metadata/contentType" xmlns:ma="http://schemas.microsoft.com/office/2006/metadata/properties/metaAttributes" ct:_="" ma:_="" ma:contentTypeName="Document" ma:contentTypeID="0x01010011C01DEAF05E61419FBCE64254177B15" ma:contentTypeVersion="11" ma:contentTypeDescription="Create a new document." ma:contentTypeScope="" ma:versionID="4f1ab569418e2cc4a8bfe7b68fbf2534">
   <xsd:schema xmlns:xsd="http://www.w3.org/2001/XMLSchema" xmlns:xs="http://www.w3.org/2001/XMLSchema" xmlns:p="http://schemas.microsoft.com/office/2006/metadata/properties" xmlns:ns3="af2084f9-cf63-4fb3-8ab6-d27ffb1c3e4f" xmlns:ns4="e55c14c4-d738-4a4b-93e2-78a80aebd8c3" targetNamespace="http://schemas.microsoft.com/office/2006/metadata/properties" ma:root="true" ma:fieldsID="d4bb4922409d49753a94e3decaf90197" ns3:_="" ns4:_="">
     <xsd:import namespace="af2084f9-cf63-4fb3-8ab6-d27ffb1c3e4f"/>
@@ -20737,15 +23008,6 @@
 </ct:contentTypeSchema>
 </file>
 
-<file path=customXml/item2.xml><?xml version="1.0" encoding="utf-8"?>
-<?mso-contentType ?>
-<FormTemplates xmlns="http://schemas.microsoft.com/sharepoint/v3/contenttype/forms">
-  <Display>DocumentLibraryForm</Display>
-  <Edit>DocumentLibraryForm</Edit>
-  <New>DocumentLibraryForm</New>
-</FormTemplates>
-</file>
-
 <file path=customXml/item3.xml><?xml version="1.0" encoding="utf-8"?>
 <p:properties xmlns:p="http://schemas.microsoft.com/office/2006/metadata/properties" xmlns:xsi="http://www.w3.org/2001/XMLSchema-instance" xmlns:pc="http://schemas.microsoft.com/office/infopath/2007/PartnerControls">
   <documentManagement/>
@@ -20753,6 +23015,14 @@
 </file>
 
 <file path=customXml/itemProps1.xml><?xml version="1.0" encoding="utf-8"?>
+<ds:datastoreItem xmlns:ds="http://schemas.openxmlformats.org/officeDocument/2006/customXml" ds:itemID="{800A1B79-CE9D-4DD6-8291-476A32C95D44}">
+  <ds:schemaRefs>
+    <ds:schemaRef ds:uri="http://schemas.microsoft.com/sharepoint/v3/contenttype/forms"/>
+  </ds:schemaRefs>
+</ds:datastoreItem>
+</file>
+
+<file path=customXml/itemProps2.xml><?xml version="1.0" encoding="utf-8"?>
 <ds:datastoreItem xmlns:ds="http://schemas.openxmlformats.org/officeDocument/2006/customXml" ds:itemID="{942F85F0-A6CD-4505-BB85-2E100D345ED8}">
   <ds:schemaRefs>
     <ds:schemaRef ds:uri="http://schemas.microsoft.com/office/2006/metadata/contentType"/>
@@ -20771,14 +23041,6 @@
 </ds:datastoreItem>
 </file>
 
-<file path=customXml/itemProps2.xml><?xml version="1.0" encoding="utf-8"?>
-<ds:datastoreItem xmlns:ds="http://schemas.openxmlformats.org/officeDocument/2006/customXml" ds:itemID="{800A1B79-CE9D-4DD6-8291-476A32C95D44}">
-  <ds:schemaRefs>
-    <ds:schemaRef ds:uri="http://schemas.microsoft.com/sharepoint/v3/contenttype/forms"/>
-  </ds:schemaRefs>
-</ds:datastoreItem>
-</file>
-
 <file path=customXml/itemProps3.xml><?xml version="1.0" encoding="utf-8"?>
 <ds:datastoreItem xmlns:ds="http://schemas.openxmlformats.org/officeDocument/2006/customXml" ds:itemID="{81F81F29-532F-46E6-B601-DE2833E6E595}">
   <ds:schemaRefs>
